--- a/Conception/Dossier_Professionnel_WWM.docx
+++ b/Conception/Dossier_Professionnel_WWM.docx
@@ -170,7 +170,6 @@
               <w:docPart w:val="D552A71AF2B2467AA62E2628BBD935C4"/>
             </w:placeholder>
           </w:sdtPr>
-          <w:sdtEndPr/>
           <w:sdtContent>
             <w:tc>
               <w:tcPr>
@@ -274,7 +273,6 @@
               <w:docPart w:val="858A3C3711734741B0C36646E3E36B3B"/>
             </w:placeholder>
           </w:sdtPr>
-          <w:sdtEndPr/>
           <w:sdtContent>
             <w:tc>
               <w:tcPr>
@@ -378,7 +376,6 @@
               <w:docPart w:val="E233C1B997304BB98D02CDBB35ACD1FB"/>
             </w:placeholder>
           </w:sdtPr>
-          <w:sdtEndPr/>
           <w:sdtContent>
             <w:tc>
               <w:tcPr>
@@ -482,7 +479,6 @@
               <w:docPart w:val="7E314413454C4D9885B239A9C6BB8220"/>
             </w:placeholder>
           </w:sdtPr>
-          <w:sdtEndPr/>
           <w:sdtContent>
             <w:tc>
               <w:tcPr>
@@ -692,7 +688,6 @@
               <w:docPart w:val="2535ABE7E1F24C28B2DC27BDE0D19C68"/>
             </w:placeholder>
           </w:sdtPr>
-          <w:sdtEndPr/>
           <w:sdtContent>
             <w:tc>
               <w:tcPr>
@@ -847,7 +842,6 @@
               <w14:uncheckedState w14:val="2610" w14:font="MS Gothic"/>
             </w14:checkbox>
           </w:sdtPr>
-          <w:sdtEndPr/>
           <w:sdtContent>
             <w:tc>
               <w:tcPr>
@@ -927,7 +921,6 @@
               <w14:uncheckedState w14:val="2610" w14:font="MS Gothic"/>
             </w14:checkbox>
           </w:sdtPr>
-          <w:sdtEndPr/>
           <w:sdtContent>
             <w:tc>
               <w:tcPr>
@@ -1048,163 +1041,6 @@
           <w:szCs w:val="28"/>
         </w:rPr>
       </w:pPr>
-      <w:r>
-        <w:rPr>
-          <w:rFonts w:cstheme="minorHAnsi"/>
-          <w:b/>
-          <w:noProof/>
-          <w:color w:val="404040" w:themeColor="text1" w:themeTint="BF"/>
-          <w:sz w:val="28"/>
-          <w:szCs w:val="28"/>
-          <w:lang w:eastAsia="fr-FR"/>
-        </w:rPr>
-        <mc:AlternateContent>
-          <mc:Choice Requires="wps">
-            <w:drawing>
-              <wp:anchor distT="0" distB="0" distL="114300" distR="114300" simplePos="0" relativeHeight="251718656" behindDoc="0" locked="0" layoutInCell="0" allowOverlap="1" wp14:anchorId="0DC97453" wp14:editId="04804CBA">
-                <wp:simplePos x="0" y="0"/>
-                <wp:positionH relativeFrom="margin">
-                  <wp:posOffset>5311140</wp:posOffset>
-                </wp:positionH>
-                <wp:positionV relativeFrom="page">
-                  <wp:posOffset>9925050</wp:posOffset>
-                </wp:positionV>
-                <wp:extent cx="473710" cy="376555"/>
-                <wp:effectExtent l="0" t="0" r="0" b="0"/>
-                <wp:wrapSquare wrapText="bothSides"/>
-                <wp:docPr id="291" name="Forme automatique 2"/>
-                <wp:cNvGraphicFramePr>
-                  <a:graphicFrameLocks xmlns:a="http://schemas.openxmlformats.org/drawingml/2006/main"/>
-                </wp:cNvGraphicFramePr>
-                <a:graphic xmlns:a="http://schemas.openxmlformats.org/drawingml/2006/main">
-                  <a:graphicData uri="http://schemas.microsoft.com/office/word/2010/wordprocessingShape">
-                    <wps:wsp>
-                      <wps:cNvSpPr>
-                        <a:spLocks noChangeArrowheads="1"/>
-                      </wps:cNvSpPr>
-                      <wps:spPr bwMode="auto">
-                        <a:xfrm rot="5400000">
-                          <a:off x="0" y="0"/>
-                          <a:ext cx="473710" cy="376555"/>
-                        </a:xfrm>
-                        <a:prstGeom prst="bracePair">
-                          <a:avLst>
-                            <a:gd name="adj" fmla="val 8333"/>
-                          </a:avLst>
-                        </a:prstGeom>
-                        <a:noFill/>
-                        <a:ln>
-                          <a:noFill/>
-                        </a:ln>
-                        <a:extLst/>
-                      </wps:spPr>
-                      <wps:txbx>
-                        <w:txbxContent>
-                          <w:p>
-                            <w:pPr>
-                              <w:spacing w:after="0" w:line="288" w:lineRule="auto"/>
-                              <w:ind w:right="-58"/>
-                              <w:jc w:val="center"/>
-                              <w:rPr>
-                                <w:rFonts w:asciiTheme="majorHAnsi" w:eastAsiaTheme="majorEastAsia" w:hAnsiTheme="majorHAnsi" w:cstheme="majorBidi"/>
-                                <w:b/>
-                                <w:iCs/>
-                                <w:color w:val="404040" w:themeColor="text1" w:themeTint="BF"/>
-                                <w:sz w:val="28"/>
-                                <w:szCs w:val="28"/>
-                              </w:rPr>
-                            </w:pPr>
-                            <w:r>
-                              <w:rPr>
-                                <w:rFonts w:asciiTheme="majorHAnsi" w:eastAsiaTheme="majorEastAsia" w:hAnsiTheme="majorHAnsi" w:cstheme="majorBidi"/>
-                                <w:b/>
-                                <w:iCs/>
-                                <w:color w:val="404040" w:themeColor="text1" w:themeTint="BF"/>
-                                <w:sz w:val="28"/>
-                                <w:szCs w:val="28"/>
-                              </w:rPr>
-                              <w:t>1</w:t>
-                            </w:r>
-                          </w:p>
-                        </w:txbxContent>
-                      </wps:txbx>
-                      <wps:bodyPr rot="0" vert="horz" wrap="square" lIns="91440" tIns="45720" rIns="91440" bIns="45720" anchor="ctr" anchorCtr="0" upright="1">
-                        <a:noAutofit/>
-                      </wps:bodyPr>
-                    </wps:wsp>
-                  </a:graphicData>
-                </a:graphic>
-                <wp14:sizeRelH relativeFrom="margin">
-                  <wp14:pctWidth>0</wp14:pctWidth>
-                </wp14:sizeRelH>
-                <wp14:sizeRelV relativeFrom="margin">
-                  <wp14:pctHeight>0</wp14:pctHeight>
-                </wp14:sizeRelV>
-              </wp:anchor>
-            </w:drawing>
-          </mc:Choice>
-          <mc:Fallback xmlns:cx1="http://schemas.microsoft.com/office/drawing/2015/9/8/chartex">
-            <w:pict>
-              <v:shapetype w14:anchorId="0DC97453" id="_x0000_t186" coordsize="21600,21600" o:spt="186" adj="1800" path="m@9,nfqx@0@0l@0@7qy0@4@0@8l@0@6qy@9,21600em@10,nfqx@5@0l@5@7qy21600@4@5@8l@5@6qy@10,21600em@9,nsqx@0@0l@0@7qy0@4@0@8l@0@6qy@9,21600l@10,21600qx@5@6l@5@8qy21600@4@5@7l@5@0qy@10,xe" filled="f">
-                <v:formulas>
-                  <v:f eqn="val #0"/>
-                  <v:f eqn="val width"/>
-                  <v:f eqn="val height"/>
-                  <v:f eqn="prod width 1 2"/>
-                  <v:f eqn="prod height 1 2"/>
-                  <v:f eqn="sum width 0 #0"/>
-                  <v:f eqn="sum height 0 #0"/>
-                  <v:f eqn="sum @4 0 #0"/>
-                  <v:f eqn="sum @4 #0 0"/>
-                  <v:f eqn="prod #0 2 1"/>
-                  <v:f eqn="sum width 0 @9"/>
-                  <v:f eqn="prod #0 9598 32768"/>
-                  <v:f eqn="sum height 0 @11"/>
-                  <v:f eqn="sum @11 #0 0"/>
-                  <v:f eqn="sum width 0 @13"/>
-                </v:formulas>
-                <v:path o:extrusionok="f" limo="10800,10800" o:connecttype="custom" o:connectlocs="@3,0;0,@4;@3,@2;@1,@4" textboxrect="@13,@11,@14,@12"/>
-                <v:handles>
-                  <v:h position="topLeft,#0" switch="" yrange="0,5400"/>
-                </v:handles>
-              </v:shapetype>
-              <v:shape id="Forme automatique 2" o:spid="_x0000_s1026" type="#_x0000_t186" style="position:absolute;margin-left:418.2pt;margin-top:781.5pt;width:37.3pt;height:29.65pt;rotation:90;z-index:251718656;visibility:visible;mso-wrap-style:square;mso-width-percent:0;mso-height-percent:0;mso-wrap-distance-left:9pt;mso-wrap-distance-top:0;mso-wrap-distance-right:9pt;mso-wrap-distance-bottom:0;mso-position-horizontal:absolute;mso-position-horizontal-relative:margin;mso-position-vertical:absolute;mso-position-vertical-relative:page;mso-width-percent:0;mso-height-percent:0;mso-width-relative:margin;mso-height-relative:margin;v-text-anchor:middle" o:gfxdata="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" o:allowincell="f" stroked="f">
-                <v:textbox>
-                  <w:txbxContent>
-                    <w:p>
-                      <w:pPr>
-                        <w:spacing w:after="0" w:line="288" w:lineRule="auto"/>
-                        <w:ind w:right="-58"/>
-                        <w:jc w:val="center"/>
-                        <w:rPr>
-                          <w:rFonts w:asciiTheme="majorHAnsi" w:eastAsiaTheme="majorEastAsia" w:hAnsiTheme="majorHAnsi" w:cstheme="majorBidi"/>
-                          <w:b/>
-                          <w:iCs/>
-                          <w:color w:val="404040" w:themeColor="text1" w:themeTint="BF"/>
-                          <w:sz w:val="28"/>
-                          <w:szCs w:val="28"/>
-                        </w:rPr>
-                      </w:pPr>
-                      <w:r>
-                        <w:rPr>
-                          <w:rFonts w:asciiTheme="majorHAnsi" w:eastAsiaTheme="majorEastAsia" w:hAnsiTheme="majorHAnsi" w:cstheme="majorBidi"/>
-                          <w:b/>
-                          <w:iCs/>
-                          <w:color w:val="404040" w:themeColor="text1" w:themeTint="BF"/>
-                          <w:sz w:val="28"/>
-                          <w:szCs w:val="28"/>
-                        </w:rPr>
-                        <w:t>1</w:t>
-                      </w:r>
-                    </w:p>
-                  </w:txbxContent>
-                </v:textbox>
-                <w10:wrap type="square" anchorx="margin" anchory="page"/>
-              </v:shape>
-            </w:pict>
-          </mc:Fallback>
-        </mc:AlternateContent>
-      </w:r>
     </w:p>
     <w:p>
       <w:pPr>
@@ -2192,140 +2028,6 @@
           <w:docGrid w:linePitch="360"/>
         </w:sectPr>
       </w:pPr>
-      <w:r>
-        <w:rPr>
-          <w:rFonts w:cstheme="minorHAnsi"/>
-          <w:b/>
-          <w:noProof/>
-          <w:color w:val="404040" w:themeColor="text1" w:themeTint="BF"/>
-          <w:sz w:val="28"/>
-          <w:szCs w:val="28"/>
-          <w:lang w:eastAsia="fr-FR"/>
-        </w:rPr>
-        <mc:AlternateContent>
-          <mc:Choice Requires="wps">
-            <w:drawing>
-              <wp:anchor distT="0" distB="0" distL="114300" distR="114300" simplePos="0" relativeHeight="251689984" behindDoc="0" locked="0" layoutInCell="0" allowOverlap="1" wp14:anchorId="4AE01109" wp14:editId="10FA67C1">
-                <wp:simplePos x="0" y="0"/>
-                <wp:positionH relativeFrom="margin">
-                  <wp:posOffset>5297170</wp:posOffset>
-                </wp:positionH>
-                <wp:positionV relativeFrom="page">
-                  <wp:posOffset>9914255</wp:posOffset>
-                </wp:positionV>
-                <wp:extent cx="473710" cy="376555"/>
-                <wp:effectExtent l="0" t="0" r="0" b="0"/>
-                <wp:wrapSquare wrapText="bothSides"/>
-                <wp:docPr id="23" name="Forme automatique 2"/>
-                <wp:cNvGraphicFramePr>
-                  <a:graphicFrameLocks xmlns:a="http://schemas.openxmlformats.org/drawingml/2006/main"/>
-                </wp:cNvGraphicFramePr>
-                <a:graphic xmlns:a="http://schemas.openxmlformats.org/drawingml/2006/main">
-                  <a:graphicData uri="http://schemas.microsoft.com/office/word/2010/wordprocessingShape">
-                    <wps:wsp>
-                      <wps:cNvSpPr>
-                        <a:spLocks noChangeArrowheads="1"/>
-                      </wps:cNvSpPr>
-                      <wps:spPr bwMode="auto">
-                        <a:xfrm rot="5400000">
-                          <a:off x="0" y="0"/>
-                          <a:ext cx="473710" cy="376555"/>
-                        </a:xfrm>
-                        <a:prstGeom prst="bracePair">
-                          <a:avLst>
-                            <a:gd name="adj" fmla="val 8333"/>
-                          </a:avLst>
-                        </a:prstGeom>
-                        <a:noFill/>
-                        <a:ln>
-                          <a:noFill/>
-                        </a:ln>
-                        <a:extLst/>
-                      </wps:spPr>
-                      <wps:txbx>
-                        <w:txbxContent>
-                          <w:p>
-                            <w:pPr>
-                              <w:spacing w:after="0" w:line="288" w:lineRule="auto"/>
-                              <w:ind w:right="-58"/>
-                              <w:jc w:val="center"/>
-                              <w:rPr>
-                                <w:rFonts w:asciiTheme="majorHAnsi" w:eastAsiaTheme="majorEastAsia" w:hAnsiTheme="majorHAnsi" w:cstheme="majorBidi"/>
-                                <w:b/>
-                                <w:iCs/>
-                                <w:color w:val="404040" w:themeColor="text1" w:themeTint="BF"/>
-                                <w:sz w:val="28"/>
-                                <w:szCs w:val="28"/>
-                              </w:rPr>
-                            </w:pPr>
-                            <w:r>
-                              <w:rPr>
-                                <w:rFonts w:asciiTheme="majorHAnsi" w:eastAsiaTheme="majorEastAsia" w:hAnsiTheme="majorHAnsi" w:cstheme="majorBidi"/>
-                                <w:b/>
-                                <w:iCs/>
-                                <w:color w:val="404040" w:themeColor="text1" w:themeTint="BF"/>
-                                <w:sz w:val="28"/>
-                                <w:szCs w:val="28"/>
-                              </w:rPr>
-                              <w:t>2</w:t>
-                            </w:r>
-                          </w:p>
-                        </w:txbxContent>
-                      </wps:txbx>
-                      <wps:bodyPr rot="0" vert="horz" wrap="square" lIns="91440" tIns="45720" rIns="91440" bIns="45720" anchor="ctr" anchorCtr="0" upright="1">
-                        <a:noAutofit/>
-                      </wps:bodyPr>
-                    </wps:wsp>
-                  </a:graphicData>
-                </a:graphic>
-                <wp14:sizeRelH relativeFrom="margin">
-                  <wp14:pctWidth>0</wp14:pctWidth>
-                </wp14:sizeRelH>
-                <wp14:sizeRelV relativeFrom="margin">
-                  <wp14:pctHeight>0</wp14:pctHeight>
-                </wp14:sizeRelV>
-              </wp:anchor>
-            </w:drawing>
-          </mc:Choice>
-          <mc:Fallback xmlns:cx1="http://schemas.microsoft.com/office/drawing/2015/9/8/chartex">
-            <w:pict>
-              <v:shape w14:anchorId="4AE01109" id="_x0000_s1027" type="#_x0000_t186" style="position:absolute;left:0;text-align:left;margin-left:417.1pt;margin-top:780.65pt;width:37.3pt;height:29.65pt;rotation:90;z-index:251689984;visibility:visible;mso-wrap-style:square;mso-width-percent:0;mso-height-percent:0;mso-wrap-distance-left:9pt;mso-wrap-distance-top:0;mso-wrap-distance-right:9pt;mso-wrap-distance-bottom:0;mso-position-horizontal:absolute;mso-position-horizontal-relative:margin;mso-position-vertical:absolute;mso-position-vertical-relative:page;mso-width-percent:0;mso-height-percent:0;mso-width-relative:margin;mso-height-relative:margin;v-text-anchor:middle" o:gfxdata="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" o:allowincell="f" stroked="f">
-                <v:textbox>
-                  <w:txbxContent>
-                    <w:p>
-                      <w:pPr>
-                        <w:spacing w:after="0" w:line="288" w:lineRule="auto"/>
-                        <w:ind w:right="-58"/>
-                        <w:jc w:val="center"/>
-                        <w:rPr>
-                          <w:rFonts w:asciiTheme="majorHAnsi" w:eastAsiaTheme="majorEastAsia" w:hAnsiTheme="majorHAnsi" w:cstheme="majorBidi"/>
-                          <w:b/>
-                          <w:iCs/>
-                          <w:color w:val="404040" w:themeColor="text1" w:themeTint="BF"/>
-                          <w:sz w:val="28"/>
-                          <w:szCs w:val="28"/>
-                        </w:rPr>
-                      </w:pPr>
-                      <w:r>
-                        <w:rPr>
-                          <w:rFonts w:asciiTheme="majorHAnsi" w:eastAsiaTheme="majorEastAsia" w:hAnsiTheme="majorHAnsi" w:cstheme="majorBidi"/>
-                          <w:b/>
-                          <w:iCs/>
-                          <w:color w:val="404040" w:themeColor="text1" w:themeTint="BF"/>
-                          <w:sz w:val="28"/>
-                          <w:szCs w:val="28"/>
-                        </w:rPr>
-                        <w:t>2</w:t>
-                      </w:r>
-                    </w:p>
-                  </w:txbxContent>
-                </v:textbox>
-                <w10:wrap type="square" anchorx="margin" anchory="page"/>
-              </v:shape>
-            </w:pict>
-          </mc:Fallback>
-        </mc:AlternateContent>
-      </w:r>
     </w:p>
     <w:p>
       <w:pPr>
@@ -2339,141 +2041,6 @@
           <w:szCs w:val="20"/>
         </w:rPr>
       </w:pPr>
-      <w:r>
-        <w:rPr>
-          <w:rFonts w:cstheme="minorHAnsi"/>
-          <w:b/>
-          <w:noProof/>
-          <w:color w:val="404040" w:themeColor="text1" w:themeTint="BF"/>
-          <w:sz w:val="28"/>
-          <w:szCs w:val="28"/>
-          <w:lang w:eastAsia="fr-FR"/>
-        </w:rPr>
-        <w:lastRenderedPageBreak/>
-        <mc:AlternateContent>
-          <mc:Choice Requires="wps">
-            <w:drawing>
-              <wp:anchor distT="0" distB="0" distL="114300" distR="114300" simplePos="0" relativeHeight="251692032" behindDoc="0" locked="0" layoutInCell="0" allowOverlap="1" wp14:anchorId="464100BF" wp14:editId="46C677E0">
-                <wp:simplePos x="0" y="0"/>
-                <wp:positionH relativeFrom="margin">
-                  <wp:posOffset>5330825</wp:posOffset>
-                </wp:positionH>
-                <wp:positionV relativeFrom="page">
-                  <wp:posOffset>9919335</wp:posOffset>
-                </wp:positionV>
-                <wp:extent cx="473710" cy="376555"/>
-                <wp:effectExtent l="0" t="0" r="0" b="0"/>
-                <wp:wrapSquare wrapText="bothSides"/>
-                <wp:docPr id="24" name="Forme automatique 2"/>
-                <wp:cNvGraphicFramePr>
-                  <a:graphicFrameLocks xmlns:a="http://schemas.openxmlformats.org/drawingml/2006/main"/>
-                </wp:cNvGraphicFramePr>
-                <a:graphic xmlns:a="http://schemas.openxmlformats.org/drawingml/2006/main">
-                  <a:graphicData uri="http://schemas.microsoft.com/office/word/2010/wordprocessingShape">
-                    <wps:wsp>
-                      <wps:cNvSpPr>
-                        <a:spLocks noChangeArrowheads="1"/>
-                      </wps:cNvSpPr>
-                      <wps:spPr bwMode="auto">
-                        <a:xfrm rot="5400000">
-                          <a:off x="0" y="0"/>
-                          <a:ext cx="473710" cy="376555"/>
-                        </a:xfrm>
-                        <a:prstGeom prst="bracePair">
-                          <a:avLst>
-                            <a:gd name="adj" fmla="val 8333"/>
-                          </a:avLst>
-                        </a:prstGeom>
-                        <a:noFill/>
-                        <a:ln>
-                          <a:noFill/>
-                        </a:ln>
-                        <a:extLst/>
-                      </wps:spPr>
-                      <wps:txbx>
-                        <w:txbxContent>
-                          <w:p>
-                            <w:pPr>
-                              <w:spacing w:after="0" w:line="288" w:lineRule="auto"/>
-                              <w:ind w:right="-58"/>
-                              <w:jc w:val="center"/>
-                              <w:rPr>
-                                <w:rFonts w:asciiTheme="majorHAnsi" w:eastAsiaTheme="majorEastAsia" w:hAnsiTheme="majorHAnsi" w:cstheme="majorBidi"/>
-                                <w:b/>
-                                <w:iCs/>
-                                <w:color w:val="404040" w:themeColor="text1" w:themeTint="BF"/>
-                                <w:sz w:val="28"/>
-                                <w:szCs w:val="28"/>
-                              </w:rPr>
-                            </w:pPr>
-                            <w:r>
-                              <w:rPr>
-                                <w:rFonts w:asciiTheme="majorHAnsi" w:eastAsiaTheme="majorEastAsia" w:hAnsiTheme="majorHAnsi" w:cstheme="majorBidi"/>
-                                <w:b/>
-                                <w:iCs/>
-                                <w:color w:val="404040" w:themeColor="text1" w:themeTint="BF"/>
-                                <w:sz w:val="28"/>
-                                <w:szCs w:val="28"/>
-                              </w:rPr>
-                              <w:t>3</w:t>
-                            </w:r>
-                          </w:p>
-                        </w:txbxContent>
-                      </wps:txbx>
-                      <wps:bodyPr rot="0" vert="horz" wrap="square" lIns="91440" tIns="45720" rIns="91440" bIns="45720" anchor="ctr" anchorCtr="0" upright="1">
-                        <a:noAutofit/>
-                      </wps:bodyPr>
-                    </wps:wsp>
-                  </a:graphicData>
-                </a:graphic>
-                <wp14:sizeRelH relativeFrom="margin">
-                  <wp14:pctWidth>0</wp14:pctWidth>
-                </wp14:sizeRelH>
-                <wp14:sizeRelV relativeFrom="margin">
-                  <wp14:pctHeight>0</wp14:pctHeight>
-                </wp14:sizeRelV>
-              </wp:anchor>
-            </w:drawing>
-          </mc:Choice>
-          <mc:Fallback xmlns:cx1="http://schemas.microsoft.com/office/drawing/2015/9/8/chartex">
-            <w:pict>
-              <v:shape w14:anchorId="464100BF" id="_x0000_s1028" type="#_x0000_t186" style="position:absolute;left:0;text-align:left;margin-left:419.75pt;margin-top:781.05pt;width:37.3pt;height:29.65pt;rotation:90;z-index:251692032;visibility:visible;mso-wrap-style:square;mso-width-percent:0;mso-height-percent:0;mso-wrap-distance-left:9pt;mso-wrap-distance-top:0;mso-wrap-distance-right:9pt;mso-wrap-distance-bottom:0;mso-position-horizontal:absolute;mso-position-horizontal-relative:margin;mso-position-vertical:absolute;mso-position-vertical-relative:page;mso-width-percent:0;mso-height-percent:0;mso-width-relative:margin;mso-height-relative:margin;v-text-anchor:middle" o:gfxdata="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" o:allowincell="f" stroked="f">
-                <v:textbox>
-                  <w:txbxContent>
-                    <w:p>
-                      <w:pPr>
-                        <w:spacing w:after="0" w:line="288" w:lineRule="auto"/>
-                        <w:ind w:right="-58"/>
-                        <w:jc w:val="center"/>
-                        <w:rPr>
-                          <w:rFonts w:asciiTheme="majorHAnsi" w:eastAsiaTheme="majorEastAsia" w:hAnsiTheme="majorHAnsi" w:cstheme="majorBidi"/>
-                          <w:b/>
-                          <w:iCs/>
-                          <w:color w:val="404040" w:themeColor="text1" w:themeTint="BF"/>
-                          <w:sz w:val="28"/>
-                          <w:szCs w:val="28"/>
-                        </w:rPr>
-                      </w:pPr>
-                      <w:r>
-                        <w:rPr>
-                          <w:rFonts w:asciiTheme="majorHAnsi" w:eastAsiaTheme="majorEastAsia" w:hAnsiTheme="majorHAnsi" w:cstheme="majorBidi"/>
-                          <w:b/>
-                          <w:iCs/>
-                          <w:color w:val="404040" w:themeColor="text1" w:themeTint="BF"/>
-                          <w:sz w:val="28"/>
-                          <w:szCs w:val="28"/>
-                        </w:rPr>
-                        <w:t>3</w:t>
-                      </w:r>
-                    </w:p>
-                  </w:txbxContent>
-                </v:textbox>
-                <w10:wrap type="square" anchorx="margin" anchory="page"/>
-              </v:shape>
-            </w:pict>
-          </mc:Fallback>
-        </mc:AlternateContent>
-      </w:r>
     </w:p>
     <w:tbl>
       <w:tblPr>
@@ -2656,6 +2223,16 @@
                 <w:szCs w:val="24"/>
               </w:rPr>
             </w:pPr>
+            <w:r>
+              <w:rPr>
+                <w:rFonts w:cstheme="minorHAnsi"/>
+                <w:b/>
+                <w:color w:val="404040" w:themeColor="text1" w:themeTint="BF"/>
+                <w:sz w:val="24"/>
+                <w:szCs w:val="24"/>
+              </w:rPr>
+              <w:t>5, 14</w:t>
+            </w:r>
           </w:p>
         </w:tc>
       </w:tr>
@@ -2954,35 +2531,7 @@
                 <w:rFonts w:cstheme="minorHAnsi"/>
                 <w:color w:val="404040" w:themeColor="text1" w:themeTint="BF"/>
               </w:rPr>
-              <w:t xml:space="preserve"> </w:t>
-            </w:r>
-            <w:r>
-              <w:rPr>
-                <w:rFonts w:cstheme="minorHAnsi"/>
-                <w:color w:val="404040" w:themeColor="text1" w:themeTint="BF"/>
-              </w:rPr>
-              <w:t>Intitulé</w:t>
-            </w:r>
-            <w:r>
-              <w:rPr>
-                <w:rFonts w:cstheme="minorHAnsi"/>
-                <w:color w:val="404040" w:themeColor="text1" w:themeTint="BF"/>
-              </w:rPr>
-              <w:t xml:space="preserve"> de l’exemple</w:t>
-            </w:r>
-            <w:r>
-              <w:rPr>
-                <w:rFonts w:cstheme="minorHAnsi"/>
-                <w:color w:val="404040" w:themeColor="text1" w:themeTint="BF"/>
-              </w:rPr>
-              <w:t xml:space="preserve"> n° 1 </w:t>
-            </w:r>
-            <w:r>
-              <w:rPr>
-                <w:rFonts w:cstheme="minorHAnsi"/>
-                <w:color w:val="404040" w:themeColor="text1" w:themeTint="BF"/>
-              </w:rPr>
-              <w:t xml:space="preserve"> </w:t>
+              <w:t>Création d’un forum en ligne</w:t>
             </w:r>
             <w:r>
               <w:rPr>
@@ -3039,6 +2588,13 @@
                 <w:color w:val="404040" w:themeColor="text1" w:themeTint="BF"/>
               </w:rPr>
             </w:pPr>
+            <w:r>
+              <w:rPr>
+                <w:rFonts w:cstheme="minorHAnsi"/>
+                <w:color w:val="404040" w:themeColor="text1" w:themeTint="BF"/>
+              </w:rPr>
+              <w:t>5</w:t>
+            </w:r>
           </w:p>
         </w:tc>
       </w:tr>
@@ -3097,14 +2653,28 @@
                 <w:rFonts w:cstheme="minorHAnsi"/>
                 <w:color w:val="404040" w:themeColor="text1" w:themeTint="BF"/>
               </w:rPr>
-              <w:t xml:space="preserve"> Intitulé de l’exemple n° 2 </w:t>
+              <w:t xml:space="preserve"> </w:t>
             </w:r>
             <w:r>
               <w:rPr>
                 <w:rFonts w:cstheme="minorHAnsi"/>
                 <w:color w:val="404040" w:themeColor="text1" w:themeTint="BF"/>
               </w:rPr>
-              <w:t xml:space="preserve"> </w:t>
+              <w:t>Création d’</w:t>
+            </w:r>
+            <w:r>
+              <w:rPr>
+                <w:rFonts w:cstheme="minorHAnsi"/>
+                <w:color w:val="404040" w:themeColor="text1" w:themeTint="BF"/>
+              </w:rPr>
+              <w:t xml:space="preserve">un site e-commerce pour une </w:t>
+            </w:r>
+            <w:r>
+              <w:rPr>
+                <w:rFonts w:cstheme="minorHAnsi"/>
+                <w:color w:val="404040" w:themeColor="text1" w:themeTint="BF"/>
+              </w:rPr>
+              <w:t>animalerie</w:t>
             </w:r>
             <w:r>
               <w:rPr>
@@ -3162,143 +2732,13 @@
                 <w:color w:val="404040" w:themeColor="text1" w:themeTint="BF"/>
               </w:rPr>
             </w:pPr>
-          </w:p>
-        </w:tc>
-      </w:tr>
-      <w:tr>
-        <w:tc>
-          <w:tcPr>
-            <w:tcW w:w="284" w:type="dxa"/>
-            <w:tcBorders>
-              <w:right w:val="single" w:sz="8" w:space="0" w:color="F2F2F2" w:themeColor="background1" w:themeShade="F2"/>
-            </w:tcBorders>
-            <w:vAlign w:val="center"/>
-          </w:tcPr>
-          <w:p>
-            <w:pPr>
-              <w:rPr>
-                <w:rFonts w:cstheme="minorHAnsi"/>
-                <w:noProof/>
-                <w:color w:val="404040" w:themeColor="text1" w:themeTint="BF"/>
-                <w:lang w:eastAsia="fr-FR"/>
-              </w:rPr>
-            </w:pPr>
-          </w:p>
-        </w:tc>
-        <w:tc>
-          <w:tcPr>
-            <w:tcW w:w="8080" w:type="dxa"/>
-            <w:tcBorders>
-              <w:left w:val="single" w:sz="8" w:space="0" w:color="F2F2F2" w:themeColor="background1" w:themeShade="F2"/>
-            </w:tcBorders>
-          </w:tcPr>
-          <w:p>
-            <w:pPr>
-              <w:tabs>
-                <w:tab w:val="left" w:pos="34"/>
-                <w:tab w:val="right" w:leader="dot" w:pos="9072"/>
-              </w:tabs>
-              <w:spacing w:before="120"/>
-              <w:rPr>
-                <w:rFonts w:cstheme="minorHAnsi"/>
-                <w:color w:val="404040" w:themeColor="text1" w:themeTint="BF"/>
-              </w:rPr>
-            </w:pPr>
             <w:r>
               <w:rPr>
-                <w:rFonts w:ascii="Wingdings 3" w:hAnsi="Wingdings 3" w:cstheme="minorHAnsi"/>
-                <w:noProof/>
-                <w:color w:val="D60093"/>
-                <w:sz w:val="12"/>
-                <w:szCs w:val="12"/>
-                <w:lang w:eastAsia="fr-FR"/>
-              </w:rPr>
-              <w:t></w:t>
+                <w:rFonts w:cstheme="minorHAnsi"/>
+                <w:color w:val="404040" w:themeColor="text1" w:themeTint="BF"/>
+              </w:rPr>
+              <w:t>14</w:t>
             </w:r>
-            <w:r>
-              <w:rPr>
-                <w:rFonts w:cstheme="minorHAnsi"/>
-                <w:color w:val="404040" w:themeColor="text1" w:themeTint="BF"/>
-              </w:rPr>
-              <w:t xml:space="preserve"> </w:t>
-            </w:r>
-            <w:r>
-              <w:rPr>
-                <w:rFonts w:cstheme="minorHAnsi"/>
-                <w:color w:val="404040" w:themeColor="text1" w:themeTint="BF"/>
-              </w:rPr>
-              <w:t xml:space="preserve">Intitulé de l’exemple n° </w:t>
-            </w:r>
-            <w:r>
-              <w:rPr>
-                <w:rFonts w:cstheme="minorHAnsi"/>
-                <w:color w:val="404040" w:themeColor="text1" w:themeTint="BF"/>
-              </w:rPr>
-              <w:t>3 </w:t>
-            </w:r>
-            <w:r>
-              <w:rPr>
-                <w:rFonts w:cstheme="minorHAnsi"/>
-                <w:color w:val="404040" w:themeColor="text1" w:themeTint="BF"/>
-              </w:rPr>
-              <w:t xml:space="preserve"> </w:t>
-            </w:r>
-            <w:r>
-              <w:rPr>
-                <w:rFonts w:cstheme="minorHAnsi"/>
-                <w:color w:val="404040" w:themeColor="text1" w:themeTint="BF"/>
-              </w:rPr>
-              <w:tab/>
-            </w:r>
-          </w:p>
-        </w:tc>
-        <w:tc>
-          <w:tcPr>
-            <w:tcW w:w="426" w:type="dxa"/>
-            <w:vAlign w:val="bottom"/>
-          </w:tcPr>
-          <w:p>
-            <w:pPr>
-              <w:tabs>
-                <w:tab w:val="left" w:pos="34"/>
-                <w:tab w:val="right" w:leader="dot" w:pos="9072"/>
-              </w:tabs>
-              <w:spacing w:before="120"/>
-              <w:rPr>
-                <w:rFonts w:cstheme="minorHAnsi"/>
-                <w:color w:val="404040" w:themeColor="text1" w:themeTint="BF"/>
-              </w:rPr>
-            </w:pPr>
-            <w:r>
-              <w:rPr>
-                <w:rFonts w:cstheme="minorHAnsi"/>
-                <w:color w:val="404040" w:themeColor="text1" w:themeTint="BF"/>
-              </w:rPr>
-              <w:t>p.</w:t>
-            </w:r>
-          </w:p>
-        </w:tc>
-        <w:tc>
-          <w:tcPr>
-            <w:tcW w:w="992" w:type="dxa"/>
-            <w:tcBorders>
-              <w:top w:val="single" w:sz="8" w:space="0" w:color="F2F2F2" w:themeColor="background1" w:themeShade="F2"/>
-              <w:bottom w:val="single" w:sz="8" w:space="0" w:color="F2F2F2" w:themeColor="background1" w:themeShade="F2"/>
-            </w:tcBorders>
-            <w:vAlign w:val="center"/>
-          </w:tcPr>
-          <w:p>
-            <w:pPr>
-              <w:tabs>
-                <w:tab w:val="left" w:pos="34"/>
-                <w:tab w:val="right" w:leader="dot" w:pos="9072"/>
-              </w:tabs>
-              <w:spacing w:before="120"/>
-              <w:rPr>
-                <w:rFonts w:cstheme="minorHAnsi"/>
-                <w:color w:val="404040" w:themeColor="text1" w:themeTint="BF"/>
-              </w:rPr>
-            </w:pPr>
           </w:p>
         </w:tc>
       </w:tr>
@@ -3484,6 +2924,16 @@
                 <w:szCs w:val="24"/>
               </w:rPr>
             </w:pPr>
+            <w:r>
+              <w:rPr>
+                <w:rFonts w:cstheme="minorHAnsi"/>
+                <w:b/>
+                <w:color w:val="404040" w:themeColor="text1" w:themeTint="BF"/>
+                <w:sz w:val="24"/>
+                <w:szCs w:val="24"/>
+              </w:rPr>
+              <w:t>5, 14</w:t>
+            </w:r>
           </w:p>
         </w:tc>
       </w:tr>
@@ -3789,21 +3239,7 @@
                 <w:rFonts w:cstheme="minorHAnsi"/>
                 <w:color w:val="404040" w:themeColor="text1" w:themeTint="BF"/>
               </w:rPr>
-              <w:t>Intitulé</w:t>
-            </w:r>
-            <w:r>
-              <w:rPr>
-                <w:rFonts w:cstheme="minorHAnsi"/>
-                <w:color w:val="404040" w:themeColor="text1" w:themeTint="BF"/>
-              </w:rPr>
-              <w:t xml:space="preserve"> de l’exemple</w:t>
-            </w:r>
-            <w:r>
-              <w:rPr>
-                <w:rFonts w:cstheme="minorHAnsi"/>
-                <w:color w:val="404040" w:themeColor="text1" w:themeTint="BF"/>
-              </w:rPr>
-              <w:t xml:space="preserve"> n° 1  </w:t>
+              <w:t>Création d’un forum en ligne</w:t>
             </w:r>
             <w:r>
               <w:rPr>
@@ -3860,6 +3296,13 @@
                 <w:color w:val="404040" w:themeColor="text1" w:themeTint="BF"/>
               </w:rPr>
             </w:pPr>
+            <w:r>
+              <w:rPr>
+                <w:rFonts w:cstheme="minorHAnsi"/>
+                <w:color w:val="404040" w:themeColor="text1" w:themeTint="BF"/>
+              </w:rPr>
+              <w:t>5</w:t>
+            </w:r>
           </w:p>
         </w:tc>
       </w:tr>
@@ -3918,7 +3361,14 @@
                 <w:rFonts w:cstheme="minorHAnsi"/>
                 <w:color w:val="404040" w:themeColor="text1" w:themeTint="BF"/>
               </w:rPr>
-              <w:t xml:space="preserve"> Intitulé de l’exemple n° 2  </w:t>
+              <w:t xml:space="preserve"> </w:t>
+            </w:r>
+            <w:r>
+              <w:rPr>
+                <w:rFonts w:cstheme="minorHAnsi"/>
+                <w:color w:val="404040" w:themeColor="text1" w:themeTint="BF"/>
+              </w:rPr>
+              <w:t>Création d’un site e-commerce pour une animalerie</w:t>
             </w:r>
             <w:r>
               <w:rPr>
@@ -3976,6 +3426,13 @@
                 <w:color w:val="404040" w:themeColor="text1" w:themeTint="BF"/>
               </w:rPr>
             </w:pPr>
+            <w:r>
+              <w:rPr>
+                <w:rFonts w:cstheme="minorHAnsi"/>
+                <w:color w:val="404040" w:themeColor="text1" w:themeTint="BF"/>
+              </w:rPr>
+              <w:t>14</w:t>
+            </w:r>
           </w:p>
         </w:tc>
       </w:tr>
@@ -3983,18 +3440,18 @@
         <w:tc>
           <w:tcPr>
             <w:tcW w:w="284" w:type="dxa"/>
-            <w:tcBorders>
-              <w:right w:val="single" w:sz="8" w:space="0" w:color="F2F2F2" w:themeColor="background1" w:themeShade="F2"/>
-            </w:tcBorders>
-            <w:vAlign w:val="center"/>
           </w:tcPr>
           <w:p>
             <w:pPr>
-              <w:rPr>
-                <w:rFonts w:cstheme="minorHAnsi"/>
-                <w:noProof/>
-                <w:color w:val="404040" w:themeColor="text1" w:themeTint="BF"/>
-                <w:lang w:eastAsia="fr-FR"/>
+              <w:tabs>
+                <w:tab w:val="left" w:pos="34"/>
+                <w:tab w:val="right" w:leader="dot" w:pos="9072"/>
+              </w:tabs>
+              <w:rPr>
+                <w:rFonts w:cstheme="minorHAnsi"/>
+                <w:color w:val="404040" w:themeColor="text1" w:themeTint="BF"/>
+                <w:sz w:val="12"/>
+                <w:szCs w:val="12"/>
               </w:rPr>
             </w:pPr>
           </w:p>
@@ -4003,7 +3460,7 @@
           <w:tcPr>
             <w:tcW w:w="8080" w:type="dxa"/>
             <w:tcBorders>
-              <w:left w:val="single" w:sz="8" w:space="0" w:color="F2F2F2" w:themeColor="background1" w:themeShade="F2"/>
+              <w:left w:val="nil"/>
             </w:tcBorders>
           </w:tcPr>
           <w:p>
@@ -4012,57 +3469,280 @@
                 <w:tab w:val="left" w:pos="34"/>
                 <w:tab w:val="right" w:leader="dot" w:pos="9072"/>
               </w:tabs>
-              <w:spacing w:before="120"/>
-              <w:rPr>
-                <w:rFonts w:cstheme="minorHAnsi"/>
-                <w:color w:val="404040" w:themeColor="text1" w:themeTint="BF"/>
+              <w:rPr>
+                <w:rFonts w:cstheme="minorHAnsi"/>
+                <w:color w:val="404040" w:themeColor="text1" w:themeTint="BF"/>
+                <w:sz w:val="12"/>
+                <w:szCs w:val="12"/>
+              </w:rPr>
+            </w:pPr>
+          </w:p>
+        </w:tc>
+        <w:tc>
+          <w:tcPr>
+            <w:tcW w:w="426" w:type="dxa"/>
+            <w:vAlign w:val="bottom"/>
+          </w:tcPr>
+          <w:p>
+            <w:pPr>
+              <w:tabs>
+                <w:tab w:val="left" w:pos="34"/>
+                <w:tab w:val="right" w:leader="dot" w:pos="9072"/>
+              </w:tabs>
+              <w:jc w:val="center"/>
+              <w:rPr>
+                <w:rFonts w:cstheme="minorHAnsi"/>
+                <w:color w:val="404040" w:themeColor="text1" w:themeTint="BF"/>
+                <w:sz w:val="12"/>
+                <w:szCs w:val="12"/>
+              </w:rPr>
+            </w:pPr>
+          </w:p>
+        </w:tc>
+        <w:tc>
+          <w:tcPr>
+            <w:tcW w:w="992" w:type="dxa"/>
+            <w:tcBorders>
+              <w:top w:val="single" w:sz="8" w:space="0" w:color="F2F2F2" w:themeColor="background1" w:themeShade="F2"/>
+            </w:tcBorders>
+            <w:vAlign w:val="center"/>
+          </w:tcPr>
+          <w:p>
+            <w:pPr>
+              <w:tabs>
+                <w:tab w:val="left" w:pos="34"/>
+                <w:tab w:val="right" w:leader="dot" w:pos="9072"/>
+              </w:tabs>
+              <w:rPr>
+                <w:rFonts w:cstheme="minorHAnsi"/>
+                <w:color w:val="404040" w:themeColor="text1" w:themeTint="BF"/>
+                <w:sz w:val="12"/>
+                <w:szCs w:val="12"/>
+              </w:rPr>
+            </w:pPr>
+          </w:p>
+        </w:tc>
+      </w:tr>
+      <w:tr>
+        <w:tc>
+          <w:tcPr>
+            <w:tcW w:w="284" w:type="dxa"/>
+          </w:tcPr>
+          <w:p>
+            <w:pPr>
+              <w:tabs>
+                <w:tab w:val="left" w:pos="34"/>
+                <w:tab w:val="right" w:leader="dot" w:pos="9072"/>
+              </w:tabs>
+              <w:rPr>
+                <w:rFonts w:cstheme="minorHAnsi"/>
+                <w:color w:val="404040" w:themeColor="text1" w:themeTint="BF"/>
+                <w:sz w:val="12"/>
+                <w:szCs w:val="12"/>
+              </w:rPr>
+            </w:pPr>
+          </w:p>
+        </w:tc>
+        <w:tc>
+          <w:tcPr>
+            <w:tcW w:w="8080" w:type="dxa"/>
+            <w:tcBorders>
+              <w:left w:val="nil"/>
+            </w:tcBorders>
+          </w:tcPr>
+          <w:p>
+            <w:pPr>
+              <w:tabs>
+                <w:tab w:val="left" w:pos="34"/>
+                <w:tab w:val="right" w:leader="dot" w:pos="9072"/>
+              </w:tabs>
+              <w:rPr>
+                <w:rFonts w:cstheme="minorHAnsi"/>
+                <w:color w:val="404040" w:themeColor="text1" w:themeTint="BF"/>
+                <w:sz w:val="12"/>
+                <w:szCs w:val="12"/>
+              </w:rPr>
+            </w:pPr>
+          </w:p>
+        </w:tc>
+        <w:tc>
+          <w:tcPr>
+            <w:tcW w:w="426" w:type="dxa"/>
+            <w:vAlign w:val="bottom"/>
+          </w:tcPr>
+          <w:p>
+            <w:pPr>
+              <w:tabs>
+                <w:tab w:val="left" w:pos="34"/>
+                <w:tab w:val="right" w:leader="dot" w:pos="9072"/>
+              </w:tabs>
+              <w:jc w:val="center"/>
+              <w:rPr>
+                <w:rFonts w:cstheme="minorHAnsi"/>
+                <w:color w:val="404040" w:themeColor="text1" w:themeTint="BF"/>
+                <w:sz w:val="12"/>
+                <w:szCs w:val="12"/>
+              </w:rPr>
+            </w:pPr>
+          </w:p>
+        </w:tc>
+        <w:tc>
+          <w:tcPr>
+            <w:tcW w:w="992" w:type="dxa"/>
+            <w:tcBorders>
+              <w:top w:val="single" w:sz="8" w:space="0" w:color="F2F2F2" w:themeColor="background1" w:themeShade="F2"/>
+            </w:tcBorders>
+            <w:vAlign w:val="center"/>
+          </w:tcPr>
+          <w:p>
+            <w:pPr>
+              <w:tabs>
+                <w:tab w:val="left" w:pos="34"/>
+                <w:tab w:val="right" w:leader="dot" w:pos="9072"/>
+              </w:tabs>
+              <w:rPr>
+                <w:rFonts w:cstheme="minorHAnsi"/>
+                <w:color w:val="404040" w:themeColor="text1" w:themeTint="BF"/>
+                <w:sz w:val="12"/>
+                <w:szCs w:val="12"/>
+              </w:rPr>
+            </w:pPr>
+          </w:p>
+        </w:tc>
+      </w:tr>
+      <w:tr>
+        <w:tc>
+          <w:tcPr>
+            <w:tcW w:w="8364" w:type="dxa"/>
+            <w:gridSpan w:val="2"/>
+            <w:tcBorders>
+              <w:left w:val="single" w:sz="18" w:space="0" w:color="D60093"/>
+            </w:tcBorders>
+          </w:tcPr>
+          <w:p>
+            <w:pPr>
+              <w:tabs>
+                <w:tab w:val="left" w:pos="34"/>
+                <w:tab w:val="right" w:leader="dot" w:pos="9072"/>
+              </w:tabs>
+              <w:spacing w:after="120"/>
+              <w:rPr>
+                <w:rFonts w:cstheme="minorHAnsi"/>
+                <w:color w:val="404040" w:themeColor="text1" w:themeTint="BF"/>
+                <w:sz w:val="24"/>
+                <w:szCs w:val="24"/>
               </w:rPr>
             </w:pPr>
             <w:r>
               <w:rPr>
-                <w:rFonts w:ascii="Wingdings 3" w:hAnsi="Wingdings 3" w:cstheme="minorHAnsi"/>
-                <w:noProof/>
-                <w:color w:val="D60093"/>
-                <w:sz w:val="12"/>
-                <w:szCs w:val="12"/>
-                <w:lang w:eastAsia="fr-FR"/>
-              </w:rPr>
-              <w:t></w:t>
+                <w:rFonts w:cstheme="minorHAnsi"/>
+                <w:b/>
+                <w:color w:val="404040" w:themeColor="text1" w:themeTint="BF"/>
+                <w:sz w:val="24"/>
+                <w:szCs w:val="24"/>
+              </w:rPr>
+              <w:t xml:space="preserve">Titres, diplômes, CQP, attestations de formation </w:t>
             </w:r>
             <w:r>
               <w:rPr>
                 <w:rFonts w:cstheme="minorHAnsi"/>
-                <w:color w:val="404040" w:themeColor="text1" w:themeTint="BF"/>
-              </w:rPr>
-              <w:t xml:space="preserve"> </w:t>
+                <w:i/>
+                <w:color w:val="404040" w:themeColor="text1" w:themeTint="BF"/>
+                <w:sz w:val="20"/>
+                <w:szCs w:val="20"/>
+              </w:rPr>
+              <w:t>(facultatif)</w:t>
             </w:r>
+          </w:p>
+        </w:tc>
+        <w:tc>
+          <w:tcPr>
+            <w:tcW w:w="426" w:type="dxa"/>
+            <w:vAlign w:val="bottom"/>
+          </w:tcPr>
+          <w:p>
+            <w:pPr>
+              <w:tabs>
+                <w:tab w:val="left" w:pos="34"/>
+                <w:tab w:val="right" w:leader="dot" w:pos="9072"/>
+              </w:tabs>
+              <w:spacing w:before="120"/>
+              <w:rPr>
+                <w:rFonts w:cstheme="minorHAnsi"/>
+                <w:color w:val="404040" w:themeColor="text1" w:themeTint="BF"/>
+              </w:rPr>
+            </w:pPr>
             <w:r>
               <w:rPr>
                 <w:rFonts w:cstheme="minorHAnsi"/>
                 <w:color w:val="404040" w:themeColor="text1" w:themeTint="BF"/>
               </w:rPr>
-              <w:t xml:space="preserve">Intitulé de l’exemple n° </w:t>
+              <w:t>p.</w:t>
             </w:r>
+          </w:p>
+        </w:tc>
+        <w:tc>
+          <w:tcPr>
+            <w:tcW w:w="992" w:type="dxa"/>
+            <w:tcBorders>
+              <w:bottom w:val="single" w:sz="8" w:space="0" w:color="F2F2F2" w:themeColor="background1" w:themeShade="F2"/>
+            </w:tcBorders>
+            <w:vAlign w:val="center"/>
+          </w:tcPr>
+          <w:p>
+            <w:pPr>
+              <w:tabs>
+                <w:tab w:val="left" w:pos="34"/>
+                <w:tab w:val="right" w:leader="dot" w:pos="9072"/>
+              </w:tabs>
+              <w:spacing w:before="120"/>
+              <w:rPr>
+                <w:rFonts w:cstheme="minorHAnsi"/>
+                <w:color w:val="404040" w:themeColor="text1" w:themeTint="BF"/>
+              </w:rPr>
+            </w:pPr>
             <w:r>
               <w:rPr>
                 <w:rFonts w:cstheme="minorHAnsi"/>
                 <w:color w:val="404040" w:themeColor="text1" w:themeTint="BF"/>
               </w:rPr>
-              <w:t>3 </w:t>
+              <w:t>25</w:t>
             </w:r>
+          </w:p>
+        </w:tc>
+      </w:tr>
+      <w:tr>
+        <w:tc>
+          <w:tcPr>
+            <w:tcW w:w="8364" w:type="dxa"/>
+            <w:gridSpan w:val="2"/>
+            <w:tcBorders>
+              <w:left w:val="single" w:sz="18" w:space="0" w:color="D60093"/>
+            </w:tcBorders>
+          </w:tcPr>
+          <w:p>
+            <w:pPr>
+              <w:tabs>
+                <w:tab w:val="left" w:pos="34"/>
+                <w:tab w:val="right" w:leader="dot" w:pos="9072"/>
+              </w:tabs>
+              <w:spacing w:after="120"/>
+              <w:rPr>
+                <w:rFonts w:cstheme="minorHAnsi"/>
+                <w:color w:val="404040" w:themeColor="text1" w:themeTint="BF"/>
+                <w:sz w:val="24"/>
+                <w:szCs w:val="24"/>
+              </w:rPr>
+            </w:pPr>
             <w:r>
               <w:rPr>
                 <w:rFonts w:cstheme="minorHAnsi"/>
-                <w:color w:val="404040" w:themeColor="text1" w:themeTint="BF"/>
-              </w:rPr>
-              <w:t xml:space="preserve"> </w:t>
-            </w:r>
-            <w:r>
-              <w:rPr>
-                <w:rFonts w:cstheme="minorHAnsi"/>
-                <w:color w:val="404040" w:themeColor="text1" w:themeTint="BF"/>
-              </w:rPr>
-              <w:tab/>
+                <w:b/>
+                <w:color w:val="404040" w:themeColor="text1" w:themeTint="BF"/>
+                <w:sz w:val="24"/>
+                <w:szCs w:val="24"/>
+              </w:rPr>
+              <w:t>Déclaration sur l’honneur</w:t>
             </w:r>
           </w:p>
         </w:tc>
@@ -4113,180 +3793,13 @@
                 <w:color w:val="404040" w:themeColor="text1" w:themeTint="BF"/>
               </w:rPr>
             </w:pPr>
-          </w:p>
-        </w:tc>
-      </w:tr>
-      <w:tr>
-        <w:tc>
-          <w:tcPr>
-            <w:tcW w:w="284" w:type="dxa"/>
-          </w:tcPr>
-          <w:p>
-            <w:pPr>
-              <w:tabs>
-                <w:tab w:val="left" w:pos="34"/>
-                <w:tab w:val="right" w:leader="dot" w:pos="9072"/>
-              </w:tabs>
-              <w:rPr>
-                <w:rFonts w:cstheme="minorHAnsi"/>
-                <w:color w:val="404040" w:themeColor="text1" w:themeTint="BF"/>
-                <w:sz w:val="12"/>
-                <w:szCs w:val="12"/>
-              </w:rPr>
-            </w:pPr>
-          </w:p>
-        </w:tc>
-        <w:tc>
-          <w:tcPr>
-            <w:tcW w:w="8080" w:type="dxa"/>
-            <w:tcBorders>
-              <w:left w:val="nil"/>
-            </w:tcBorders>
-          </w:tcPr>
-          <w:p>
-            <w:pPr>
-              <w:tabs>
-                <w:tab w:val="left" w:pos="34"/>
-                <w:tab w:val="right" w:leader="dot" w:pos="9072"/>
-              </w:tabs>
-              <w:rPr>
-                <w:rFonts w:cstheme="minorHAnsi"/>
-                <w:color w:val="404040" w:themeColor="text1" w:themeTint="BF"/>
-                <w:sz w:val="12"/>
-                <w:szCs w:val="12"/>
-              </w:rPr>
-            </w:pPr>
-          </w:p>
-        </w:tc>
-        <w:tc>
-          <w:tcPr>
-            <w:tcW w:w="426" w:type="dxa"/>
-            <w:vAlign w:val="bottom"/>
-          </w:tcPr>
-          <w:p>
-            <w:pPr>
-              <w:tabs>
-                <w:tab w:val="left" w:pos="34"/>
-                <w:tab w:val="right" w:leader="dot" w:pos="9072"/>
-              </w:tabs>
-              <w:jc w:val="center"/>
-              <w:rPr>
-                <w:rFonts w:cstheme="minorHAnsi"/>
-                <w:color w:val="404040" w:themeColor="text1" w:themeTint="BF"/>
-                <w:sz w:val="12"/>
-                <w:szCs w:val="12"/>
-              </w:rPr>
-            </w:pPr>
-          </w:p>
-        </w:tc>
-        <w:tc>
-          <w:tcPr>
-            <w:tcW w:w="992" w:type="dxa"/>
-            <w:tcBorders>
-              <w:top w:val="single" w:sz="8" w:space="0" w:color="F2F2F2" w:themeColor="background1" w:themeShade="F2"/>
-            </w:tcBorders>
-            <w:vAlign w:val="center"/>
-          </w:tcPr>
-          <w:p>
-            <w:pPr>
-              <w:tabs>
-                <w:tab w:val="left" w:pos="34"/>
-                <w:tab w:val="right" w:leader="dot" w:pos="9072"/>
-              </w:tabs>
-              <w:rPr>
-                <w:rFonts w:cstheme="minorHAnsi"/>
-                <w:color w:val="404040" w:themeColor="text1" w:themeTint="BF"/>
-                <w:sz w:val="12"/>
-                <w:szCs w:val="12"/>
-              </w:rPr>
-            </w:pPr>
-          </w:p>
-        </w:tc>
-      </w:tr>
-      <w:tr>
-        <w:tc>
-          <w:tcPr>
-            <w:tcW w:w="284" w:type="dxa"/>
-          </w:tcPr>
-          <w:p>
-            <w:pPr>
-              <w:tabs>
-                <w:tab w:val="left" w:pos="34"/>
-                <w:tab w:val="right" w:leader="dot" w:pos="9072"/>
-              </w:tabs>
-              <w:rPr>
-                <w:rFonts w:cstheme="minorHAnsi"/>
-                <w:color w:val="404040" w:themeColor="text1" w:themeTint="BF"/>
-                <w:sz w:val="12"/>
-                <w:szCs w:val="12"/>
-              </w:rPr>
-            </w:pPr>
-          </w:p>
-        </w:tc>
-        <w:tc>
-          <w:tcPr>
-            <w:tcW w:w="8080" w:type="dxa"/>
-            <w:tcBorders>
-              <w:left w:val="nil"/>
-            </w:tcBorders>
-          </w:tcPr>
-          <w:p>
-            <w:pPr>
-              <w:tabs>
-                <w:tab w:val="left" w:pos="34"/>
-                <w:tab w:val="right" w:leader="dot" w:pos="9072"/>
-              </w:tabs>
-              <w:rPr>
-                <w:rFonts w:cstheme="minorHAnsi"/>
-                <w:color w:val="404040" w:themeColor="text1" w:themeTint="BF"/>
-                <w:sz w:val="12"/>
-                <w:szCs w:val="12"/>
-              </w:rPr>
-            </w:pPr>
-          </w:p>
-        </w:tc>
-        <w:tc>
-          <w:tcPr>
-            <w:tcW w:w="426" w:type="dxa"/>
-            <w:vAlign w:val="bottom"/>
-          </w:tcPr>
-          <w:p>
-            <w:pPr>
-              <w:tabs>
-                <w:tab w:val="left" w:pos="34"/>
-                <w:tab w:val="right" w:leader="dot" w:pos="9072"/>
-              </w:tabs>
-              <w:jc w:val="center"/>
-              <w:rPr>
-                <w:rFonts w:cstheme="minorHAnsi"/>
-                <w:color w:val="404040" w:themeColor="text1" w:themeTint="BF"/>
-                <w:sz w:val="12"/>
-                <w:szCs w:val="12"/>
-              </w:rPr>
-            </w:pPr>
-          </w:p>
-        </w:tc>
-        <w:tc>
-          <w:tcPr>
-            <w:tcW w:w="992" w:type="dxa"/>
-            <w:tcBorders>
-              <w:top w:val="single" w:sz="8" w:space="0" w:color="F2F2F2" w:themeColor="background1" w:themeShade="F2"/>
-            </w:tcBorders>
-            <w:vAlign w:val="center"/>
-          </w:tcPr>
-          <w:p>
-            <w:pPr>
-              <w:tabs>
-                <w:tab w:val="left" w:pos="34"/>
-                <w:tab w:val="right" w:leader="dot" w:pos="9072"/>
-              </w:tabs>
-              <w:rPr>
-                <w:rFonts w:cstheme="minorHAnsi"/>
-                <w:color w:val="404040" w:themeColor="text1" w:themeTint="BF"/>
-                <w:sz w:val="12"/>
-                <w:szCs w:val="12"/>
-              </w:rPr>
-            </w:pPr>
+            <w:r>
+              <w:rPr>
+                <w:rFonts w:cstheme="minorHAnsi"/>
+                <w:color w:val="404040" w:themeColor="text1" w:themeTint="BF"/>
+              </w:rPr>
+              <w:t>26</w:t>
+            </w:r>
           </w:p>
         </w:tc>
       </w:tr>
@@ -4321,7 +3834,7 @@
                 <w:sz w:val="24"/>
                 <w:szCs w:val="24"/>
               </w:rPr>
-              <w:t xml:space="preserve">Titres, diplômes, CQP, attestations de formation </w:t>
+              <w:t xml:space="preserve">Documents illustrant la pratique professionnelle </w:t>
             </w:r>
             <w:r>
               <w:rPr>
@@ -4332,90 +3845,6 @@
                 <w:szCs w:val="20"/>
               </w:rPr>
               <w:t>(facultatif)</w:t>
-            </w:r>
-          </w:p>
-        </w:tc>
-        <w:tc>
-          <w:tcPr>
-            <w:tcW w:w="426" w:type="dxa"/>
-            <w:vAlign w:val="bottom"/>
-          </w:tcPr>
-          <w:p>
-            <w:pPr>
-              <w:tabs>
-                <w:tab w:val="left" w:pos="34"/>
-                <w:tab w:val="right" w:leader="dot" w:pos="9072"/>
-              </w:tabs>
-              <w:spacing w:before="120"/>
-              <w:rPr>
-                <w:rFonts w:cstheme="minorHAnsi"/>
-                <w:color w:val="404040" w:themeColor="text1" w:themeTint="BF"/>
-              </w:rPr>
-            </w:pPr>
-            <w:r>
-              <w:rPr>
-                <w:rFonts w:cstheme="minorHAnsi"/>
-                <w:color w:val="404040" w:themeColor="text1" w:themeTint="BF"/>
-              </w:rPr>
-              <w:t>p.</w:t>
-            </w:r>
-          </w:p>
-        </w:tc>
-        <w:tc>
-          <w:tcPr>
-            <w:tcW w:w="992" w:type="dxa"/>
-            <w:tcBorders>
-              <w:bottom w:val="single" w:sz="8" w:space="0" w:color="F2F2F2" w:themeColor="background1" w:themeShade="F2"/>
-            </w:tcBorders>
-            <w:vAlign w:val="center"/>
-          </w:tcPr>
-          <w:p>
-            <w:pPr>
-              <w:tabs>
-                <w:tab w:val="left" w:pos="34"/>
-                <w:tab w:val="right" w:leader="dot" w:pos="9072"/>
-              </w:tabs>
-              <w:spacing w:before="120"/>
-              <w:rPr>
-                <w:rFonts w:cstheme="minorHAnsi"/>
-                <w:color w:val="404040" w:themeColor="text1" w:themeTint="BF"/>
-              </w:rPr>
-            </w:pPr>
-          </w:p>
-        </w:tc>
-      </w:tr>
-      <w:tr>
-        <w:tc>
-          <w:tcPr>
-            <w:tcW w:w="8364" w:type="dxa"/>
-            <w:gridSpan w:val="2"/>
-            <w:tcBorders>
-              <w:left w:val="single" w:sz="18" w:space="0" w:color="D60093"/>
-            </w:tcBorders>
-          </w:tcPr>
-          <w:p>
-            <w:pPr>
-              <w:tabs>
-                <w:tab w:val="left" w:pos="34"/>
-                <w:tab w:val="right" w:leader="dot" w:pos="9072"/>
-              </w:tabs>
-              <w:spacing w:after="120"/>
-              <w:rPr>
-                <w:rFonts w:cstheme="minorHAnsi"/>
-                <w:color w:val="404040" w:themeColor="text1" w:themeTint="BF"/>
-                <w:sz w:val="24"/>
-                <w:szCs w:val="24"/>
-              </w:rPr>
-            </w:pPr>
-            <w:r>
-              <w:rPr>
-                <w:rFonts w:cstheme="minorHAnsi"/>
-                <w:b/>
-                <w:color w:val="404040" w:themeColor="text1" w:themeTint="BF"/>
-                <w:sz w:val="24"/>
-                <w:szCs w:val="24"/>
-              </w:rPr>
-              <w:t>Déclaration sur l’honneur</w:t>
             </w:r>
           </w:p>
         </w:tc>
@@ -4466,6 +3895,13 @@
                 <w:color w:val="404040" w:themeColor="text1" w:themeTint="BF"/>
               </w:rPr>
             </w:pPr>
+            <w:r>
+              <w:rPr>
+                <w:rFonts w:cstheme="minorHAnsi"/>
+                <w:color w:val="404040" w:themeColor="text1" w:themeTint="BF"/>
+              </w:rPr>
+              <w:t>27</w:t>
+            </w:r>
           </w:p>
         </w:tc>
       </w:tr>
@@ -4500,7 +3936,7 @@
                 <w:sz w:val="24"/>
                 <w:szCs w:val="24"/>
               </w:rPr>
-              <w:t xml:space="preserve">Documents illustrant la pratique professionnelle </w:t>
+              <w:t xml:space="preserve">Annexes </w:t>
             </w:r>
             <w:r>
               <w:rPr>
@@ -4510,7 +3946,7 @@
                 <w:sz w:val="20"/>
                 <w:szCs w:val="20"/>
               </w:rPr>
-              <w:t>(facultatif)</w:t>
+              <w:t>(Si le RC le prévoit)</w:t>
             </w:r>
           </w:p>
         </w:tc>
@@ -4561,101 +3997,13 @@
                 <w:color w:val="404040" w:themeColor="text1" w:themeTint="BF"/>
               </w:rPr>
             </w:pPr>
-          </w:p>
-        </w:tc>
-      </w:tr>
-      <w:tr>
-        <w:tc>
-          <w:tcPr>
-            <w:tcW w:w="8364" w:type="dxa"/>
-            <w:gridSpan w:val="2"/>
-            <w:tcBorders>
-              <w:left w:val="single" w:sz="18" w:space="0" w:color="D60093"/>
-            </w:tcBorders>
-          </w:tcPr>
-          <w:p>
-            <w:pPr>
-              <w:tabs>
-                <w:tab w:val="left" w:pos="34"/>
-                <w:tab w:val="right" w:leader="dot" w:pos="9072"/>
-              </w:tabs>
-              <w:spacing w:after="120"/>
-              <w:rPr>
-                <w:rFonts w:cstheme="minorHAnsi"/>
-                <w:color w:val="404040" w:themeColor="text1" w:themeTint="BF"/>
-                <w:sz w:val="24"/>
-                <w:szCs w:val="24"/>
-              </w:rPr>
-            </w:pPr>
             <w:r>
               <w:rPr>
                 <w:rFonts w:cstheme="minorHAnsi"/>
-                <w:b/>
-                <w:color w:val="404040" w:themeColor="text1" w:themeTint="BF"/>
-                <w:sz w:val="24"/>
-                <w:szCs w:val="24"/>
-              </w:rPr>
-              <w:t xml:space="preserve">Annexes </w:t>
+                <w:color w:val="404040" w:themeColor="text1" w:themeTint="BF"/>
+              </w:rPr>
+              <w:t>28</w:t>
             </w:r>
-            <w:r>
-              <w:rPr>
-                <w:rFonts w:cstheme="minorHAnsi"/>
-                <w:i/>
-                <w:color w:val="404040" w:themeColor="text1" w:themeTint="BF"/>
-                <w:sz w:val="20"/>
-                <w:szCs w:val="20"/>
-              </w:rPr>
-              <w:t>(Si le RC le prévoit)</w:t>
-            </w:r>
-          </w:p>
-        </w:tc>
-        <w:tc>
-          <w:tcPr>
-            <w:tcW w:w="426" w:type="dxa"/>
-            <w:vAlign w:val="bottom"/>
-          </w:tcPr>
-          <w:p>
-            <w:pPr>
-              <w:tabs>
-                <w:tab w:val="left" w:pos="34"/>
-                <w:tab w:val="right" w:leader="dot" w:pos="9072"/>
-              </w:tabs>
-              <w:spacing w:before="120"/>
-              <w:rPr>
-                <w:rFonts w:cstheme="minorHAnsi"/>
-                <w:color w:val="404040" w:themeColor="text1" w:themeTint="BF"/>
-              </w:rPr>
-            </w:pPr>
-            <w:r>
-              <w:rPr>
-                <w:rFonts w:cstheme="minorHAnsi"/>
-                <w:color w:val="404040" w:themeColor="text1" w:themeTint="BF"/>
-              </w:rPr>
-              <w:t>p.</w:t>
-            </w:r>
-          </w:p>
-        </w:tc>
-        <w:tc>
-          <w:tcPr>
-            <w:tcW w:w="992" w:type="dxa"/>
-            <w:tcBorders>
-              <w:top w:val="single" w:sz="8" w:space="0" w:color="F2F2F2" w:themeColor="background1" w:themeShade="F2"/>
-              <w:bottom w:val="single" w:sz="8" w:space="0" w:color="F2F2F2" w:themeColor="background1" w:themeShade="F2"/>
-            </w:tcBorders>
-            <w:vAlign w:val="center"/>
-          </w:tcPr>
-          <w:p>
-            <w:pPr>
-              <w:tabs>
-                <w:tab w:val="left" w:pos="34"/>
-                <w:tab w:val="right" w:leader="dot" w:pos="9072"/>
-              </w:tabs>
-              <w:spacing w:before="120"/>
-              <w:rPr>
-                <w:rFonts w:cstheme="minorHAnsi"/>
-                <w:color w:val="404040" w:themeColor="text1" w:themeTint="BF"/>
-              </w:rPr>
-            </w:pPr>
           </w:p>
         </w:tc>
       </w:tr>
@@ -4673,116 +4021,6 @@
           <w:docGrid w:linePitch="360"/>
         </w:sectPr>
       </w:pPr>
-      <w:r>
-        <w:rPr>
-          <w:rFonts w:cstheme="minorHAnsi"/>
-          <w:b/>
-          <w:noProof/>
-          <w:color w:val="404040" w:themeColor="text1" w:themeTint="BF"/>
-          <w:sz w:val="28"/>
-          <w:szCs w:val="28"/>
-          <w:lang w:eastAsia="fr-FR"/>
-        </w:rPr>
-        <mc:AlternateContent>
-          <mc:Choice Requires="wps">
-            <w:drawing>
-              <wp:anchor distT="0" distB="0" distL="114300" distR="114300" simplePos="0" relativeHeight="251694080" behindDoc="0" locked="0" layoutInCell="0" allowOverlap="1" wp14:anchorId="141B0C67" wp14:editId="6CB7827D">
-                <wp:simplePos x="0" y="0"/>
-                <wp:positionH relativeFrom="margin">
-                  <wp:posOffset>5323840</wp:posOffset>
-                </wp:positionH>
-                <wp:positionV relativeFrom="page">
-                  <wp:posOffset>9912985</wp:posOffset>
-                </wp:positionV>
-                <wp:extent cx="473710" cy="375920"/>
-                <wp:effectExtent l="0" t="0" r="0" b="0"/>
-                <wp:wrapSquare wrapText="bothSides"/>
-                <wp:docPr id="25" name="Forme automatique 2"/>
-                <wp:cNvGraphicFramePr>
-                  <a:graphicFrameLocks xmlns:a="http://schemas.openxmlformats.org/drawingml/2006/main"/>
-                </wp:cNvGraphicFramePr>
-                <a:graphic xmlns:a="http://schemas.openxmlformats.org/drawingml/2006/main">
-                  <a:graphicData uri="http://schemas.microsoft.com/office/word/2010/wordprocessingShape">
-                    <wps:wsp>
-                      <wps:cNvSpPr>
-                        <a:spLocks noChangeArrowheads="1"/>
-                      </wps:cNvSpPr>
-                      <wps:spPr bwMode="auto">
-                        <a:xfrm rot="5400000">
-                          <a:off x="0" y="0"/>
-                          <a:ext cx="473710" cy="375920"/>
-                        </a:xfrm>
-                        <a:prstGeom prst="bracePair">
-                          <a:avLst>
-                            <a:gd name="adj" fmla="val 8333"/>
-                          </a:avLst>
-                        </a:prstGeom>
-                        <a:noFill/>
-                        <a:ln>
-                          <a:noFill/>
-                        </a:ln>
-                        <a:extLst/>
-                      </wps:spPr>
-                      <wps:txbx>
-                        <w:txbxContent>
-                          <w:p>
-                            <w:pPr>
-                              <w:spacing w:after="0" w:line="288" w:lineRule="auto"/>
-                              <w:ind w:right="-58"/>
-                              <w:rPr>
-                                <w:rFonts w:asciiTheme="majorHAnsi" w:eastAsiaTheme="majorEastAsia" w:hAnsiTheme="majorHAnsi" w:cstheme="majorBidi"/>
-                                <w:b/>
-                                <w:iCs/>
-                                <w:color w:val="404040" w:themeColor="text1" w:themeTint="BF"/>
-                                <w:sz w:val="28"/>
-                                <w:szCs w:val="28"/>
-                              </w:rPr>
-                            </w:pPr>
-                          </w:p>
-                        </w:txbxContent>
-                      </wps:txbx>
-                      <wps:bodyPr rot="0" vert="horz" wrap="square" lIns="91440" tIns="45720" rIns="91440" bIns="45720" anchor="ctr" anchorCtr="0" upright="1">
-                        <a:noAutofit/>
-                      </wps:bodyPr>
-                    </wps:wsp>
-                  </a:graphicData>
-                </a:graphic>
-                <wp14:sizeRelH relativeFrom="margin">
-                  <wp14:pctWidth>0</wp14:pctWidth>
-                </wp14:sizeRelH>
-                <wp14:sizeRelV relativeFrom="margin">
-                  <wp14:pctHeight>0</wp14:pctHeight>
-                </wp14:sizeRelV>
-              </wp:anchor>
-            </w:drawing>
-          </mc:Choice>
-          <mc:Fallback xmlns:cx1="http://schemas.microsoft.com/office/drawing/2015/9/8/chartex">
-            <w:pict>
-              <v:shape w14:anchorId="141B0C67" id="_x0000_s1029" type="#_x0000_t186" style="position:absolute;margin-left:419.2pt;margin-top:780.55pt;width:37.3pt;height:29.6pt;rotation:90;z-index:251694080;visibility:visible;mso-wrap-style:square;mso-width-percent:0;mso-height-percent:0;mso-wrap-distance-left:9pt;mso-wrap-distance-top:0;mso-wrap-distance-right:9pt;mso-wrap-distance-bottom:0;mso-position-horizontal:absolute;mso-position-horizontal-relative:margin;mso-position-vertical:absolute;mso-position-vertical-relative:page;mso-width-percent:0;mso-height-percent:0;mso-width-relative:margin;mso-height-relative:margin;v-text-anchor:middle" o:gfxdata="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" o:allowincell="f" stroked="f">
-                <v:textbox>
-                  <w:txbxContent>
-                    <w:p>
-                      <w:pPr>
-                        <w:spacing w:after="0" w:line="288" w:lineRule="auto"/>
-                        <w:ind w:right="-58"/>
-                        <w:rPr>
-                          <w:rFonts w:asciiTheme="majorHAnsi" w:eastAsiaTheme="majorEastAsia" w:hAnsiTheme="majorHAnsi" w:cstheme="majorBidi"/>
-                          <w:b/>
-                          <w:iCs/>
-                          <w:color w:val="404040" w:themeColor="text1" w:themeTint="BF"/>
-                          <w:sz w:val="28"/>
-                          <w:szCs w:val="28"/>
-                        </w:rPr>
-                      </w:pPr>
-                    </w:p>
-                  </w:txbxContent>
-                </v:textbox>
-                <w10:wrap type="square" anchorx="margin" anchory="page"/>
-              </v:shape>
-            </w:pict>
-          </mc:Fallback>
-        </mc:AlternateContent>
-      </w:r>
     </w:p>
     <w:p>
       <w:pPr>
@@ -4887,119 +4125,6 @@
       <w:r>
         <w:rPr>
           <w:rFonts w:cstheme="minorHAnsi"/>
-          <w:b/>
-          <w:noProof/>
-          <w:color w:val="404040" w:themeColor="text1" w:themeTint="BF"/>
-          <w:sz w:val="28"/>
-          <w:szCs w:val="28"/>
-          <w:u w:val="single"/>
-          <w:lang w:eastAsia="fr-FR"/>
-        </w:rPr>
-        <mc:AlternateContent>
-          <mc:Choice Requires="wps">
-            <w:drawing>
-              <wp:anchor distT="0" distB="0" distL="114300" distR="114300" simplePos="0" relativeHeight="251720704" behindDoc="0" locked="0" layoutInCell="0" allowOverlap="1" wp14:anchorId="451F8D73" wp14:editId="668248EB">
-                <wp:simplePos x="0" y="0"/>
-                <wp:positionH relativeFrom="margin">
-                  <wp:posOffset>5340212</wp:posOffset>
-                </wp:positionH>
-                <wp:positionV relativeFrom="page">
-                  <wp:posOffset>9918382</wp:posOffset>
-                </wp:positionV>
-                <wp:extent cx="473710" cy="376555"/>
-                <wp:effectExtent l="0" t="0" r="0" b="0"/>
-                <wp:wrapNone/>
-                <wp:docPr id="26" name="Forme automatique 2"/>
-                <wp:cNvGraphicFramePr>
-                  <a:graphicFrameLocks xmlns:a="http://schemas.openxmlformats.org/drawingml/2006/main"/>
-                </wp:cNvGraphicFramePr>
-                <a:graphic xmlns:a="http://schemas.openxmlformats.org/drawingml/2006/main">
-                  <a:graphicData uri="http://schemas.microsoft.com/office/word/2010/wordprocessingShape">
-                    <wps:wsp>
-                      <wps:cNvSpPr>
-                        <a:spLocks noChangeArrowheads="1"/>
-                      </wps:cNvSpPr>
-                      <wps:spPr bwMode="auto">
-                        <a:xfrm rot="5400000">
-                          <a:off x="0" y="0"/>
-                          <a:ext cx="473710" cy="376555"/>
-                        </a:xfrm>
-                        <a:prstGeom prst="bracePair">
-                          <a:avLst>
-                            <a:gd name="adj" fmla="val 8333"/>
-                          </a:avLst>
-                        </a:prstGeom>
-                        <a:noFill/>
-                        <a:ln>
-                          <a:noFill/>
-                        </a:ln>
-                        <a:extLst/>
-                      </wps:spPr>
-                      <wps:txbx>
-                        <w:txbxContent>
-                          <w:p>
-                            <w:pPr>
-                              <w:spacing w:after="0" w:line="288" w:lineRule="auto"/>
-                              <w:ind w:right="-58"/>
-                              <w:jc w:val="center"/>
-                              <w:rPr>
-                                <w:rFonts w:asciiTheme="majorHAnsi" w:eastAsiaTheme="majorEastAsia" w:hAnsiTheme="majorHAnsi" w:cstheme="majorBidi"/>
-                                <w:b/>
-                                <w:iCs/>
-                                <w:color w:val="404040" w:themeColor="text1" w:themeTint="BF"/>
-                                <w:sz w:val="28"/>
-                                <w:szCs w:val="28"/>
-                              </w:rPr>
-                            </w:pPr>
-                          </w:p>
-                        </w:txbxContent>
-                      </wps:txbx>
-                      <wps:bodyPr rot="0" vert="horz" wrap="square" lIns="91440" tIns="45720" rIns="91440" bIns="45720" anchor="ctr" anchorCtr="0" upright="1">
-                        <a:noAutofit/>
-                      </wps:bodyPr>
-                    </wps:wsp>
-                  </a:graphicData>
-                </a:graphic>
-                <wp14:sizeRelH relativeFrom="margin">
-                  <wp14:pctWidth>0</wp14:pctWidth>
-                </wp14:sizeRelH>
-                <wp14:sizeRelV relativeFrom="margin">
-                  <wp14:pctHeight>0</wp14:pctHeight>
-                </wp14:sizeRelV>
-              </wp:anchor>
-            </w:drawing>
-          </mc:Choice>
-          <mc:Fallback xmlns:cx1="http://schemas.microsoft.com/office/drawing/2015/9/8/chartex">
-            <w:pict>
-              <v:shape w14:anchorId="451F8D73" id="_x0000_s1030" type="#_x0000_t186" style="position:absolute;margin-left:420.5pt;margin-top:780.95pt;width:37.3pt;height:29.65pt;rotation:90;z-index:251720704;visibility:visible;mso-wrap-style:square;mso-width-percent:0;mso-height-percent:0;mso-wrap-distance-left:9pt;mso-wrap-distance-top:0;mso-wrap-distance-right:9pt;mso-wrap-distance-bottom:0;mso-position-horizontal:absolute;mso-position-horizontal-relative:margin;mso-position-vertical:absolute;mso-position-vertical-relative:page;mso-width-percent:0;mso-height-percent:0;mso-width-relative:margin;mso-height-relative:margin;v-text-anchor:middle" o:gfxdata="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" o:allowincell="f" stroked="f">
-                <v:textbox>
-                  <w:txbxContent>
-                    <w:p>
-                      <w:pPr>
-                        <w:spacing w:after="0" w:line="288" w:lineRule="auto"/>
-                        <w:ind w:right="-58"/>
-                        <w:jc w:val="center"/>
-                        <w:rPr>
-                          <w:rFonts w:asciiTheme="majorHAnsi" w:eastAsiaTheme="majorEastAsia" w:hAnsiTheme="majorHAnsi" w:cstheme="majorBidi"/>
-                          <w:b/>
-                          <w:iCs/>
-                          <w:color w:val="404040" w:themeColor="text1" w:themeTint="BF"/>
-                          <w:sz w:val="28"/>
-                          <w:szCs w:val="28"/>
-                        </w:rPr>
-                      </w:pPr>
-                    </w:p>
-                  </w:txbxContent>
-                </v:textbox>
-                <w10:wrap anchorx="margin" anchory="page"/>
-              </v:shape>
-            </w:pict>
-          </mc:Fallback>
-        </mc:AlternateContent>
-      </w:r>
-      <w:r>
-        <w:rPr>
-          <w:rFonts w:cstheme="minorHAnsi"/>
           <w:color w:val="404040" w:themeColor="text1" w:themeTint="BF"/>
           <w:u w:val="single"/>
         </w:rPr>
@@ -5153,9 +4278,32 @@
                     </wp:anchor>
                   </w:drawing>
                 </mc:Choice>
-                <mc:Fallback xmlns:cx1="http://schemas.microsoft.com/office/drawing/2015/9/8/chartex">
+                <mc:Fallback>
                   <w:pict>
-                    <v:shape w14:anchorId="4A707B7F" id="_x0000_s1031" type="#_x0000_t186" style="position:absolute;left:0;text-align:left;margin-left:418.1pt;margin-top:780.75pt;width:37.3pt;height:29.65pt;rotation:90;z-index:251698176;visibility:visible;mso-wrap-style:square;mso-width-percent:0;mso-height-percent:0;mso-wrap-distance-left:9pt;mso-wrap-distance-top:0;mso-wrap-distance-right:9pt;mso-wrap-distance-bottom:0;mso-position-horizontal:absolute;mso-position-horizontal-relative:margin;mso-position-vertical:absolute;mso-position-vertical-relative:page;mso-width-percent:0;mso-height-percent:0;mso-width-relative:margin;mso-height-relative:margin;v-text-anchor:middle" o:gfxdata="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" o:allowincell="f" stroked="f">
+                    <v:shapetype w14:anchorId="4A707B7F" id="_x0000_t186" coordsize="21600,21600" o:spt="186" adj="1800" path="m@9,nfqx@0@0l@0@7qy0@4@0@8l@0@6qy@9,21600em@10,nfqx@5@0l@5@7qy21600@4@5@8l@5@6qy@10,21600em@9,nsqx@0@0l@0@7qy0@4@0@8l@0@6qy@9,21600l@10,21600qx@5@6l@5@8qy21600@4@5@7l@5@0qy@10,xe" filled="f">
+                      <v:formulas>
+                        <v:f eqn="val #0"/>
+                        <v:f eqn="val width"/>
+                        <v:f eqn="val height"/>
+                        <v:f eqn="prod width 1 2"/>
+                        <v:f eqn="prod height 1 2"/>
+                        <v:f eqn="sum width 0 #0"/>
+                        <v:f eqn="sum height 0 #0"/>
+                        <v:f eqn="sum @4 0 #0"/>
+                        <v:f eqn="sum @4 #0 0"/>
+                        <v:f eqn="prod #0 2 1"/>
+                        <v:f eqn="sum width 0 @9"/>
+                        <v:f eqn="prod #0 9598 32768"/>
+                        <v:f eqn="sum height 0 @11"/>
+                        <v:f eqn="sum @11 #0 0"/>
+                        <v:f eqn="sum width 0 @13"/>
+                      </v:formulas>
+                      <v:path o:extrusionok="f" limo="10800,10800" o:connecttype="custom" o:connectlocs="@3,0;0,@4;@3,@2;@1,@4" textboxrect="@13,@11,@14,@12"/>
+                      <v:handles>
+                        <v:h position="topLeft,#0" switch="" yrange="0,5400"/>
+                      </v:handles>
+                    </v:shapetype>
+                    <v:shape id="Forme automatique 2" o:spid="_x0000_s1026" type="#_x0000_t186" style="position:absolute;left:0;text-align:left;margin-left:418.1pt;margin-top:780.75pt;width:37.3pt;height:29.65pt;rotation:90;z-index:251698176;visibility:visible;mso-wrap-style:square;mso-width-percent:0;mso-height-percent:0;mso-wrap-distance-left:9pt;mso-wrap-distance-top:0;mso-wrap-distance-right:9pt;mso-wrap-distance-bottom:0;mso-position-horizontal:absolute;mso-position-horizontal-relative:margin;mso-position-vertical:absolute;mso-position-vertical-relative:page;mso-width-percent:0;mso-height-percent:0;mso-width-relative:margin;mso-height-relative:margin;v-text-anchor:middle" o:gfxdata="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" o:allowincell="f" stroked="f">
                       <v:textbox>
                         <w:txbxContent>
                           <w:p>
@@ -5305,7 +4453,6 @@
               <w:listItem w:displayText="5" w:value="5"/>
             </w:comboBox>
           </w:sdtPr>
-          <w:sdtEndPr/>
           <w:sdtContent>
             <w:tc>
               <w:tcPr>
@@ -5354,7 +4501,6 @@
               <w:docPart w:val="05516317A58C4C669ED7E573BAEACD31"/>
             </w:placeholder>
           </w:sdtPr>
-          <w:sdtEndPr/>
           <w:sdtContent>
             <w:tc>
               <w:tcPr>
@@ -5489,62 +4635,53 @@
             <w:placeholder>
               <w:docPart w:val="091AF24CA30F4EA4B9F47BD97851B2FA"/>
             </w:placeholder>
-            <w:showingPlcHdr/>
           </w:sdtPr>
-          <w:sdtEndPr/>
           <w:sdtContent>
-            <w:tc>
-              <w:tcPr>
-                <w:tcW w:w="6804" w:type="dxa"/>
-                <w:gridSpan w:val="5"/>
-                <w:tcBorders>
-                  <w:left w:val="nil"/>
-                  <w:bottom w:val="thinThickMediumGap" w:sz="24" w:space="0" w:color="D60093"/>
-                </w:tcBorders>
-              </w:tcPr>
-              <w:p>
-                <w:pPr>
-                  <w:rPr>
-                    <w:rFonts w:cstheme="minorHAnsi"/>
-                    <w:b/>
-                    <w:i/>
-                    <w:color w:val="D60093"/>
-                  </w:rPr>
-                </w:pPr>
-                <w:r>
-                  <w:rPr>
-                    <w:rStyle w:val="Textedelespacerserv"/>
-                    <w:i/>
-                    <w:color w:val="404040" w:themeColor="text1" w:themeTint="BF"/>
-                  </w:rPr>
-                  <w:t>Cliquez</w:t>
-                </w:r>
-                <w:r>
-                  <w:rPr>
-                    <w:rStyle w:val="Textedelespacerserv"/>
-                    <w:i/>
-                    <w:color w:val="404040" w:themeColor="text1" w:themeTint="BF"/>
-                  </w:rPr>
-                  <w:t xml:space="preserve"> ici</w:t>
-                </w:r>
-                <w:r>
-                  <w:rPr>
-                    <w:rStyle w:val="Textedelespacerserv"/>
-                    <w:i/>
-                    <w:color w:val="404040" w:themeColor="text1" w:themeTint="BF"/>
-                  </w:rPr>
-                  <w:t xml:space="preserve"> pour entrer</w:t>
-                </w:r>
-                <w:r>
-                  <w:rPr>
-                    <w:rStyle w:val="Textedelespacerserv"/>
-                    <w:i/>
-                    <w:color w:val="404040" w:themeColor="text1" w:themeTint="BF"/>
-                  </w:rPr>
-                  <w:t xml:space="preserve"> l’intitulé de l’exemple</w:t>
-                </w:r>
-              </w:p>
-            </w:tc>
+            <w:sdt>
+              <w:sdtPr>
+                <w:rPr>
+                  <w:rFonts w:cstheme="minorHAnsi"/>
+                  <w:b/>
+                  <w:i/>
+                  <w:color w:val="7F7F7F" w:themeColor="text1" w:themeTint="80"/>
+                </w:rPr>
+                <w:id w:val="-260294233"/>
+                <w:placeholder>
+                  <w:docPart w:val="3865A84EC9F943609514E0D7EB864FCA"/>
+                </w:placeholder>
+              </w:sdtPr>
+              <w:sdtContent>
+                <w:tc>
+                  <w:tcPr>
+                    <w:tcW w:w="6804" w:type="dxa"/>
+                    <w:gridSpan w:val="5"/>
+                    <w:tcBorders>
+                      <w:left w:val="nil"/>
+                      <w:bottom w:val="thinThickMediumGap" w:sz="24" w:space="0" w:color="D60093"/>
+                    </w:tcBorders>
+                  </w:tcPr>
+                  <w:p>
+                    <w:pPr>
+                      <w:rPr>
+                        <w:rFonts w:cstheme="minorHAnsi"/>
+                        <w:b/>
+                        <w:i/>
+                        <w:color w:val="D60093"/>
+                      </w:rPr>
+                    </w:pPr>
+                    <w:r>
+                      <w:rPr>
+                        <w:rFonts w:cstheme="minorHAnsi"/>
+                        <w:b/>
+                        <w:i/>
+                        <w:color w:val="7F7F7F" w:themeColor="text1" w:themeTint="80"/>
+                      </w:rPr>
+                      <w:t>Création d’un forum en ligne</w:t>
+                    </w:r>
+                  </w:p>
+                </w:tc>
+              </w:sdtContent>
+            </w:sdt>
           </w:sdtContent>
         </w:sdt>
       </w:tr>
@@ -5643,40 +4780,2255 @@
             <w:placeholder>
               <w:docPart w:val="666D0B562079445CA39F7CFB659E063D"/>
             </w:placeholder>
-            <w:showingPlcHdr/>
           </w:sdtPr>
-          <w:sdtEndPr/>
           <w:sdtContent>
-            <w:tc>
-              <w:tcPr>
-                <w:tcW w:w="9782" w:type="dxa"/>
-                <w:gridSpan w:val="9"/>
-                <w:tcBorders>
-                  <w:top w:val="single" w:sz="8" w:space="0" w:color="D60093"/>
-                  <w:left w:val="single" w:sz="4" w:space="0" w:color="D9D9D9" w:themeColor="background1" w:themeShade="D9"/>
-                  <w:bottom w:val="single" w:sz="4" w:space="0" w:color="D9D9D9" w:themeColor="background1" w:themeShade="D9"/>
-                  <w:right w:val="single" w:sz="4" w:space="0" w:color="D9D9D9" w:themeColor="background1" w:themeShade="D9"/>
-                </w:tcBorders>
-              </w:tcPr>
-              <w:p>
-                <w:pPr>
-                  <w:spacing w:before="120"/>
-                  <w:rPr>
-                    <w:rFonts w:cstheme="minorHAnsi"/>
-                    <w:b/>
-                    <w:color w:val="404040" w:themeColor="text1" w:themeTint="BF"/>
-                  </w:rPr>
-                </w:pPr>
-                <w:r>
-                  <w:rPr>
-                    <w:rStyle w:val="Textedelespacerserv"/>
-                    <w:sz w:val="20"/>
-                    <w:szCs w:val="20"/>
-                  </w:rPr>
-                  <w:t>Cliquez ici pour taper du texte.</w:t>
-                </w:r>
-              </w:p>
-            </w:tc>
+            <w:sdt>
+              <w:sdtPr>
+                <w:rPr>
+                  <w:rFonts w:cstheme="minorHAnsi"/>
+                  <w:b/>
+                  <w:color w:val="404040" w:themeColor="text1" w:themeTint="BF"/>
+                </w:rPr>
+                <w:alias w:val="1.Décrire tâches effectuées"/>
+                <w:tag w:val="1.Décrire tâches effectuées"/>
+                <w:id w:val="-1904517293"/>
+                <w:placeholder>
+                  <w:docPart w:val="1359A4A593A748F3A0EA2C50C0D295CF"/>
+                </w:placeholder>
+              </w:sdtPr>
+              <w:sdtContent>
+                <w:tc>
+                  <w:tcPr>
+                    <w:tcW w:w="9782" w:type="dxa"/>
+                    <w:gridSpan w:val="9"/>
+                    <w:tcBorders>
+                      <w:top w:val="single" w:sz="8" w:space="0" w:color="D60093"/>
+                      <w:left w:val="single" w:sz="4" w:space="0" w:color="D9D9D9" w:themeColor="background1" w:themeShade="D9"/>
+                      <w:bottom w:val="single" w:sz="4" w:space="0" w:color="D9D9D9" w:themeColor="background1" w:themeShade="D9"/>
+                      <w:right w:val="single" w:sz="4" w:space="0" w:color="D9D9D9" w:themeColor="background1" w:themeShade="D9"/>
+                    </w:tcBorders>
+                  </w:tcPr>
+                  <w:p>
+                    <w:pPr>
+                      <w:spacing w:before="120"/>
+                      <w:rPr>
+                        <w:rFonts w:eastAsia="Arial" w:cstheme="minorHAnsi"/>
+                        <w:b/>
+                        <w:color w:val="404040" w:themeColor="text1" w:themeTint="BF"/>
+                      </w:rPr>
+                    </w:pPr>
+                    <w:r>
+                      <w:rPr>
+                        <w:rFonts w:cstheme="minorHAnsi"/>
+                        <w:b/>
+                        <w:color w:val="404040" w:themeColor="text1" w:themeTint="BF"/>
+                      </w:rPr>
+                      <w:t xml:space="preserve">Dans le cadre d’un TP en groupe </w:t>
+                    </w:r>
+                    <w:r>
+                      <w:rPr>
+                        <w:rFonts w:cstheme="minorHAnsi"/>
+                        <w:b/>
+                        <w:color w:val="404040" w:themeColor="text1" w:themeTint="BF"/>
+                      </w:rPr>
+                      <w:t xml:space="preserve">destiné à s’entrainer à l’utilisation du modèle MVC, mon groupe a décidé de faire un forum en ligne. Les principales fonctionnalités qui ont été développées sont l’enregistrement et la connexion d’utilisateur, la </w:t>
+                    </w:r>
+                    <w:r>
+                      <w:rPr>
+                        <w:rFonts w:cstheme="minorHAnsi"/>
+                        <w:b/>
+                        <w:color w:val="404040" w:themeColor="text1" w:themeTint="BF"/>
+                      </w:rPr>
+                      <w:t xml:space="preserve">création de sujet et la possibilité de poster un commentaire dessus, le tout dans une interface responsive qui peut afficher les sujets, les catégories, les sujets les plus actifs (avec le plus de commentaires). </w:t>
+                    </w:r>
+                    <w:r>
+                      <w:rPr>
+                        <w:rFonts w:cstheme="minorHAnsi"/>
+                        <w:b/>
+                        <w:color w:val="404040" w:themeColor="text1" w:themeTint="BF"/>
+                      </w:rPr>
+                      <w:t>Cet exemple va couvrir les points</w:t>
+                    </w:r>
+                    <w:r>
+                      <w:rPr>
+                        <w:rFonts w:cstheme="minorHAnsi"/>
+                        <w:b/>
+                        <w:color w:val="404040" w:themeColor="text1" w:themeTint="BF"/>
+                        <w:u w:val="single"/>
+                      </w:rPr>
+                      <w:t xml:space="preserve"> </w:t>
+                    </w:r>
+                    <w:r>
+                      <w:rPr>
+                        <w:rFonts w:eastAsia="Arial" w:cstheme="minorHAnsi"/>
+                        <w:b/>
+                        <w:color w:val="C00000"/>
+                        <w:u w:val="single"/>
+                      </w:rPr>
+                      <w:t>Réaliser une interface utilisateur web statique et adaptable</w:t>
+                    </w:r>
+                    <w:r>
+                      <w:rPr>
+                        <w:rFonts w:eastAsia="Arial" w:cstheme="minorHAnsi"/>
+                        <w:b/>
+                        <w:color w:val="C00000"/>
+                        <w:u w:val="single"/>
+                      </w:rPr>
+                      <w:t>,</w:t>
+                    </w:r>
+                    <w:r>
+                      <w:rPr>
+                        <w:rFonts w:eastAsia="Arial" w:cstheme="minorHAnsi"/>
+                        <w:b/>
+                        <w:color w:val="C00000"/>
+                      </w:rPr>
+                      <w:t xml:space="preserve"> </w:t>
+                    </w:r>
+                    <w:r>
+                      <w:rPr>
+                        <w:rFonts w:eastAsia="Arial" w:cstheme="minorHAnsi"/>
+                        <w:b/>
+                        <w:color w:val="C00000"/>
+                        <w:u w:val="single"/>
+                      </w:rPr>
+                      <w:t>Développer une interface utilisateur web dynamique</w:t>
+                    </w:r>
+                    <w:r>
+                      <w:rPr>
+                        <w:rFonts w:eastAsia="Arial" w:cstheme="minorHAnsi"/>
+                        <w:b/>
+                        <w:color w:val="C00000"/>
+                        <w:u w:val="single"/>
+                      </w:rPr>
+                      <w:t>,</w:t>
+                    </w:r>
+                    <w:r>
+                      <w:rPr>
+                        <w:rFonts w:eastAsia="Arial" w:cstheme="minorHAnsi"/>
+                        <w:b/>
+                        <w:color w:val="C00000"/>
+                      </w:rPr>
+                      <w:t xml:space="preserve"> </w:t>
+                    </w:r>
+                    <w:r>
+                      <w:rPr>
+                        <w:rFonts w:eastAsia="Arial" w:cstheme="minorHAnsi"/>
+                        <w:b/>
+                        <w:color w:val="C00000"/>
+                        <w:u w:val="single"/>
+                      </w:rPr>
+                      <w:t>Créer une base de données</w:t>
+                    </w:r>
+                    <w:r>
+                      <w:rPr>
+                        <w:rFonts w:eastAsia="Arial" w:cstheme="minorHAnsi"/>
+                        <w:b/>
+                        <w:color w:val="C00000"/>
+                        <w:u w:val="single"/>
+                      </w:rPr>
+                      <w:t>,</w:t>
+                    </w:r>
+                    <w:r>
+                      <w:rPr>
+                        <w:rFonts w:eastAsia="Arial" w:cstheme="minorHAnsi"/>
+                        <w:b/>
+                        <w:color w:val="C00000"/>
+                      </w:rPr>
+                      <w:t xml:space="preserve"> </w:t>
+                    </w:r>
+                    <w:r>
+                      <w:rPr>
+                        <w:rFonts w:eastAsia="Arial" w:cstheme="minorHAnsi"/>
+                        <w:b/>
+                        <w:color w:val="C00000"/>
+                        <w:u w:val="single"/>
+                      </w:rPr>
+                      <w:t>Développer les composants d’accès aux données</w:t>
+                    </w:r>
+                    <w:r>
+                      <w:rPr>
+                        <w:rFonts w:eastAsia="Arial" w:cstheme="minorHAnsi"/>
+                        <w:b/>
+                        <w:color w:val="C00000"/>
+                        <w:u w:val="single"/>
+                      </w:rPr>
+                      <w:t>,</w:t>
+                    </w:r>
+                    <w:r>
+                      <w:rPr>
+                        <w:rFonts w:eastAsia="Arial" w:cstheme="minorHAnsi"/>
+                        <w:b/>
+                        <w:color w:val="C00000"/>
+                      </w:rPr>
+                      <w:t xml:space="preserve"> </w:t>
+                    </w:r>
+                    <w:r>
+                      <w:rPr>
+                        <w:rFonts w:eastAsia="Arial" w:cstheme="minorHAnsi"/>
+                        <w:b/>
+                        <w:color w:val="C00000"/>
+                        <w:u w:val="single"/>
+                      </w:rPr>
+                      <w:t>Développer la partie back-end d’un</w:t>
+                    </w:r>
+                    <w:r>
+                      <w:rPr>
+                        <w:rFonts w:eastAsia="Arial" w:cstheme="minorHAnsi"/>
+                        <w:b/>
+                        <w:color w:val="C00000"/>
+                        <w:u w:val="single"/>
+                      </w:rPr>
+                      <w:t>e application web ou web mobile</w:t>
+                    </w:r>
+                    <w:r>
+                      <w:rPr>
+                        <w:rFonts w:eastAsia="Arial" w:cstheme="minorHAnsi"/>
+                        <w:b/>
+                        <w:color w:val="404040" w:themeColor="text1" w:themeTint="BF"/>
+                      </w:rPr>
+                      <w:t xml:space="preserve"> du REAC.</w:t>
+                    </w:r>
+                  </w:p>
+                  <w:p>
+                    <w:pPr>
+                      <w:spacing w:before="120"/>
+                      <w:rPr>
+                        <w:rFonts w:eastAsia="Arial" w:cstheme="minorHAnsi"/>
+                        <w:b/>
+                        <w:color w:val="404040" w:themeColor="text1" w:themeTint="BF"/>
+                      </w:rPr>
+                    </w:pPr>
+                  </w:p>
+                  <w:p>
+                    <w:pPr>
+                      <w:spacing w:before="120"/>
+                      <w:rPr>
+                        <w:rFonts w:cstheme="minorHAnsi"/>
+                        <w:b/>
+                        <w:color w:val="FF0000"/>
+                      </w:rPr>
+                    </w:pPr>
+                    <w:r>
+                      <w:rPr>
+                        <w:rFonts w:eastAsia="Arial" w:cstheme="minorHAnsi"/>
+                        <w:b/>
+                        <w:color w:val="FF0000"/>
+                      </w:rPr>
+                      <w:t xml:space="preserve">Ajouter </w:t>
+                    </w:r>
+                    <w:proofErr w:type="spellStart"/>
+                    <w:r>
+                      <w:rPr>
+                        <w:rFonts w:eastAsia="Arial" w:cstheme="minorHAnsi"/>
+                        <w:b/>
+                        <w:color w:val="FF0000"/>
+                      </w:rPr>
+                      <w:t>requetes</w:t>
+                    </w:r>
+                    <w:proofErr w:type="spellEnd"/>
+                    <w:r>
+                      <w:rPr>
+                        <w:rFonts w:eastAsia="Arial" w:cstheme="minorHAnsi"/>
+                        <w:b/>
+                        <w:color w:val="FF0000"/>
+                      </w:rPr>
+                      <w:t xml:space="preserve"> </w:t>
+                    </w:r>
+                    <w:proofErr w:type="spellStart"/>
+                    <w:r>
+                      <w:rPr>
+                        <w:rFonts w:eastAsia="Arial" w:cstheme="minorHAnsi"/>
+                        <w:b/>
+                        <w:color w:val="FF0000"/>
+                      </w:rPr>
+                      <w:t>crea</w:t>
+                    </w:r>
+                    <w:proofErr w:type="spellEnd"/>
+                    <w:r>
+                      <w:rPr>
+                        <w:rFonts w:eastAsia="Arial" w:cstheme="minorHAnsi"/>
+                        <w:b/>
+                        <w:color w:val="FF0000"/>
+                      </w:rPr>
+                      <w:t xml:space="preserve"> </w:t>
+                    </w:r>
+                    <w:proofErr w:type="spellStart"/>
+                    <w:r>
+                      <w:rPr>
+                        <w:rFonts w:eastAsia="Arial" w:cstheme="minorHAnsi"/>
+                        <w:b/>
+                        <w:color w:val="FF0000"/>
+                      </w:rPr>
+                      <w:t>bdd</w:t>
+                    </w:r>
+                    <w:proofErr w:type="spellEnd"/>
+                    <w:r>
+                      <w:rPr>
+                        <w:rFonts w:eastAsia="Arial" w:cstheme="minorHAnsi"/>
+                        <w:b/>
+                        <w:color w:val="FF0000"/>
+                      </w:rPr>
+                      <w:t xml:space="preserve"> et mcd/</w:t>
+                    </w:r>
+                    <w:proofErr w:type="spellStart"/>
+                    <w:r>
+                      <w:rPr>
+                        <w:rFonts w:eastAsia="Arial" w:cstheme="minorHAnsi"/>
+                        <w:b/>
+                        <w:color w:val="FF0000"/>
+                      </w:rPr>
+                      <w:t>mld</w:t>
+                    </w:r>
+                    <w:proofErr w:type="spellEnd"/>
+                    <w:r>
+                      <w:rPr>
+                        <w:rFonts w:eastAsia="Arial" w:cstheme="minorHAnsi"/>
+                        <w:b/>
+                        <w:color w:val="FF0000"/>
+                      </w:rPr>
+                      <w:t xml:space="preserve">, inclure fichier </w:t>
+                    </w:r>
+                    <w:proofErr w:type="spellStart"/>
+                    <w:r>
+                      <w:rPr>
+                        <w:rFonts w:eastAsia="Arial" w:cstheme="minorHAnsi"/>
+                        <w:b/>
+                        <w:color w:val="FF0000"/>
+                      </w:rPr>
+                      <w:t>co</w:t>
+                    </w:r>
+                    <w:proofErr w:type="spellEnd"/>
+                    <w:r>
+                      <w:rPr>
+                        <w:rFonts w:eastAsia="Arial" w:cstheme="minorHAnsi"/>
+                        <w:b/>
+                        <w:color w:val="FF0000"/>
+                      </w:rPr>
+                      <w:t xml:space="preserve"> </w:t>
+                    </w:r>
+                    <w:proofErr w:type="spellStart"/>
+                    <w:r>
+                      <w:rPr>
+                        <w:rFonts w:eastAsia="Arial" w:cstheme="minorHAnsi"/>
+                        <w:b/>
+                        <w:color w:val="FF0000"/>
+                      </w:rPr>
+                      <w:t>bdd</w:t>
+                    </w:r>
+                    <w:proofErr w:type="spellEnd"/>
+                    <w:r>
+                      <w:rPr>
+                        <w:rFonts w:eastAsia="Arial" w:cstheme="minorHAnsi"/>
+                        <w:b/>
+                        <w:color w:val="FF0000"/>
+                      </w:rPr>
+                      <w:t xml:space="preserve">, préciser l’abs de </w:t>
+                    </w:r>
+                    <w:proofErr w:type="spellStart"/>
+                    <w:r>
+                      <w:rPr>
+                        <w:rFonts w:eastAsia="Arial" w:cstheme="minorHAnsi"/>
+                        <w:b/>
+                        <w:color w:val="FF0000"/>
+                      </w:rPr>
+                      <w:t>mdp</w:t>
+                    </w:r>
+                    <w:proofErr w:type="spellEnd"/>
+                    <w:r>
+                      <w:rPr>
+                        <w:rFonts w:eastAsia="Arial" w:cstheme="minorHAnsi"/>
+                        <w:b/>
+                        <w:color w:val="FF0000"/>
+                      </w:rPr>
+                      <w:t xml:space="preserve"> par l’aspect local </w:t>
+                    </w:r>
+                    <w:proofErr w:type="spellStart"/>
+                    <w:r>
+                      <w:rPr>
+                        <w:rFonts w:eastAsia="Arial" w:cstheme="minorHAnsi"/>
+                        <w:b/>
+                        <w:color w:val="FF0000"/>
+                      </w:rPr>
+                      <w:t>préprob</w:t>
+                    </w:r>
+                    <w:proofErr w:type="spellEnd"/>
+                    <w:r>
+                      <w:rPr>
+                        <w:rFonts w:eastAsia="Arial" w:cstheme="minorHAnsi"/>
+                        <w:b/>
+                        <w:color w:val="FF0000"/>
+                      </w:rPr>
+                      <w:t xml:space="preserve"> du projet</w:t>
+                    </w:r>
+                  </w:p>
+                  <w:p>
+                    <w:pPr>
+                      <w:spacing w:before="120"/>
+                      <w:rPr>
+                        <w:rFonts w:cstheme="minorHAnsi"/>
+                        <w:b/>
+                        <w:color w:val="404040" w:themeColor="text1" w:themeTint="BF"/>
+                      </w:rPr>
+                    </w:pPr>
+                    <w:r>
+                      <w:rPr>
+                        <w:rFonts w:cstheme="minorHAnsi"/>
+                        <w:b/>
+                        <w:color w:val="404040" w:themeColor="text1" w:themeTint="BF"/>
+                      </w:rPr>
+                      <w:t xml:space="preserve">Tout l’affichage du site se passe sur la même page, on a un template dont le contenu est rempli par les </w:t>
+                    </w:r>
+                    <w:proofErr w:type="spellStart"/>
+                    <w:r>
+                      <w:rPr>
+                        <w:rFonts w:cstheme="minorHAnsi"/>
+                        <w:b/>
+                        <w:color w:val="404040" w:themeColor="text1" w:themeTint="BF"/>
+                      </w:rPr>
+                      <w:t>controllers</w:t>
+                    </w:r>
+                    <w:proofErr w:type="spellEnd"/>
+                    <w:r>
+                      <w:rPr>
+                        <w:rFonts w:cstheme="minorHAnsi"/>
+                        <w:b/>
+                        <w:color w:val="404040" w:themeColor="text1" w:themeTint="BF"/>
+                      </w:rPr>
+                      <w:t>, qui sont appelés par un index en fonction du lien où l’on clique. </w:t>
+                    </w:r>
+                  </w:p>
+                  <w:p>
+                    <w:pPr>
+                      <w:spacing w:before="120"/>
+                      <w:rPr>
+                        <w:rFonts w:cstheme="minorHAnsi"/>
+                        <w:b/>
+                        <w:color w:val="404040" w:themeColor="text1" w:themeTint="BF"/>
+                      </w:rPr>
+                    </w:pPr>
+                  </w:p>
+                  <w:p>
+                    <w:pPr>
+                      <w:spacing w:before="120"/>
+                      <w:rPr>
+                        <w:rFonts w:cstheme="minorHAnsi"/>
+                        <w:b/>
+                        <w:color w:val="404040" w:themeColor="text1" w:themeTint="BF"/>
+                      </w:rPr>
+                    </w:pPr>
+                    <w:r>
+                      <w:rPr>
+                        <w:rFonts w:cstheme="minorHAnsi"/>
+                        <w:b/>
+                        <w:color w:val="404040" w:themeColor="text1" w:themeTint="BF"/>
+                      </w:rPr>
+                      <w:t>L’index paramètre l’url de la page :</w:t>
+                    </w:r>
+                  </w:p>
+                  <w:p>
+                    <w:pPr>
+                      <w:spacing w:before="120"/>
+                      <w:rPr>
+                        <w:rFonts w:cstheme="minorHAnsi"/>
+                        <w:b/>
+                        <w:color w:val="404040" w:themeColor="text1" w:themeTint="BF"/>
+                      </w:rPr>
+                    </w:pPr>
+                    <w:r>
+                      <w:rPr>
+                        <w:noProof/>
+                        <w:lang w:eastAsia="fr-FR"/>
+                      </w:rPr>
+                      <w:drawing>
+                        <wp:inline distT="0" distB="0" distL="0" distR="0" wp14:anchorId="3249AEAE" wp14:editId="4FBF047B">
+                          <wp:extent cx="5234730" cy="1323247"/>
+                          <wp:effectExtent l="0" t="0" r="4445" b="0"/>
+                          <wp:docPr id="10" name="Image 10"/>
+                          <wp:cNvGraphicFramePr>
+                            <a:graphicFrameLocks xmlns:a="http://schemas.openxmlformats.org/drawingml/2006/main" noChangeAspect="1"/>
+                          </wp:cNvGraphicFramePr>
+                          <a:graphic xmlns:a="http://schemas.openxmlformats.org/drawingml/2006/main">
+                            <a:graphicData uri="http://schemas.openxmlformats.org/drawingml/2006/picture">
+                              <pic:pic xmlns:pic="http://schemas.openxmlformats.org/drawingml/2006/picture">
+                                <pic:nvPicPr>
+                                  <pic:cNvPr id="1" name=""/>
+                                  <pic:cNvPicPr/>
+                                </pic:nvPicPr>
+                                <pic:blipFill>
+                                  <a:blip r:embed="rId12"/>
+                                  <a:stretch>
+                                    <a:fillRect/>
+                                  </a:stretch>
+                                </pic:blipFill>
+                                <pic:spPr>
+                                  <a:xfrm>
+                                    <a:off x="0" y="0"/>
+                                    <a:ext cx="5293995" cy="1338228"/>
+                                  </a:xfrm>
+                                  <a:prstGeom prst="rect">
+                                    <a:avLst/>
+                                  </a:prstGeom>
+                                </pic:spPr>
+                              </pic:pic>
+                            </a:graphicData>
+                          </a:graphic>
+                        </wp:inline>
+                      </w:drawing>
+                    </w:r>
+                  </w:p>
+                  <w:p>
+                    <w:pPr>
+                      <w:spacing w:before="120"/>
+                      <w:rPr>
+                        <w:rFonts w:cstheme="minorHAnsi"/>
+                        <w:b/>
+                        <w:color w:val="404040" w:themeColor="text1" w:themeTint="BF"/>
+                      </w:rPr>
+                    </w:pPr>
+                    <w:r>
+                      <w:rPr>
+                        <w:rFonts w:cstheme="minorHAnsi"/>
+                        <w:b/>
+                        <w:color w:val="404040" w:themeColor="text1" w:themeTint="BF"/>
+                      </w:rPr>
+                      <w:t xml:space="preserve">Et récupère le bon </w:t>
+                    </w:r>
+                    <w:proofErr w:type="spellStart"/>
+                    <w:r>
+                      <w:rPr>
+                        <w:rFonts w:cstheme="minorHAnsi"/>
+                        <w:b/>
+                        <w:color w:val="404040" w:themeColor="text1" w:themeTint="BF"/>
+                      </w:rPr>
+                      <w:t>controller</w:t>
+                    </w:r>
+                    <w:proofErr w:type="spellEnd"/>
+                    <w:r>
+                      <w:rPr>
+                        <w:rFonts w:cstheme="minorHAnsi"/>
+                        <w:b/>
+                        <w:color w:val="404040" w:themeColor="text1" w:themeTint="BF"/>
+                      </w:rPr>
+                      <w:t xml:space="preserve"> </w:t>
+                    </w:r>
+                  </w:p>
+                  <w:p>
+                    <w:pPr>
+                      <w:spacing w:before="120"/>
+                      <w:rPr>
+                        <w:noProof/>
+                        <w:lang w:eastAsia="fr-FR"/>
+                      </w:rPr>
+                    </w:pPr>
+                    <w:r>
+                      <w:rPr>
+                        <w:noProof/>
+                        <w:lang w:eastAsia="fr-FR"/>
+                      </w:rPr>
+                      <w:drawing>
+                        <wp:inline distT="0" distB="0" distL="0" distR="0" wp14:anchorId="51C62D6B" wp14:editId="3AC94287">
+                          <wp:extent cx="3724712" cy="1244354"/>
+                          <wp:effectExtent l="0" t="0" r="0" b="0"/>
+                          <wp:docPr id="11" name="Image 11"/>
+                          <wp:cNvGraphicFramePr>
+                            <a:graphicFrameLocks xmlns:a="http://schemas.openxmlformats.org/drawingml/2006/main" noChangeAspect="1"/>
+                          </wp:cNvGraphicFramePr>
+                          <a:graphic xmlns:a="http://schemas.openxmlformats.org/drawingml/2006/main">
+                            <a:graphicData uri="http://schemas.openxmlformats.org/drawingml/2006/picture">
+                              <pic:pic xmlns:pic="http://schemas.openxmlformats.org/drawingml/2006/picture">
+                                <pic:nvPicPr>
+                                  <pic:cNvPr id="1" name=""/>
+                                  <pic:cNvPicPr/>
+                                </pic:nvPicPr>
+                                <pic:blipFill>
+                                  <a:blip r:embed="rId13"/>
+                                  <a:stretch>
+                                    <a:fillRect/>
+                                  </a:stretch>
+                                </pic:blipFill>
+                                <pic:spPr>
+                                  <a:xfrm>
+                                    <a:off x="0" y="0"/>
+                                    <a:ext cx="3757717" cy="1255380"/>
+                                  </a:xfrm>
+                                  <a:prstGeom prst="rect">
+                                    <a:avLst/>
+                                  </a:prstGeom>
+                                </pic:spPr>
+                              </pic:pic>
+                            </a:graphicData>
+                          </a:graphic>
+                        </wp:inline>
+                      </w:drawing>
+                    </w:r>
+                  </w:p>
+                  <w:p>
+                    <w:pPr>
+                      <w:spacing w:before="120"/>
+                      <w:rPr>
+                        <w:b/>
+                        <w:noProof/>
+                        <w:color w:val="404040" w:themeColor="text1" w:themeTint="BF"/>
+                        <w:lang w:eastAsia="fr-FR"/>
+                      </w:rPr>
+                    </w:pPr>
+                    <w:r>
+                      <w:rPr>
+                        <w:b/>
+                        <w:noProof/>
+                        <w:color w:val="404040" w:themeColor="text1" w:themeTint="BF"/>
+                        <w:lang w:eastAsia="fr-FR"/>
+                      </w:rPr>
+                      <w:t>Comme ceci quand la page template est appelée</w:t>
+                    </w:r>
+                  </w:p>
+                  <w:p>
+                    <w:pPr>
+                      <w:spacing w:before="120"/>
+                      <w:rPr>
+                        <w:b/>
+                        <w:noProof/>
+                        <w:lang w:eastAsia="fr-FR"/>
+                      </w:rPr>
+                    </w:pPr>
+                    <w:r>
+                      <w:rPr>
+                        <w:noProof/>
+                        <w:lang w:eastAsia="fr-FR"/>
+                      </w:rPr>
+                      <w:lastRenderedPageBreak/>
+                      <w:drawing>
+                        <wp:inline distT="0" distB="0" distL="0" distR="0" wp14:anchorId="76624033" wp14:editId="3245C8A2">
+                          <wp:extent cx="5964573" cy="463897"/>
+                          <wp:effectExtent l="0" t="0" r="0" b="0"/>
+                          <wp:docPr id="13" name="Image 13"/>
+                          <wp:cNvGraphicFramePr>
+                            <a:graphicFrameLocks xmlns:a="http://schemas.openxmlformats.org/drawingml/2006/main" noChangeAspect="1"/>
+                          </wp:cNvGraphicFramePr>
+                          <a:graphic xmlns:a="http://schemas.openxmlformats.org/drawingml/2006/main">
+                            <a:graphicData uri="http://schemas.openxmlformats.org/drawingml/2006/picture">
+                              <pic:pic xmlns:pic="http://schemas.openxmlformats.org/drawingml/2006/picture">
+                                <pic:nvPicPr>
+                                  <pic:cNvPr id="1" name=""/>
+                                  <pic:cNvPicPr/>
+                                </pic:nvPicPr>
+                                <pic:blipFill>
+                                  <a:blip r:embed="rId14"/>
+                                  <a:stretch>
+                                    <a:fillRect/>
+                                  </a:stretch>
+                                </pic:blipFill>
+                                <pic:spPr>
+                                  <a:xfrm>
+                                    <a:off x="0" y="0"/>
+                                    <a:ext cx="6035162" cy="469387"/>
+                                  </a:xfrm>
+                                  <a:prstGeom prst="rect">
+                                    <a:avLst/>
+                                  </a:prstGeom>
+                                </pic:spPr>
+                              </pic:pic>
+                            </a:graphicData>
+                          </a:graphic>
+                        </wp:inline>
+                      </w:drawing>
+                    </w:r>
+                  </w:p>
+                  <w:p>
+                    <w:pPr>
+                      <w:spacing w:before="120"/>
+                      <w:rPr>
+                        <w:rFonts w:cstheme="minorHAnsi"/>
+                        <w:b/>
+                        <w:color w:val="404040" w:themeColor="text1" w:themeTint="BF"/>
+                      </w:rPr>
+                    </w:pPr>
+                    <w:r>
+                      <w:rPr>
+                        <w:rFonts w:cstheme="minorHAnsi"/>
+                        <w:b/>
+                        <w:color w:val="404040" w:themeColor="text1" w:themeTint="BF"/>
+                      </w:rPr>
+                      <w:t xml:space="preserve">La variable $content à l’intérieur est remplacée par le contenu généré par le </w:t>
+                    </w:r>
+                    <w:proofErr w:type="spellStart"/>
+                    <w:r>
+                      <w:rPr>
+                        <w:rFonts w:cstheme="minorHAnsi"/>
+                        <w:b/>
+                        <w:color w:val="404040" w:themeColor="text1" w:themeTint="BF"/>
+                      </w:rPr>
+                      <w:t>controller</w:t>
+                    </w:r>
+                    <w:proofErr w:type="spellEnd"/>
+                    <w:r>
+                      <w:rPr>
+                        <w:rFonts w:cstheme="minorHAnsi"/>
+                        <w:b/>
+                        <w:color w:val="404040" w:themeColor="text1" w:themeTint="BF"/>
+                      </w:rPr>
+                      <w:t xml:space="preserve"> appelé.</w:t>
+                    </w:r>
+                  </w:p>
+                  <w:p>
+                    <w:pPr>
+                      <w:spacing w:before="120"/>
+                      <w:rPr>
+                        <w:rFonts w:cstheme="minorHAnsi"/>
+                        <w:b/>
+                        <w:color w:val="404040" w:themeColor="text1" w:themeTint="BF"/>
+                      </w:rPr>
+                    </w:pPr>
+                    <w:r>
+                      <w:rPr>
+                        <w:rFonts w:cstheme="minorHAnsi"/>
+                        <w:b/>
+                        <w:color w:val="404040" w:themeColor="text1" w:themeTint="BF"/>
+                      </w:rPr>
+                      <w:t xml:space="preserve">Pour exemple je vais prendre la page home, appelée par défaut si aucun lien n’est sélectionné. Cette page </w:t>
+                    </w:r>
+                    <w:r>
+                      <w:rPr>
+                        <w:rFonts w:cstheme="minorHAnsi"/>
+                        <w:b/>
+                        <w:color w:val="404040" w:themeColor="text1" w:themeTint="BF"/>
+                      </w:rPr>
+                      <w:t>doit afficher la liste des catégories, les sujets par date de publication décroissante, les sujets les plus actifs</w:t>
+                    </w:r>
+                    <w:r>
+                      <w:rPr>
+                        <w:rFonts w:cstheme="minorHAnsi"/>
+                        <w:b/>
+                        <w:color w:val="404040" w:themeColor="text1" w:themeTint="BF"/>
+                      </w:rPr>
+                      <w:t xml:space="preserve"> et le menu de connexion/création de compte.</w:t>
+                    </w:r>
+                  </w:p>
+                  <w:p>
+                    <w:pPr>
+                      <w:spacing w:before="120"/>
+                      <w:rPr>
+                        <w:rFonts w:cstheme="minorHAnsi"/>
+                        <w:b/>
+                        <w:color w:val="404040" w:themeColor="text1" w:themeTint="BF"/>
+                      </w:rPr>
+                    </w:pPr>
+                    <w:r>
+                      <w:rPr>
+                        <w:rFonts w:cstheme="minorHAnsi"/>
+                        <w:b/>
+                        <w:color w:val="404040" w:themeColor="text1" w:themeTint="BF"/>
+                      </w:rPr>
+                      <w:t xml:space="preserve">Tout d’abord le </w:t>
+                    </w:r>
+                    <w:proofErr w:type="spellStart"/>
+                    <w:r>
+                      <w:rPr>
+                        <w:rFonts w:cstheme="minorHAnsi"/>
+                        <w:b/>
+                        <w:color w:val="404040" w:themeColor="text1" w:themeTint="BF"/>
+                      </w:rPr>
+                      <w:t>controller</w:t>
+                    </w:r>
+                    <w:proofErr w:type="spellEnd"/>
+                    <w:r>
+                      <w:rPr>
+                        <w:rFonts w:cstheme="minorHAnsi"/>
+                        <w:b/>
+                        <w:color w:val="404040" w:themeColor="text1" w:themeTint="BF"/>
+                      </w:rPr>
+                      <w:t xml:space="preserve"> récupère la liste des catégories avec une fonction du modèle Catégorie</w:t>
+                    </w:r>
+                  </w:p>
+                  <w:p>
+                    <w:pPr>
+                      <w:spacing w:before="120"/>
+                      <w:rPr>
+                        <w:rFonts w:cstheme="minorHAnsi"/>
+                        <w:b/>
+                        <w:color w:val="404040" w:themeColor="text1" w:themeTint="BF"/>
+                      </w:rPr>
+                    </w:pPr>
+                    <w:r>
+                      <w:rPr>
+                        <w:noProof/>
+                        <w:lang w:eastAsia="fr-FR"/>
+                      </w:rPr>
+                      <w:drawing>
+                        <wp:inline distT="0" distB="0" distL="0" distR="0" wp14:anchorId="3A2EBC1A" wp14:editId="2DF315B3">
+                          <wp:extent cx="2080472" cy="352338"/>
+                          <wp:effectExtent l="0" t="0" r="0" b="0"/>
+                          <wp:docPr id="14" name="Image 14"/>
+                          <wp:cNvGraphicFramePr>
+                            <a:graphicFrameLocks xmlns:a="http://schemas.openxmlformats.org/drawingml/2006/main" noChangeAspect="1"/>
+                          </wp:cNvGraphicFramePr>
+                          <a:graphic xmlns:a="http://schemas.openxmlformats.org/drawingml/2006/main">
+                            <a:graphicData uri="http://schemas.openxmlformats.org/drawingml/2006/picture">
+                              <pic:pic xmlns:pic="http://schemas.openxmlformats.org/drawingml/2006/picture">
+                                <pic:nvPicPr>
+                                  <pic:cNvPr id="1" name=""/>
+                                  <pic:cNvPicPr/>
+                                </pic:nvPicPr>
+                                <pic:blipFill>
+                                  <a:blip r:embed="rId15"/>
+                                  <a:stretch>
+                                    <a:fillRect/>
+                                  </a:stretch>
+                                </pic:blipFill>
+                                <pic:spPr>
+                                  <a:xfrm>
+                                    <a:off x="0" y="0"/>
+                                    <a:ext cx="2327841" cy="394231"/>
+                                  </a:xfrm>
+                                  <a:prstGeom prst="rect">
+                                    <a:avLst/>
+                                  </a:prstGeom>
+                                </pic:spPr>
+                              </pic:pic>
+                            </a:graphicData>
+                          </a:graphic>
+                        </wp:inline>
+                      </w:drawing>
+                    </w:r>
+                  </w:p>
+                  <w:p>
+                    <w:pPr>
+                      <w:spacing w:before="120"/>
+                      <w:rPr>
+                        <w:rFonts w:cstheme="minorHAnsi"/>
+                        <w:b/>
+                        <w:color w:val="404040" w:themeColor="text1" w:themeTint="BF"/>
+                      </w:rPr>
+                    </w:pPr>
+                    <w:r>
+                      <w:rPr>
+                        <w:noProof/>
+                        <w:lang w:eastAsia="fr-FR"/>
+                      </w:rPr>
+                      <w:drawing>
+                        <wp:inline distT="0" distB="0" distL="0" distR="0" wp14:anchorId="61944F37" wp14:editId="11AFCCFF">
+                          <wp:extent cx="3263318" cy="1732813"/>
+                          <wp:effectExtent l="0" t="0" r="0" b="1270"/>
+                          <wp:docPr id="15" name="Image 15"/>
+                          <wp:cNvGraphicFramePr>
+                            <a:graphicFrameLocks xmlns:a="http://schemas.openxmlformats.org/drawingml/2006/main" noChangeAspect="1"/>
+                          </wp:cNvGraphicFramePr>
+                          <a:graphic xmlns:a="http://schemas.openxmlformats.org/drawingml/2006/main">
+                            <a:graphicData uri="http://schemas.openxmlformats.org/drawingml/2006/picture">
+                              <pic:pic xmlns:pic="http://schemas.openxmlformats.org/drawingml/2006/picture">
+                                <pic:nvPicPr>
+                                  <pic:cNvPr id="1" name=""/>
+                                  <pic:cNvPicPr/>
+                                </pic:nvPicPr>
+                                <pic:blipFill>
+                                  <a:blip r:embed="rId16"/>
+                                  <a:stretch>
+                                    <a:fillRect/>
+                                  </a:stretch>
+                                </pic:blipFill>
+                                <pic:spPr>
+                                  <a:xfrm>
+                                    <a:off x="0" y="0"/>
+                                    <a:ext cx="3287832" cy="1745830"/>
+                                  </a:xfrm>
+                                  <a:prstGeom prst="rect">
+                                    <a:avLst/>
+                                  </a:prstGeom>
+                                </pic:spPr>
+                              </pic:pic>
+                            </a:graphicData>
+                          </a:graphic>
+                        </wp:inline>
+                      </w:drawing>
+                    </w:r>
+                  </w:p>
+                  <w:p>
+                    <w:pPr>
+                      <w:spacing w:before="120"/>
+                      <w:rPr>
+                        <w:rFonts w:cstheme="minorHAnsi"/>
+                        <w:b/>
+                        <w:color w:val="404040" w:themeColor="text1" w:themeTint="BF"/>
+                      </w:rPr>
+                    </w:pPr>
+                    <w:r>
+                      <w:rPr>
+                        <w:rFonts w:cstheme="minorHAnsi"/>
+                        <w:b/>
+                        <w:color w:val="404040" w:themeColor="text1" w:themeTint="BF"/>
+                      </w:rPr>
+                      <w:t>Et grâce à une boucle créer le html pour chaque catégorie dans la variable $</w:t>
+                    </w:r>
+                    <w:proofErr w:type="spellStart"/>
+                    <w:r>
+                      <w:rPr>
+                        <w:rFonts w:cstheme="minorHAnsi"/>
+                        <w:b/>
+                        <w:color w:val="404040" w:themeColor="text1" w:themeTint="BF"/>
+                      </w:rPr>
+                      <w:t>catListe</w:t>
+                    </w:r>
+                    <w:proofErr w:type="spellEnd"/>
+                  </w:p>
+                  <w:p>
+                    <w:pPr>
+                      <w:spacing w:before="120"/>
+                      <w:rPr>
+                        <w:rFonts w:cstheme="minorHAnsi"/>
+                        <w:b/>
+                        <w:color w:val="404040" w:themeColor="text1" w:themeTint="BF"/>
+                      </w:rPr>
+                    </w:pPr>
+                    <w:r>
+                      <w:rPr>
+                        <w:noProof/>
+                        <w:lang w:eastAsia="fr-FR"/>
+                      </w:rPr>
+                      <w:drawing>
+                        <wp:inline distT="0" distB="0" distL="0" distR="0" wp14:anchorId="20580836" wp14:editId="6C3FD495">
+                          <wp:extent cx="6074410" cy="1713865"/>
+                          <wp:effectExtent l="0" t="0" r="2540" b="635"/>
+                          <wp:docPr id="16" name="Image 16"/>
+                          <wp:cNvGraphicFramePr>
+                            <a:graphicFrameLocks xmlns:a="http://schemas.openxmlformats.org/drawingml/2006/main" noChangeAspect="1"/>
+                          </wp:cNvGraphicFramePr>
+                          <a:graphic xmlns:a="http://schemas.openxmlformats.org/drawingml/2006/main">
+                            <a:graphicData uri="http://schemas.openxmlformats.org/drawingml/2006/picture">
+                              <pic:pic xmlns:pic="http://schemas.openxmlformats.org/drawingml/2006/picture">
+                                <pic:nvPicPr>
+                                  <pic:cNvPr id="1" name=""/>
+                                  <pic:cNvPicPr/>
+                                </pic:nvPicPr>
+                                <pic:blipFill>
+                                  <a:blip r:embed="rId17"/>
+                                  <a:stretch>
+                                    <a:fillRect/>
+                                  </a:stretch>
+                                </pic:blipFill>
+                                <pic:spPr>
+                                  <a:xfrm>
+                                    <a:off x="0" y="0"/>
+                                    <a:ext cx="6074410" cy="1713865"/>
+                                  </a:xfrm>
+                                  <a:prstGeom prst="rect">
+                                    <a:avLst/>
+                                  </a:prstGeom>
+                                </pic:spPr>
+                              </pic:pic>
+                            </a:graphicData>
+                          </a:graphic>
+                        </wp:inline>
+                      </w:drawing>
+                    </w:r>
+                  </w:p>
+                  <w:p>
+                    <w:pPr>
+                      <w:spacing w:before="120"/>
+                      <w:rPr>
+                        <w:rFonts w:cstheme="minorHAnsi"/>
+                        <w:b/>
+                        <w:color w:val="404040" w:themeColor="text1" w:themeTint="BF"/>
+                      </w:rPr>
+                    </w:pPr>
+                    <w:r>
+                      <w:rPr>
+                        <w:rFonts w:cstheme="minorHAnsi"/>
+                        <w:b/>
+                        <w:color w:val="404040" w:themeColor="text1" w:themeTint="BF"/>
+                      </w:rPr>
+                      <w:t xml:space="preserve">Qui est récupéré par la </w:t>
+                    </w:r>
+                    <w:proofErr w:type="spellStart"/>
+                    <w:r>
+                      <w:rPr>
+                        <w:rFonts w:cstheme="minorHAnsi"/>
+                        <w:b/>
+                        <w:color w:val="404040" w:themeColor="text1" w:themeTint="BF"/>
+                      </w:rPr>
+                      <w:t>view</w:t>
+                    </w:r>
+                    <w:proofErr w:type="spellEnd"/>
+                  </w:p>
+                  <w:p>
+                    <w:pPr>
+                      <w:spacing w:before="120"/>
+                    </w:pPr>
+                    <w:r>
+                      <w:rPr>
+                        <w:noProof/>
+                        <w:lang w:eastAsia="fr-FR"/>
+                      </w:rPr>
+                      <w:lastRenderedPageBreak/>
+                      <w:drawing>
+                        <wp:inline distT="0" distB="0" distL="0" distR="0" wp14:anchorId="67CB5794" wp14:editId="7EEBC7EA">
+                          <wp:extent cx="2114550" cy="1314450"/>
+                          <wp:effectExtent l="0" t="0" r="0" b="0"/>
+                          <wp:docPr id="17" name="Image 17"/>
+                          <wp:cNvGraphicFramePr>
+                            <a:graphicFrameLocks xmlns:a="http://schemas.openxmlformats.org/drawingml/2006/main" noChangeAspect="1"/>
+                          </wp:cNvGraphicFramePr>
+                          <a:graphic xmlns:a="http://schemas.openxmlformats.org/drawingml/2006/main">
+                            <a:graphicData uri="http://schemas.openxmlformats.org/drawingml/2006/picture">
+                              <pic:pic xmlns:pic="http://schemas.openxmlformats.org/drawingml/2006/picture">
+                                <pic:nvPicPr>
+                                  <pic:cNvPr id="1" name=""/>
+                                  <pic:cNvPicPr/>
+                                </pic:nvPicPr>
+                                <pic:blipFill>
+                                  <a:blip r:embed="rId18"/>
+                                  <a:stretch>
+                                    <a:fillRect/>
+                                  </a:stretch>
+                                </pic:blipFill>
+                                <pic:spPr>
+                                  <a:xfrm>
+                                    <a:off x="0" y="0"/>
+                                    <a:ext cx="2114550" cy="1314450"/>
+                                  </a:xfrm>
+                                  <a:prstGeom prst="rect">
+                                    <a:avLst/>
+                                  </a:prstGeom>
+                                </pic:spPr>
+                              </pic:pic>
+                            </a:graphicData>
+                          </a:graphic>
+                        </wp:inline>
+                      </w:drawing>
+                    </w:r>
+                    <w:r>
+                      <w:rPr>
+                        <w:noProof/>
+                        <w:lang w:eastAsia="fr-FR"/>
+                      </w:rPr>
+                      <w:t xml:space="preserve"> </w:t>
+                    </w:r>
+                    <w:r>
+                      <w:rPr>
+                        <w:noProof/>
+                        <w:lang w:eastAsia="fr-FR"/>
+                      </w:rPr>
+                      <w:drawing>
+                        <wp:inline distT="0" distB="0" distL="0" distR="0" wp14:anchorId="36616594" wp14:editId="5182A51F">
+                          <wp:extent cx="1470860" cy="2266688"/>
+                          <wp:effectExtent l="0" t="0" r="0" b="635"/>
+                          <wp:docPr id="20" name="Image 20"/>
+                          <wp:cNvGraphicFramePr>
+                            <a:graphicFrameLocks xmlns:a="http://schemas.openxmlformats.org/drawingml/2006/main" noChangeAspect="1"/>
+                          </wp:cNvGraphicFramePr>
+                          <a:graphic xmlns:a="http://schemas.openxmlformats.org/drawingml/2006/main">
+                            <a:graphicData uri="http://schemas.openxmlformats.org/drawingml/2006/picture">
+                              <pic:pic xmlns:pic="http://schemas.openxmlformats.org/drawingml/2006/picture">
+                                <pic:nvPicPr>
+                                  <pic:cNvPr id="1" name=""/>
+                                  <pic:cNvPicPr/>
+                                </pic:nvPicPr>
+                                <pic:blipFill>
+                                  <a:blip r:embed="rId19"/>
+                                  <a:stretch>
+                                    <a:fillRect/>
+                                  </a:stretch>
+                                </pic:blipFill>
+                                <pic:spPr>
+                                  <a:xfrm>
+                                    <a:off x="0" y="0"/>
+                                    <a:ext cx="1486665" cy="2291045"/>
+                                  </a:xfrm>
+                                  <a:prstGeom prst="rect">
+                                    <a:avLst/>
+                                  </a:prstGeom>
+                                </pic:spPr>
+                              </pic:pic>
+                            </a:graphicData>
+                          </a:graphic>
+                        </wp:inline>
+                      </w:drawing>
+                    </w:r>
+                  </w:p>
+                  <w:p>
+                    <w:pPr>
+                      <w:spacing w:before="120"/>
+                      <w:rPr>
+                        <w:rFonts w:cstheme="minorHAnsi"/>
+                        <w:b/>
+                        <w:color w:val="404040" w:themeColor="text1" w:themeTint="BF"/>
+                      </w:rPr>
+                    </w:pPr>
+                  </w:p>
+                  <w:p>
+                    <w:pPr>
+                      <w:spacing w:before="120"/>
+                      <w:rPr>
+                        <w:rFonts w:cstheme="minorHAnsi"/>
+                        <w:b/>
+                        <w:color w:val="404040" w:themeColor="text1" w:themeTint="BF"/>
+                      </w:rPr>
+                    </w:pPr>
+                  </w:p>
+                  <w:p>
+                    <w:pPr>
+                      <w:spacing w:before="120"/>
+                      <w:rPr>
+                        <w:rFonts w:cstheme="minorHAnsi"/>
+                        <w:b/>
+                        <w:color w:val="404040" w:themeColor="text1" w:themeTint="BF"/>
+                      </w:rPr>
+                    </w:pPr>
+                    <w:r>
+                      <w:rPr>
+                        <w:rFonts w:cstheme="minorHAnsi"/>
+                        <w:b/>
+                        <w:color w:val="404040" w:themeColor="text1" w:themeTint="BF"/>
+                      </w:rPr>
+                      <w:t>Il y a ensuite l’affichage des sujets qui va devoir récupérer en plus du nom et du contenu du sujet le nom de l’auteur, la catégorie, la date de publication et le nombre de réponses (commentaires).</w:t>
+                    </w:r>
+                  </w:p>
+                  <w:p>
+                    <w:pPr>
+                      <w:spacing w:before="120"/>
+                      <w:rPr>
+                        <w:rFonts w:cstheme="minorHAnsi"/>
+                        <w:b/>
+                        <w:color w:val="404040" w:themeColor="text1" w:themeTint="BF"/>
+                      </w:rPr>
+                    </w:pPr>
+                    <w:r>
+                      <w:rPr>
+                        <w:rFonts w:cstheme="minorHAnsi"/>
+                        <w:b/>
+                        <w:color w:val="404040" w:themeColor="text1" w:themeTint="BF"/>
+                      </w:rPr>
+                      <w:t xml:space="preserve">On va donc commencer par récupérer la liste des sujets avec une fonction du modèle Sujet, qui va aussi joindre les tables les table </w:t>
+                    </w:r>
+                    <w:proofErr w:type="spellStart"/>
+                    <w:r>
+                      <w:rPr>
+                        <w:rFonts w:cstheme="minorHAnsi"/>
+                        <w:b/>
+                        <w:color w:val="404040" w:themeColor="text1" w:themeTint="BF"/>
+                      </w:rPr>
+                      <w:t>users</w:t>
+                    </w:r>
+                    <w:proofErr w:type="spellEnd"/>
+                    <w:r>
+                      <w:rPr>
+                        <w:rFonts w:cstheme="minorHAnsi"/>
+                        <w:b/>
+                        <w:color w:val="404040" w:themeColor="text1" w:themeTint="BF"/>
+                      </w:rPr>
+                      <w:t xml:space="preserve"> et catégorie avec sa table d’association appartenir pour récupérer le </w:t>
+                    </w:r>
+                    <w:proofErr w:type="spellStart"/>
+                    <w:r>
+                      <w:rPr>
+                        <w:rFonts w:cstheme="minorHAnsi"/>
+                        <w:b/>
+                        <w:color w:val="404040" w:themeColor="text1" w:themeTint="BF"/>
+                      </w:rPr>
+                      <w:t>login_user</w:t>
+                    </w:r>
+                    <w:proofErr w:type="spellEnd"/>
+                    <w:r>
+                      <w:rPr>
+                        <w:rFonts w:cstheme="minorHAnsi"/>
+                        <w:b/>
+                        <w:color w:val="404040" w:themeColor="text1" w:themeTint="BF"/>
+                      </w:rPr>
+                      <w:t xml:space="preserve"> et le </w:t>
+                    </w:r>
+                    <w:proofErr w:type="spellStart"/>
+                    <w:r>
+                      <w:rPr>
+                        <w:rFonts w:cstheme="minorHAnsi"/>
+                        <w:b/>
+                        <w:color w:val="404040" w:themeColor="text1" w:themeTint="BF"/>
+                      </w:rPr>
+                      <w:t>nom_cat</w:t>
+                    </w:r>
+                    <w:proofErr w:type="spellEnd"/>
+                    <w:r>
+                      <w:rPr>
+                        <w:rFonts w:cstheme="minorHAnsi"/>
+                        <w:b/>
+                        <w:color w:val="404040" w:themeColor="text1" w:themeTint="BF"/>
+                      </w:rPr>
+                      <w:t xml:space="preserve"> (nom de la catégorie)</w:t>
+                    </w:r>
+                  </w:p>
+                  <w:p>
+                    <w:pPr>
+                      <w:spacing w:before="120"/>
+                      <w:rPr>
+                        <w:rFonts w:cstheme="minorHAnsi"/>
+                        <w:b/>
+                        <w:color w:val="404040" w:themeColor="text1" w:themeTint="BF"/>
+                      </w:rPr>
+                    </w:pPr>
+                    <w:r>
+                      <w:rPr>
+                        <w:noProof/>
+                        <w:lang w:eastAsia="fr-FR"/>
+                      </w:rPr>
+                      <w:drawing>
+                        <wp:inline distT="0" distB="0" distL="0" distR="0" wp14:anchorId="1C05859C" wp14:editId="1AE36201">
+                          <wp:extent cx="2030136" cy="376903"/>
+                          <wp:effectExtent l="0" t="0" r="0" b="4445"/>
+                          <wp:docPr id="21" name="Image 21"/>
+                          <wp:cNvGraphicFramePr>
+                            <a:graphicFrameLocks xmlns:a="http://schemas.openxmlformats.org/drawingml/2006/main" noChangeAspect="1"/>
+                          </wp:cNvGraphicFramePr>
+                          <a:graphic xmlns:a="http://schemas.openxmlformats.org/drawingml/2006/main">
+                            <a:graphicData uri="http://schemas.openxmlformats.org/drawingml/2006/picture">
+                              <pic:pic xmlns:pic="http://schemas.openxmlformats.org/drawingml/2006/picture">
+                                <pic:nvPicPr>
+                                  <pic:cNvPr id="1" name=""/>
+                                  <pic:cNvPicPr/>
+                                </pic:nvPicPr>
+                                <pic:blipFill>
+                                  <a:blip r:embed="rId20"/>
+                                  <a:stretch>
+                                    <a:fillRect/>
+                                  </a:stretch>
+                                </pic:blipFill>
+                                <pic:spPr>
+                                  <a:xfrm>
+                                    <a:off x="0" y="0"/>
+                                    <a:ext cx="2086384" cy="387346"/>
+                                  </a:xfrm>
+                                  <a:prstGeom prst="rect">
+                                    <a:avLst/>
+                                  </a:prstGeom>
+                                </pic:spPr>
+                              </pic:pic>
+                            </a:graphicData>
+                          </a:graphic>
+                        </wp:inline>
+                      </w:drawing>
+                    </w:r>
+                  </w:p>
+                  <w:p>
+                    <w:pPr>
+                      <w:spacing w:before="120"/>
+                      <w:rPr>
+                        <w:rFonts w:cstheme="minorHAnsi"/>
+                        <w:b/>
+                        <w:color w:val="404040" w:themeColor="text1" w:themeTint="BF"/>
+                      </w:rPr>
+                    </w:pPr>
+                    <w:r>
+                      <w:rPr>
+                        <w:noProof/>
+                        <w:lang w:eastAsia="fr-FR"/>
+                      </w:rPr>
+                      <w:lastRenderedPageBreak/>
+                      <w:drawing>
+                        <wp:inline distT="0" distB="0" distL="0" distR="0" wp14:anchorId="203379E9" wp14:editId="71D8A64D">
+                          <wp:extent cx="4694593" cy="5461233"/>
+                          <wp:effectExtent l="0" t="0" r="0" b="6350"/>
+                          <wp:docPr id="22" name="Image 22"/>
+                          <wp:cNvGraphicFramePr>
+                            <a:graphicFrameLocks xmlns:a="http://schemas.openxmlformats.org/drawingml/2006/main" noChangeAspect="1"/>
+                          </wp:cNvGraphicFramePr>
+                          <a:graphic xmlns:a="http://schemas.openxmlformats.org/drawingml/2006/main">
+                            <a:graphicData uri="http://schemas.openxmlformats.org/drawingml/2006/picture">
+                              <pic:pic xmlns:pic="http://schemas.openxmlformats.org/drawingml/2006/picture">
+                                <pic:nvPicPr>
+                                  <pic:cNvPr id="1" name=""/>
+                                  <pic:cNvPicPr/>
+                                </pic:nvPicPr>
+                                <pic:blipFill>
+                                  <a:blip r:embed="rId21"/>
+                                  <a:stretch>
+                                    <a:fillRect/>
+                                  </a:stretch>
+                                </pic:blipFill>
+                                <pic:spPr>
+                                  <a:xfrm>
+                                    <a:off x="0" y="0"/>
+                                    <a:ext cx="4710438" cy="5479666"/>
+                                  </a:xfrm>
+                                  <a:prstGeom prst="rect">
+                                    <a:avLst/>
+                                  </a:prstGeom>
+                                </pic:spPr>
+                              </pic:pic>
+                            </a:graphicData>
+                          </a:graphic>
+                        </wp:inline>
+                      </w:drawing>
+                    </w:r>
+                  </w:p>
+                  <w:p>
+                    <w:pPr>
+                      <w:spacing w:before="120"/>
+                      <w:rPr>
+                        <w:rFonts w:cstheme="minorHAnsi"/>
+                        <w:b/>
+                        <w:color w:val="404040" w:themeColor="text1" w:themeTint="BF"/>
+                      </w:rPr>
+                    </w:pPr>
+                    <w:r>
+                      <w:rPr>
+                        <w:rFonts w:cstheme="minorHAnsi"/>
+                        <w:b/>
+                        <w:color w:val="404040" w:themeColor="text1" w:themeTint="BF"/>
+                      </w:rPr>
+                      <w:t xml:space="preserve">La </w:t>
+                    </w:r>
+                    <w:proofErr w:type="spellStart"/>
+                    <w:r>
+                      <w:rPr>
+                        <w:rFonts w:cstheme="minorHAnsi"/>
+                        <w:b/>
+                        <w:color w:val="404040" w:themeColor="text1" w:themeTint="BF"/>
+                      </w:rPr>
+                      <w:t>controller</w:t>
+                    </w:r>
+                    <w:proofErr w:type="spellEnd"/>
+                    <w:r>
+                      <w:rPr>
+                        <w:rFonts w:cstheme="minorHAnsi"/>
+                        <w:b/>
+                        <w:color w:val="404040" w:themeColor="text1" w:themeTint="BF"/>
+                      </w:rPr>
+                      <w:t xml:space="preserve"> va maintenant </w:t>
+                    </w:r>
+                    <w:r>
+                      <w:rPr>
+                        <w:rFonts w:cstheme="minorHAnsi"/>
+                        <w:b/>
+                        <w:color w:val="404040" w:themeColor="text1" w:themeTint="BF"/>
+                      </w:rPr>
+                      <w:t xml:space="preserve">à l’intérieur d’une boucle </w:t>
+                    </w:r>
+                    <w:r>
+                      <w:rPr>
+                        <w:rFonts w:cstheme="minorHAnsi"/>
+                        <w:b/>
+                        <w:color w:val="404040" w:themeColor="text1" w:themeTint="BF"/>
+                      </w:rPr>
+                      <w:t>stocker les informations dans des variable</w:t>
+                    </w:r>
+                    <w:r>
+                      <w:rPr>
+                        <w:rFonts w:cstheme="minorHAnsi"/>
+                        <w:b/>
+                        <w:color w:val="404040" w:themeColor="text1" w:themeTint="BF"/>
+                      </w:rPr>
+                      <w:t>s</w:t>
+                    </w:r>
+                    <w:r>
+                      <w:rPr>
+                        <w:rFonts w:cstheme="minorHAnsi"/>
+                        <w:b/>
+                        <w:color w:val="404040" w:themeColor="text1" w:themeTint="BF"/>
+                      </w:rPr>
+                      <w:t>.</w:t>
+                    </w:r>
+                  </w:p>
+                  <w:p>
+                    <w:pPr>
+                      <w:spacing w:before="120"/>
+                      <w:rPr>
+                        <w:rFonts w:cstheme="minorHAnsi"/>
+                        <w:b/>
+                        <w:color w:val="404040" w:themeColor="text1" w:themeTint="BF"/>
+                      </w:rPr>
+                    </w:pPr>
+                    <w:r>
+                      <w:rPr>
+                        <w:rFonts w:cstheme="minorHAnsi"/>
+                        <w:b/>
+                        <w:color w:val="404040" w:themeColor="text1" w:themeTint="BF"/>
+                      </w:rPr>
+                      <w:t>D’abord l’aperçu, c’est-à-dire le début du contenu avec un lien vers le sujet complet à la fin</w:t>
+                    </w:r>
+                  </w:p>
+                  <w:p>
+                    <w:pPr>
+                      <w:spacing w:before="120"/>
+                      <w:rPr>
+                        <w:rFonts w:cstheme="minorHAnsi"/>
+                        <w:b/>
+                        <w:color w:val="404040" w:themeColor="text1" w:themeTint="BF"/>
+                      </w:rPr>
+                    </w:pPr>
+                    <w:r>
+                      <w:rPr>
+                        <w:noProof/>
+                        <w:lang w:eastAsia="fr-FR"/>
+                      </w:rPr>
+                      <w:drawing>
+                        <wp:inline distT="0" distB="0" distL="0" distR="0" wp14:anchorId="1F70BCD4" wp14:editId="4308D760">
+                          <wp:extent cx="5972962" cy="387125"/>
+                          <wp:effectExtent l="0" t="0" r="0" b="0"/>
+                          <wp:docPr id="35" name="Image 35"/>
+                          <wp:cNvGraphicFramePr>
+                            <a:graphicFrameLocks xmlns:a="http://schemas.openxmlformats.org/drawingml/2006/main" noChangeAspect="1"/>
+                          </wp:cNvGraphicFramePr>
+                          <a:graphic xmlns:a="http://schemas.openxmlformats.org/drawingml/2006/main">
+                            <a:graphicData uri="http://schemas.openxmlformats.org/drawingml/2006/picture">
+                              <pic:pic xmlns:pic="http://schemas.openxmlformats.org/drawingml/2006/picture">
+                                <pic:nvPicPr>
+                                  <pic:cNvPr id="1" name=""/>
+                                  <pic:cNvPicPr/>
+                                </pic:nvPicPr>
+                                <pic:blipFill>
+                                  <a:blip r:embed="rId22"/>
+                                  <a:stretch>
+                                    <a:fillRect/>
+                                  </a:stretch>
+                                </pic:blipFill>
+                                <pic:spPr>
+                                  <a:xfrm>
+                                    <a:off x="0" y="0"/>
+                                    <a:ext cx="6030944" cy="390883"/>
+                                  </a:xfrm>
+                                  <a:prstGeom prst="rect">
+                                    <a:avLst/>
+                                  </a:prstGeom>
+                                </pic:spPr>
+                              </pic:pic>
+                            </a:graphicData>
+                          </a:graphic>
+                        </wp:inline>
+                      </w:drawing>
+                    </w:r>
+                  </w:p>
+                  <w:p>
+                    <w:pPr>
+                      <w:spacing w:before="120"/>
+                      <w:rPr>
+                        <w:rFonts w:cstheme="minorHAnsi"/>
+                        <w:b/>
+                        <w:color w:val="404040" w:themeColor="text1" w:themeTint="BF"/>
+                      </w:rPr>
+                    </w:pPr>
+                  </w:p>
+                  <w:p>
+                    <w:pPr>
+                      <w:spacing w:before="120"/>
+                      <w:rPr>
+                        <w:rFonts w:cstheme="minorHAnsi"/>
+                        <w:b/>
+                        <w:color w:val="404040" w:themeColor="text1" w:themeTint="BF"/>
+                      </w:rPr>
+                    </w:pPr>
+                    <w:r>
+                      <w:rPr>
+                        <w:rFonts w:cstheme="minorHAnsi"/>
+                        <w:b/>
+                        <w:color w:val="404040" w:themeColor="text1" w:themeTint="BF"/>
+                      </w:rPr>
+                      <w:t xml:space="preserve">Ensuite la date </w:t>
+                    </w:r>
+                  </w:p>
+                  <w:p>
+                    <w:pPr>
+                      <w:spacing w:before="120"/>
+                      <w:rPr>
+                        <w:rFonts w:cstheme="minorHAnsi"/>
+                        <w:b/>
+                        <w:color w:val="404040" w:themeColor="text1" w:themeTint="BF"/>
+                      </w:rPr>
+                    </w:pPr>
+                    <w:r>
+                      <w:rPr>
+                        <w:noProof/>
+                        <w:lang w:eastAsia="fr-FR"/>
+                      </w:rPr>
+                      <w:drawing>
+                        <wp:inline distT="0" distB="0" distL="0" distR="0" wp14:anchorId="453B46DB" wp14:editId="0E1A1641">
+                          <wp:extent cx="4563611" cy="392471"/>
+                          <wp:effectExtent l="0" t="0" r="8890" b="7620"/>
+                          <wp:docPr id="34" name="Image 34"/>
+                          <wp:cNvGraphicFramePr>
+                            <a:graphicFrameLocks xmlns:a="http://schemas.openxmlformats.org/drawingml/2006/main" noChangeAspect="1"/>
+                          </wp:cNvGraphicFramePr>
+                          <a:graphic xmlns:a="http://schemas.openxmlformats.org/drawingml/2006/main">
+                            <a:graphicData uri="http://schemas.openxmlformats.org/drawingml/2006/picture">
+                              <pic:pic xmlns:pic="http://schemas.openxmlformats.org/drawingml/2006/picture">
+                                <pic:nvPicPr>
+                                  <pic:cNvPr id="1" name=""/>
+                                  <pic:cNvPicPr/>
+                                </pic:nvPicPr>
+                                <pic:blipFill>
+                                  <a:blip r:embed="rId23"/>
+                                  <a:stretch>
+                                    <a:fillRect/>
+                                  </a:stretch>
+                                </pic:blipFill>
+                                <pic:spPr>
+                                  <a:xfrm>
+                                    <a:off x="0" y="0"/>
+                                    <a:ext cx="4656819" cy="400487"/>
+                                  </a:xfrm>
+                                  <a:prstGeom prst="rect">
+                                    <a:avLst/>
+                                  </a:prstGeom>
+                                </pic:spPr>
+                              </pic:pic>
+                            </a:graphicData>
+                          </a:graphic>
+                        </wp:inline>
+                      </w:drawing>
+                    </w:r>
+                  </w:p>
+                  <w:p>
+                    <w:pPr>
+                      <w:spacing w:before="120"/>
+                      <w:rPr>
+                        <w:rFonts w:cstheme="minorHAnsi"/>
+                        <w:b/>
+                        <w:color w:val="404040" w:themeColor="text1" w:themeTint="BF"/>
+                      </w:rPr>
+                    </w:pPr>
+                    <w:r>
+                      <w:rPr>
+                        <w:rFonts w:cstheme="minorHAnsi"/>
+                        <w:b/>
+                        <w:color w:val="404040" w:themeColor="text1" w:themeTint="BF"/>
+                      </w:rPr>
+                      <w:t>Puis le nombre de commentaires en utilisant l’id du sujet avec une fonction du modèle commentaire</w:t>
+                    </w:r>
+                  </w:p>
+                  <w:p>
+                    <w:pPr>
+                      <w:spacing w:before="120"/>
+                      <w:rPr>
+                        <w:rFonts w:cstheme="minorHAnsi"/>
+                        <w:b/>
+                        <w:color w:val="404040" w:themeColor="text1" w:themeTint="BF"/>
+                      </w:rPr>
+                    </w:pPr>
+                    <w:r>
+                      <w:rPr>
+                        <w:noProof/>
+                        <w:lang w:eastAsia="fr-FR"/>
+                      </w:rPr>
+                      <w:lastRenderedPageBreak/>
+                      <w:drawing>
+                        <wp:inline distT="0" distB="0" distL="0" distR="0" wp14:anchorId="19D47529" wp14:editId="069F6C8E">
+                          <wp:extent cx="2860646" cy="1008617"/>
+                          <wp:effectExtent l="0" t="0" r="0" b="1270"/>
+                          <wp:docPr id="36" name="Image 36"/>
+                          <wp:cNvGraphicFramePr>
+                            <a:graphicFrameLocks xmlns:a="http://schemas.openxmlformats.org/drawingml/2006/main" noChangeAspect="1"/>
+                          </wp:cNvGraphicFramePr>
+                          <a:graphic xmlns:a="http://schemas.openxmlformats.org/drawingml/2006/main">
+                            <a:graphicData uri="http://schemas.openxmlformats.org/drawingml/2006/picture">
+                              <pic:pic xmlns:pic="http://schemas.openxmlformats.org/drawingml/2006/picture">
+                                <pic:nvPicPr>
+                                  <pic:cNvPr id="1" name=""/>
+                                  <pic:cNvPicPr/>
+                                </pic:nvPicPr>
+                                <pic:blipFill>
+                                  <a:blip r:embed="rId24"/>
+                                  <a:stretch>
+                                    <a:fillRect/>
+                                  </a:stretch>
+                                </pic:blipFill>
+                                <pic:spPr>
+                                  <a:xfrm>
+                                    <a:off x="0" y="0"/>
+                                    <a:ext cx="2900096" cy="1022526"/>
+                                  </a:xfrm>
+                                  <a:prstGeom prst="rect">
+                                    <a:avLst/>
+                                  </a:prstGeom>
+                                </pic:spPr>
+                              </pic:pic>
+                            </a:graphicData>
+                          </a:graphic>
+                        </wp:inline>
+                      </w:drawing>
+                    </w:r>
+                  </w:p>
+                  <w:p>
+                    <w:pPr>
+                      <w:spacing w:before="120"/>
+                      <w:rPr>
+                        <w:rFonts w:cstheme="minorHAnsi"/>
+                        <w:b/>
+                        <w:color w:val="404040" w:themeColor="text1" w:themeTint="BF"/>
+                      </w:rPr>
+                    </w:pPr>
+                    <w:r>
+                      <w:rPr>
+                        <w:noProof/>
+                        <w:lang w:eastAsia="fr-FR"/>
+                      </w:rPr>
+                      <w:drawing>
+                        <wp:inline distT="0" distB="0" distL="0" distR="0" wp14:anchorId="2D144214" wp14:editId="7D37BF78">
+                          <wp:extent cx="3288485" cy="2045078"/>
+                          <wp:effectExtent l="0" t="0" r="7620" b="0"/>
+                          <wp:docPr id="37" name="Image 37"/>
+                          <wp:cNvGraphicFramePr>
+                            <a:graphicFrameLocks xmlns:a="http://schemas.openxmlformats.org/drawingml/2006/main" noChangeAspect="1"/>
+                          </wp:cNvGraphicFramePr>
+                          <a:graphic xmlns:a="http://schemas.openxmlformats.org/drawingml/2006/main">
+                            <a:graphicData uri="http://schemas.openxmlformats.org/drawingml/2006/picture">
+                              <pic:pic xmlns:pic="http://schemas.openxmlformats.org/drawingml/2006/picture">
+                                <pic:nvPicPr>
+                                  <pic:cNvPr id="1" name=""/>
+                                  <pic:cNvPicPr/>
+                                </pic:nvPicPr>
+                                <pic:blipFill>
+                                  <a:blip r:embed="rId25"/>
+                                  <a:stretch>
+                                    <a:fillRect/>
+                                  </a:stretch>
+                                </pic:blipFill>
+                                <pic:spPr>
+                                  <a:xfrm>
+                                    <a:off x="0" y="0"/>
+                                    <a:ext cx="3312354" cy="2059922"/>
+                                  </a:xfrm>
+                                  <a:prstGeom prst="rect">
+                                    <a:avLst/>
+                                  </a:prstGeom>
+                                </pic:spPr>
+                              </pic:pic>
+                            </a:graphicData>
+                          </a:graphic>
+                        </wp:inline>
+                      </w:drawing>
+                    </w:r>
+                  </w:p>
+                  <w:p>
+                    <w:pPr>
+                      <w:spacing w:before="120"/>
+                      <w:rPr>
+                        <w:rFonts w:cstheme="minorHAnsi"/>
+                        <w:b/>
+                        <w:color w:val="404040" w:themeColor="text1" w:themeTint="BF"/>
+                      </w:rPr>
+                    </w:pPr>
+                    <w:r>
+                      <w:rPr>
+                        <w:rFonts w:cstheme="minorHAnsi"/>
+                        <w:b/>
+                        <w:color w:val="404040" w:themeColor="text1" w:themeTint="BF"/>
+                      </w:rPr>
+                      <w:t>Et enfin la création du html avec toutes les informations</w:t>
+                    </w:r>
+                  </w:p>
+                  <w:p>
+                    <w:pPr>
+                      <w:spacing w:before="120"/>
+                      <w:rPr>
+                        <w:rFonts w:cstheme="minorHAnsi"/>
+                        <w:b/>
+                        <w:color w:val="404040" w:themeColor="text1" w:themeTint="BF"/>
+                      </w:rPr>
+                    </w:pPr>
+                    <w:r>
+                      <w:rPr>
+                        <w:noProof/>
+                        <w:lang w:eastAsia="fr-FR"/>
+                      </w:rPr>
+                      <w:drawing>
+                        <wp:inline distT="0" distB="0" distL="0" distR="0" wp14:anchorId="5EB9665D" wp14:editId="0998DCB9">
+                          <wp:extent cx="5058562" cy="2577333"/>
+                          <wp:effectExtent l="0" t="0" r="0" b="0"/>
+                          <wp:docPr id="38" name="Image 38"/>
+                          <wp:cNvGraphicFramePr>
+                            <a:graphicFrameLocks xmlns:a="http://schemas.openxmlformats.org/drawingml/2006/main" noChangeAspect="1"/>
+                          </wp:cNvGraphicFramePr>
+                          <a:graphic xmlns:a="http://schemas.openxmlformats.org/drawingml/2006/main">
+                            <a:graphicData uri="http://schemas.openxmlformats.org/drawingml/2006/picture">
+                              <pic:pic xmlns:pic="http://schemas.openxmlformats.org/drawingml/2006/picture">
+                                <pic:nvPicPr>
+                                  <pic:cNvPr id="1" name=""/>
+                                  <pic:cNvPicPr/>
+                                </pic:nvPicPr>
+                                <pic:blipFill>
+                                  <a:blip r:embed="rId26"/>
+                                  <a:stretch>
+                                    <a:fillRect/>
+                                  </a:stretch>
+                                </pic:blipFill>
+                                <pic:spPr>
+                                  <a:xfrm>
+                                    <a:off x="0" y="0"/>
+                                    <a:ext cx="5079169" cy="2587832"/>
+                                  </a:xfrm>
+                                  <a:prstGeom prst="rect">
+                                    <a:avLst/>
+                                  </a:prstGeom>
+                                </pic:spPr>
+                              </pic:pic>
+                            </a:graphicData>
+                          </a:graphic>
+                        </wp:inline>
+                      </w:drawing>
+                    </w:r>
+                  </w:p>
+                  <w:p>
+                    <w:pPr>
+                      <w:spacing w:before="120"/>
+                      <w:rPr>
+                        <w:rFonts w:cstheme="minorHAnsi"/>
+                        <w:b/>
+                        <w:color w:val="404040" w:themeColor="text1" w:themeTint="BF"/>
+                      </w:rPr>
+                    </w:pPr>
+                  </w:p>
+                  <w:p>
+                    <w:pPr>
+                      <w:spacing w:before="120"/>
+                      <w:rPr>
+                        <w:rFonts w:cstheme="minorHAnsi"/>
+                        <w:b/>
+                        <w:color w:val="404040" w:themeColor="text1" w:themeTint="BF"/>
+                      </w:rPr>
+                    </w:pPr>
+                    <w:r>
+                      <w:rPr>
+                        <w:rFonts w:cstheme="minorHAnsi"/>
+                        <w:b/>
+                        <w:color w:val="404040" w:themeColor="text1" w:themeTint="BF"/>
+                      </w:rPr>
+                      <w:t xml:space="preserve">La </w:t>
+                    </w:r>
+                    <w:proofErr w:type="spellStart"/>
+                    <w:r>
+                      <w:rPr>
+                        <w:rFonts w:cstheme="minorHAnsi"/>
+                        <w:b/>
+                        <w:color w:val="404040" w:themeColor="text1" w:themeTint="BF"/>
+                      </w:rPr>
+                      <w:t>view</w:t>
+                    </w:r>
+                    <w:proofErr w:type="spellEnd"/>
+                    <w:r>
+                      <w:rPr>
+                        <w:rFonts w:cstheme="minorHAnsi"/>
+                        <w:b/>
+                        <w:color w:val="404040" w:themeColor="text1" w:themeTint="BF"/>
+                      </w:rPr>
+                      <w:t xml:space="preserve"> peut maintenant récupérer la variable $</w:t>
+                    </w:r>
+                    <w:proofErr w:type="spellStart"/>
+                    <w:r>
+                      <w:rPr>
+                        <w:rFonts w:cstheme="minorHAnsi"/>
+                        <w:b/>
+                        <w:color w:val="404040" w:themeColor="text1" w:themeTint="BF"/>
+                      </w:rPr>
+                      <w:t>sujetListe</w:t>
+                    </w:r>
+                    <w:proofErr w:type="spellEnd"/>
+                    <w:r>
+                      <w:rPr>
+                        <w:rFonts w:cstheme="minorHAnsi"/>
+                        <w:b/>
+                        <w:color w:val="404040" w:themeColor="text1" w:themeTint="BF"/>
+                      </w:rPr>
+                      <w:t xml:space="preserve"> et l’afficher</w:t>
+                    </w:r>
+                  </w:p>
+                  <w:p>
+                    <w:pPr>
+                      <w:spacing w:before="120"/>
+                      <w:rPr>
+                        <w:rFonts w:cstheme="minorHAnsi"/>
+                        <w:b/>
+                        <w:color w:val="404040" w:themeColor="text1" w:themeTint="BF"/>
+                      </w:rPr>
+                    </w:pPr>
+                  </w:p>
+                  <w:p>
+                    <w:pPr>
+                      <w:spacing w:before="120"/>
+                      <w:rPr>
+                        <w:rFonts w:cstheme="minorHAnsi"/>
+                        <w:b/>
+                        <w:color w:val="404040" w:themeColor="text1" w:themeTint="BF"/>
+                      </w:rPr>
+                    </w:pPr>
+                  </w:p>
+                  <w:p>
+                    <w:pPr>
+                      <w:spacing w:before="120"/>
+                      <w:rPr>
+                        <w:rFonts w:cstheme="minorHAnsi"/>
+                        <w:b/>
+                        <w:color w:val="404040" w:themeColor="text1" w:themeTint="BF"/>
+                      </w:rPr>
+                    </w:pPr>
+                    <w:r>
+                      <w:rPr>
+                        <w:noProof/>
+                        <w:lang w:eastAsia="fr-FR"/>
+                      </w:rPr>
+                      <w:lastRenderedPageBreak/>
+                      <w:drawing>
+                        <wp:inline distT="0" distB="0" distL="0" distR="0" wp14:anchorId="48585E01" wp14:editId="011B1A11">
+                          <wp:extent cx="5555622" cy="4320330"/>
+                          <wp:effectExtent l="0" t="0" r="6985" b="4445"/>
+                          <wp:docPr id="39" name="Image 39"/>
+                          <wp:cNvGraphicFramePr>
+                            <a:graphicFrameLocks xmlns:a="http://schemas.openxmlformats.org/drawingml/2006/main" noChangeAspect="1"/>
+                          </wp:cNvGraphicFramePr>
+                          <a:graphic xmlns:a="http://schemas.openxmlformats.org/drawingml/2006/main">
+                            <a:graphicData uri="http://schemas.openxmlformats.org/drawingml/2006/picture">
+                              <pic:pic xmlns:pic="http://schemas.openxmlformats.org/drawingml/2006/picture">
+                                <pic:nvPicPr>
+                                  <pic:cNvPr id="1" name=""/>
+                                  <pic:cNvPicPr/>
+                                </pic:nvPicPr>
+                                <pic:blipFill>
+                                  <a:blip r:embed="rId27"/>
+                                  <a:stretch>
+                                    <a:fillRect/>
+                                  </a:stretch>
+                                </pic:blipFill>
+                                <pic:spPr>
+                                  <a:xfrm>
+                                    <a:off x="0" y="0"/>
+                                    <a:ext cx="5577358" cy="4337233"/>
+                                  </a:xfrm>
+                                  <a:prstGeom prst="rect">
+                                    <a:avLst/>
+                                  </a:prstGeom>
+                                </pic:spPr>
+                              </pic:pic>
+                            </a:graphicData>
+                          </a:graphic>
+                        </wp:inline>
+                      </w:drawing>
+                    </w:r>
+                  </w:p>
+                  <w:p>
+                    <w:pPr>
+                      <w:spacing w:before="120"/>
+                      <w:rPr>
+                        <w:rFonts w:cstheme="minorHAnsi"/>
+                        <w:b/>
+                        <w:color w:val="404040" w:themeColor="text1" w:themeTint="BF"/>
+                      </w:rPr>
+                    </w:pPr>
+                    <w:r>
+                      <w:rPr>
+                        <w:rFonts w:cstheme="minorHAnsi"/>
+                        <w:b/>
+                        <w:color w:val="404040" w:themeColor="text1" w:themeTint="BF"/>
+                      </w:rPr>
+                      <w:t xml:space="preserve">Pour finir l’affichage des sujets les plus actifs qui reprend le même principe avec un tri par nombre de commentaire décroissant grâce à une requête imbriquée du modèle commentaire </w:t>
+                    </w:r>
+                  </w:p>
+                  <w:p>
+                    <w:pPr>
+                      <w:spacing w:before="120"/>
+                      <w:rPr>
+                        <w:rFonts w:cstheme="minorHAnsi"/>
+                        <w:b/>
+                        <w:color w:val="404040" w:themeColor="text1" w:themeTint="BF"/>
+                      </w:rPr>
+                    </w:pPr>
+                    <w:r>
+                      <w:rPr>
+                        <w:noProof/>
+                        <w:lang w:eastAsia="fr-FR"/>
+                      </w:rPr>
+                      <w:drawing>
+                        <wp:inline distT="0" distB="0" distL="0" distR="0" wp14:anchorId="3CD1C8EB" wp14:editId="7563F5D3">
+                          <wp:extent cx="2910479" cy="3095538"/>
+                          <wp:effectExtent l="0" t="0" r="4445" b="0"/>
+                          <wp:docPr id="42" name="Image 42"/>
+                          <wp:cNvGraphicFramePr>
+                            <a:graphicFrameLocks xmlns:a="http://schemas.openxmlformats.org/drawingml/2006/main" noChangeAspect="1"/>
+                          </wp:cNvGraphicFramePr>
+                          <a:graphic xmlns:a="http://schemas.openxmlformats.org/drawingml/2006/main">
+                            <a:graphicData uri="http://schemas.openxmlformats.org/drawingml/2006/picture">
+                              <pic:pic xmlns:pic="http://schemas.openxmlformats.org/drawingml/2006/picture">
+                                <pic:nvPicPr>
+                                  <pic:cNvPr id="1" name=""/>
+                                  <pic:cNvPicPr/>
+                                </pic:nvPicPr>
+                                <pic:blipFill>
+                                  <a:blip r:embed="rId28"/>
+                                  <a:stretch>
+                                    <a:fillRect/>
+                                  </a:stretch>
+                                </pic:blipFill>
+                                <pic:spPr>
+                                  <a:xfrm>
+                                    <a:off x="0" y="0"/>
+                                    <a:ext cx="2942614" cy="3129716"/>
+                                  </a:xfrm>
+                                  <a:prstGeom prst="rect">
+                                    <a:avLst/>
+                                  </a:prstGeom>
+                                </pic:spPr>
+                              </pic:pic>
+                            </a:graphicData>
+                          </a:graphic>
+                        </wp:inline>
+                      </w:drawing>
+                    </w:r>
+                  </w:p>
+                  <w:p>
+                    <w:pPr>
+                      <w:spacing w:before="120"/>
+                      <w:rPr>
+                        <w:rFonts w:cstheme="minorHAnsi"/>
+                        <w:b/>
+                        <w:color w:val="404040" w:themeColor="text1" w:themeTint="BF"/>
+                      </w:rPr>
+                    </w:pPr>
+                    <w:r>
+                      <w:rPr>
+                        <w:noProof/>
+                        <w:lang w:eastAsia="fr-FR"/>
+                      </w:rPr>
+                      <w:lastRenderedPageBreak/>
+                      <w:drawing>
+                        <wp:inline distT="0" distB="0" distL="0" distR="0" wp14:anchorId="7657D049" wp14:editId="6D4E09C9">
+                          <wp:extent cx="4433808" cy="5796793"/>
+                          <wp:effectExtent l="0" t="0" r="5080" b="0"/>
+                          <wp:docPr id="40" name="Image 40"/>
+                          <wp:cNvGraphicFramePr>
+                            <a:graphicFrameLocks xmlns:a="http://schemas.openxmlformats.org/drawingml/2006/main" noChangeAspect="1"/>
+                          </wp:cNvGraphicFramePr>
+                          <a:graphic xmlns:a="http://schemas.openxmlformats.org/drawingml/2006/main">
+                            <a:graphicData uri="http://schemas.openxmlformats.org/drawingml/2006/picture">
+                              <pic:pic xmlns:pic="http://schemas.openxmlformats.org/drawingml/2006/picture">
+                                <pic:nvPicPr>
+                                  <pic:cNvPr id="1" name=""/>
+                                  <pic:cNvPicPr/>
+                                </pic:nvPicPr>
+                                <pic:blipFill>
+                                  <a:blip r:embed="rId29"/>
+                                  <a:stretch>
+                                    <a:fillRect/>
+                                  </a:stretch>
+                                </pic:blipFill>
+                                <pic:spPr>
+                                  <a:xfrm>
+                                    <a:off x="0" y="0"/>
+                                    <a:ext cx="4470164" cy="5844325"/>
+                                  </a:xfrm>
+                                  <a:prstGeom prst="rect">
+                                    <a:avLst/>
+                                  </a:prstGeom>
+                                </pic:spPr>
+                              </pic:pic>
+                            </a:graphicData>
+                          </a:graphic>
+                        </wp:inline>
+                      </w:drawing>
+                    </w:r>
+                  </w:p>
+                  <w:p>
+                    <w:pPr>
+                      <w:spacing w:before="120"/>
+                      <w:rPr>
+                        <w:rFonts w:cstheme="minorHAnsi"/>
+                        <w:b/>
+                        <w:color w:val="404040" w:themeColor="text1" w:themeTint="BF"/>
+                      </w:rPr>
+                    </w:pPr>
+                  </w:p>
+                  <w:p>
+                    <w:pPr>
+                      <w:spacing w:before="120"/>
+                      <w:rPr>
+                        <w:rFonts w:cstheme="minorHAnsi"/>
+                        <w:b/>
+                        <w:color w:val="404040" w:themeColor="text1" w:themeTint="BF"/>
+                      </w:rPr>
+                    </w:pPr>
+                  </w:p>
+                  <w:p>
+                    <w:pPr>
+                      <w:spacing w:before="120"/>
+                      <w:rPr>
+                        <w:rFonts w:cstheme="minorHAnsi"/>
+                        <w:b/>
+                        <w:color w:val="404040" w:themeColor="text1" w:themeTint="BF"/>
+                      </w:rPr>
+                    </w:pPr>
+                  </w:p>
+                  <w:p>
+                    <w:pPr>
+                      <w:spacing w:before="120"/>
+                      <w:rPr>
+                        <w:rFonts w:cstheme="minorHAnsi"/>
+                        <w:b/>
+                        <w:color w:val="404040" w:themeColor="text1" w:themeTint="BF"/>
+                      </w:rPr>
+                    </w:pPr>
+                  </w:p>
+                  <w:p>
+                    <w:pPr>
+                      <w:spacing w:before="120"/>
+                      <w:rPr>
+                        <w:rFonts w:cstheme="minorHAnsi"/>
+                        <w:b/>
+                        <w:color w:val="404040" w:themeColor="text1" w:themeTint="BF"/>
+                      </w:rPr>
+                    </w:pPr>
+                  </w:p>
+                  <w:p>
+                    <w:pPr>
+                      <w:spacing w:before="120"/>
+                      <w:rPr>
+                        <w:rFonts w:cstheme="minorHAnsi"/>
+                        <w:b/>
+                        <w:color w:val="404040" w:themeColor="text1" w:themeTint="BF"/>
+                      </w:rPr>
+                    </w:pPr>
+                  </w:p>
+                  <w:p>
+                    <w:pPr>
+                      <w:spacing w:before="120"/>
+                      <w:rPr>
+                        <w:rFonts w:cstheme="minorHAnsi"/>
+                        <w:b/>
+                        <w:color w:val="404040" w:themeColor="text1" w:themeTint="BF"/>
+                      </w:rPr>
+                    </w:pPr>
+                  </w:p>
+                  <w:p>
+                    <w:pPr>
+                      <w:spacing w:before="120"/>
+                      <w:rPr>
+                        <w:rFonts w:cstheme="minorHAnsi"/>
+                        <w:b/>
+                        <w:color w:val="404040" w:themeColor="text1" w:themeTint="BF"/>
+                      </w:rPr>
+                    </w:pPr>
+                  </w:p>
+                  <w:p>
+                    <w:pPr>
+                      <w:spacing w:before="120"/>
+                      <w:rPr>
+                        <w:rFonts w:cstheme="minorHAnsi"/>
+                        <w:b/>
+                        <w:color w:val="404040" w:themeColor="text1" w:themeTint="BF"/>
+                      </w:rPr>
+                    </w:pPr>
+                  </w:p>
+                  <w:p>
+                    <w:pPr>
+                      <w:spacing w:before="120"/>
+                      <w:rPr>
+                        <w:rFonts w:cstheme="minorHAnsi"/>
+                        <w:b/>
+                        <w:color w:val="404040" w:themeColor="text1" w:themeTint="BF"/>
+                      </w:rPr>
+                    </w:pPr>
+                    <w:r>
+                      <w:rPr>
+                        <w:rFonts w:cstheme="minorHAnsi"/>
+                        <w:b/>
+                        <w:color w:val="404040" w:themeColor="text1" w:themeTint="BF"/>
+                      </w:rPr>
+                      <w:lastRenderedPageBreak/>
+                      <w:t xml:space="preserve">Le front end est géré de manière responsive avec un </w:t>
+                    </w:r>
+                    <w:proofErr w:type="spellStart"/>
+                    <w:r>
+                      <w:rPr>
+                        <w:rFonts w:cstheme="minorHAnsi"/>
+                        <w:b/>
+                        <w:color w:val="404040" w:themeColor="text1" w:themeTint="BF"/>
+                      </w:rPr>
+                      <w:t>breakpoint</w:t>
+                    </w:r>
+                    <w:proofErr w:type="spellEnd"/>
+                    <w:r>
+                      <w:rPr>
+                        <w:rFonts w:cstheme="minorHAnsi"/>
+                        <w:b/>
+                        <w:color w:val="404040" w:themeColor="text1" w:themeTint="BF"/>
+                      </w:rPr>
+                      <w:t xml:space="preserve"> pour les écrans de 780px ou moins.</w:t>
+                    </w:r>
+                  </w:p>
+                  <w:p>
+                    <w:pPr>
+                      <w:spacing w:before="120"/>
+                      <w:rPr>
+                        <w:noProof/>
+                        <w:lang w:eastAsia="fr-FR"/>
+                      </w:rPr>
+                    </w:pPr>
+                    <w:r>
+                      <w:rPr>
+                        <w:noProof/>
+                        <w:lang w:eastAsia="fr-FR"/>
+                      </w:rPr>
+                      <w:drawing>
+                        <wp:inline distT="0" distB="0" distL="0" distR="0" wp14:anchorId="31F8E9DE" wp14:editId="41BD9B3A">
+                          <wp:extent cx="2344927" cy="4295163"/>
+                          <wp:effectExtent l="0" t="0" r="0" b="0"/>
+                          <wp:docPr id="43" name="Image 43"/>
+                          <wp:cNvGraphicFramePr>
+                            <a:graphicFrameLocks xmlns:a="http://schemas.openxmlformats.org/drawingml/2006/main" noChangeAspect="1"/>
+                          </wp:cNvGraphicFramePr>
+                          <a:graphic xmlns:a="http://schemas.openxmlformats.org/drawingml/2006/main">
+                            <a:graphicData uri="http://schemas.openxmlformats.org/drawingml/2006/picture">
+                              <pic:pic xmlns:pic="http://schemas.openxmlformats.org/drawingml/2006/picture">
+                                <pic:nvPicPr>
+                                  <pic:cNvPr id="1" name=""/>
+                                  <pic:cNvPicPr/>
+                                </pic:nvPicPr>
+                                <pic:blipFill>
+                                  <a:blip r:embed="rId30"/>
+                                  <a:stretch>
+                                    <a:fillRect/>
+                                  </a:stretch>
+                                </pic:blipFill>
+                                <pic:spPr>
+                                  <a:xfrm>
+                                    <a:off x="0" y="0"/>
+                                    <a:ext cx="2359643" cy="4322118"/>
+                                  </a:xfrm>
+                                  <a:prstGeom prst="rect">
+                                    <a:avLst/>
+                                  </a:prstGeom>
+                                </pic:spPr>
+                              </pic:pic>
+                            </a:graphicData>
+                          </a:graphic>
+                        </wp:inline>
+                      </w:drawing>
+                    </w:r>
+                    <w:r>
+                      <w:rPr>
+                        <w:noProof/>
+                        <w:lang w:eastAsia="fr-FR"/>
+                      </w:rPr>
+                      <w:t xml:space="preserve"> </w:t>
+                    </w:r>
+                    <w:r>
+                      <w:rPr>
+                        <w:noProof/>
+                        <w:lang w:eastAsia="fr-FR"/>
+                      </w:rPr>
+                      <w:drawing>
+                        <wp:inline distT="0" distB="0" distL="0" distR="0" wp14:anchorId="2FC4B4E6" wp14:editId="06D5DECF">
+                          <wp:extent cx="2239860" cy="4299329"/>
+                          <wp:effectExtent l="0" t="0" r="8255" b="6350"/>
+                          <wp:docPr id="45" name="Image 45"/>
+                          <wp:cNvGraphicFramePr>
+                            <a:graphicFrameLocks xmlns:a="http://schemas.openxmlformats.org/drawingml/2006/main" noChangeAspect="1"/>
+                          </wp:cNvGraphicFramePr>
+                          <a:graphic xmlns:a="http://schemas.openxmlformats.org/drawingml/2006/main">
+                            <a:graphicData uri="http://schemas.openxmlformats.org/drawingml/2006/picture">
+                              <pic:pic xmlns:pic="http://schemas.openxmlformats.org/drawingml/2006/picture">
+                                <pic:nvPicPr>
+                                  <pic:cNvPr id="1" name=""/>
+                                  <pic:cNvPicPr/>
+                                </pic:nvPicPr>
+                                <pic:blipFill>
+                                  <a:blip r:embed="rId31"/>
+                                  <a:stretch>
+                                    <a:fillRect/>
+                                  </a:stretch>
+                                </pic:blipFill>
+                                <pic:spPr>
+                                  <a:xfrm>
+                                    <a:off x="0" y="0"/>
+                                    <a:ext cx="2260196" cy="4338363"/>
+                                  </a:xfrm>
+                                  <a:prstGeom prst="rect">
+                                    <a:avLst/>
+                                  </a:prstGeom>
+                                </pic:spPr>
+                              </pic:pic>
+                            </a:graphicData>
+                          </a:graphic>
+                        </wp:inline>
+                      </w:drawing>
+                    </w:r>
+                  </w:p>
+                  <w:p>
+                    <w:pPr>
+                      <w:spacing w:before="120"/>
+                      <w:rPr>
+                        <w:b/>
+                        <w:noProof/>
+                        <w:color w:val="404040" w:themeColor="text1" w:themeTint="BF"/>
+                        <w:lang w:eastAsia="fr-FR"/>
+                      </w:rPr>
+                    </w:pPr>
+                    <w:r>
+                      <w:rPr>
+                        <w:b/>
+                        <w:noProof/>
+                        <w:color w:val="404040" w:themeColor="text1" w:themeTint="BF"/>
+                        <w:lang w:eastAsia="fr-FR"/>
+                      </w:rPr>
+                      <w:t>Ce qui nous fait passer de ceci :</w:t>
+                    </w:r>
+                  </w:p>
+                  <w:p>
+                    <w:pPr>
+                      <w:spacing w:before="120"/>
+                      <w:rPr>
+                        <w:rFonts w:cstheme="minorHAnsi"/>
+                        <w:b/>
+                        <w:color w:val="404040" w:themeColor="text1" w:themeTint="BF"/>
+                      </w:rPr>
+                    </w:pPr>
+                    <w:r>
+                      <w:rPr>
+                        <w:noProof/>
+                        <w:lang w:eastAsia="fr-FR"/>
+                      </w:rPr>
+                      <w:drawing>
+                        <wp:inline distT="0" distB="0" distL="0" distR="0" wp14:anchorId="1AE2FB57" wp14:editId="0980904A">
+                          <wp:extent cx="5964573" cy="1930412"/>
+                          <wp:effectExtent l="0" t="0" r="0" b="0"/>
+                          <wp:docPr id="46" name="Image 46"/>
+                          <wp:cNvGraphicFramePr>
+                            <a:graphicFrameLocks xmlns:a="http://schemas.openxmlformats.org/drawingml/2006/main" noChangeAspect="1"/>
+                          </wp:cNvGraphicFramePr>
+                          <a:graphic xmlns:a="http://schemas.openxmlformats.org/drawingml/2006/main">
+                            <a:graphicData uri="http://schemas.openxmlformats.org/drawingml/2006/picture">
+                              <pic:pic xmlns:pic="http://schemas.openxmlformats.org/drawingml/2006/picture">
+                                <pic:nvPicPr>
+                                  <pic:cNvPr id="1" name=""/>
+                                  <pic:cNvPicPr/>
+                                </pic:nvPicPr>
+                                <pic:blipFill>
+                                  <a:blip r:embed="rId32"/>
+                                  <a:stretch>
+                                    <a:fillRect/>
+                                  </a:stretch>
+                                </pic:blipFill>
+                                <pic:spPr>
+                                  <a:xfrm>
+                                    <a:off x="0" y="0"/>
+                                    <a:ext cx="5980659" cy="1935618"/>
+                                  </a:xfrm>
+                                  <a:prstGeom prst="rect">
+                                    <a:avLst/>
+                                  </a:prstGeom>
+                                </pic:spPr>
+                              </pic:pic>
+                            </a:graphicData>
+                          </a:graphic>
+                        </wp:inline>
+                      </w:drawing>
+                    </w:r>
+                  </w:p>
+                  <w:p>
+                    <w:pPr>
+                      <w:spacing w:before="120"/>
+                      <w:rPr>
+                        <w:rFonts w:cstheme="minorHAnsi"/>
+                        <w:b/>
+                        <w:color w:val="404040" w:themeColor="text1" w:themeTint="BF"/>
+                      </w:rPr>
+                    </w:pPr>
+                  </w:p>
+                </w:tc>
+              </w:sdtContent>
+            </w:sdt>
           </w:sdtContent>
         </w:sdt>
       </w:tr>
@@ -5692,6 +7044,157 @@
               <w:top w:val="single" w:sz="4" w:space="0" w:color="D9D9D9" w:themeColor="background1" w:themeShade="D9"/>
             </w:tcBorders>
           </w:tcPr>
+          <w:p>
+            <w:pPr>
+              <w:rPr>
+                <w:b/>
+                <w:noProof/>
+                <w:color w:val="404040" w:themeColor="text1" w:themeTint="BF"/>
+                <w:lang w:eastAsia="fr-FR"/>
+              </w:rPr>
+            </w:pPr>
+          </w:p>
+          <w:p>
+            <w:pPr>
+              <w:rPr>
+                <w:b/>
+                <w:noProof/>
+                <w:color w:val="404040" w:themeColor="text1" w:themeTint="BF"/>
+                <w:lang w:eastAsia="fr-FR"/>
+              </w:rPr>
+            </w:pPr>
+          </w:p>
+          <w:p>
+            <w:pPr>
+              <w:rPr>
+                <w:b/>
+                <w:noProof/>
+                <w:color w:val="404040" w:themeColor="text1" w:themeTint="BF"/>
+                <w:lang w:eastAsia="fr-FR"/>
+              </w:rPr>
+            </w:pPr>
+          </w:p>
+          <w:p>
+            <w:pPr>
+              <w:rPr>
+                <w:b/>
+                <w:noProof/>
+                <w:color w:val="404040" w:themeColor="text1" w:themeTint="BF"/>
+                <w:lang w:eastAsia="fr-FR"/>
+              </w:rPr>
+            </w:pPr>
+          </w:p>
+          <w:p>
+            <w:pPr>
+              <w:rPr>
+                <w:b/>
+                <w:noProof/>
+                <w:color w:val="404040" w:themeColor="text1" w:themeTint="BF"/>
+                <w:lang w:eastAsia="fr-FR"/>
+              </w:rPr>
+            </w:pPr>
+          </w:p>
+          <w:p>
+            <w:pPr>
+              <w:rPr>
+                <w:b/>
+                <w:noProof/>
+                <w:color w:val="404040" w:themeColor="text1" w:themeTint="BF"/>
+                <w:lang w:eastAsia="fr-FR"/>
+              </w:rPr>
+            </w:pPr>
+            <w:r>
+              <w:rPr>
+                <w:b/>
+                <w:noProof/>
+                <w:color w:val="404040" w:themeColor="text1" w:themeTint="BF"/>
+                <w:lang w:eastAsia="fr-FR"/>
+              </w:rPr>
+              <w:t>A cela :</w:t>
+            </w:r>
+          </w:p>
+          <w:p>
+            <w:pPr>
+              <w:rPr>
+                <w:b/>
+                <w:noProof/>
+                <w:color w:val="404040" w:themeColor="text1" w:themeTint="BF"/>
+                <w:lang w:eastAsia="fr-FR"/>
+              </w:rPr>
+            </w:pPr>
+            <w:r>
+              <w:rPr>
+                <w:noProof/>
+                <w:lang w:eastAsia="fr-FR"/>
+              </w:rPr>
+              <w:lastRenderedPageBreak/>
+              <w:drawing>
+                <wp:inline distT="0" distB="0" distL="0" distR="0" wp14:anchorId="636822F5" wp14:editId="4269AE43">
+                  <wp:extent cx="3884103" cy="3807363"/>
+                  <wp:effectExtent l="0" t="0" r="2540" b="3175"/>
+                  <wp:docPr id="47" name="Image 47"/>
+                  <wp:cNvGraphicFramePr>
+                    <a:graphicFrameLocks xmlns:a="http://schemas.openxmlformats.org/drawingml/2006/main" noChangeAspect="1"/>
+                  </wp:cNvGraphicFramePr>
+                  <a:graphic xmlns:a="http://schemas.openxmlformats.org/drawingml/2006/main">
+                    <a:graphicData uri="http://schemas.openxmlformats.org/drawingml/2006/picture">
+                      <pic:pic xmlns:pic="http://schemas.openxmlformats.org/drawingml/2006/picture">
+                        <pic:nvPicPr>
+                          <pic:cNvPr id="1" name=""/>
+                          <pic:cNvPicPr/>
+                        </pic:nvPicPr>
+                        <pic:blipFill>
+                          <a:blip r:embed="rId33"/>
+                          <a:stretch>
+                            <a:fillRect/>
+                          </a:stretch>
+                        </pic:blipFill>
+                        <pic:spPr>
+                          <a:xfrm>
+                            <a:off x="0" y="0"/>
+                            <a:ext cx="3892780" cy="3815868"/>
+                          </a:xfrm>
+                          <a:prstGeom prst="rect">
+                            <a:avLst/>
+                          </a:prstGeom>
+                        </pic:spPr>
+                      </pic:pic>
+                    </a:graphicData>
+                  </a:graphic>
+                </wp:inline>
+              </w:drawing>
+            </w:r>
+          </w:p>
+          <w:p>
+            <w:pPr>
+              <w:rPr>
+                <w:b/>
+                <w:noProof/>
+                <w:color w:val="404040" w:themeColor="text1" w:themeTint="BF"/>
+                <w:lang w:eastAsia="fr-FR"/>
+              </w:rPr>
+            </w:pPr>
+          </w:p>
+          <w:p>
+            <w:pPr>
+              <w:rPr>
+                <w:b/>
+                <w:noProof/>
+                <w:color w:val="404040" w:themeColor="text1" w:themeTint="BF"/>
+                <w:lang w:eastAsia="fr-FR"/>
+              </w:rPr>
+            </w:pPr>
+          </w:p>
+          <w:p>
+            <w:pPr>
+              <w:rPr>
+                <w:b/>
+                <w:noProof/>
+                <w:color w:val="404040" w:themeColor="text1" w:themeTint="BF"/>
+                <w:lang w:eastAsia="fr-FR"/>
+              </w:rPr>
+            </w:pPr>
+          </w:p>
           <w:p>
             <w:pPr>
               <w:rPr>
@@ -5732,6 +7235,7 @@
                 <w:b/>
                 <w:color w:val="404040" w:themeColor="text1" w:themeTint="BF"/>
               </w:rPr>
+              <w:lastRenderedPageBreak/>
               <w:t>2. Précisez les moyens utilisés</w:t>
             </w:r>
             <w:r>
@@ -5762,9 +7266,7 @@
             <w:placeholder>
               <w:docPart w:val="51EE53211AC446599EBD89E27C1CC876"/>
             </w:placeholder>
-            <w:showingPlcHdr/>
           </w:sdtPr>
-          <w:sdtEndPr/>
           <w:sdtContent>
             <w:tc>
               <w:tcPr>
@@ -5787,11 +7289,97 @@
                 </w:pPr>
                 <w:r>
                   <w:rPr>
-                    <w:rStyle w:val="Textedelespacerserv"/>
-                    <w:sz w:val="20"/>
-                    <w:szCs w:val="20"/>
+                    <w:rFonts w:cstheme="minorHAnsi"/>
+                    <w:b/>
+                    <w:color w:val="404040" w:themeColor="text1" w:themeTint="BF"/>
                   </w:rPr>
-                  <w:t>Cliquez ici pour taper du texte.</w:t>
+                  <w:t xml:space="preserve">La partie front-end </w:t>
+                </w:r>
+                <w:r>
+                  <w:rPr>
+                    <w:rFonts w:cstheme="minorHAnsi"/>
+                    <w:b/>
+                    <w:color w:val="404040" w:themeColor="text1" w:themeTint="BF"/>
+                  </w:rPr>
+                  <w:t xml:space="preserve">est développé </w:t>
+                </w:r>
+                <w:r>
+                  <w:rPr>
+                    <w:rFonts w:cstheme="minorHAnsi"/>
+                    <w:b/>
+                    <w:color w:val="404040" w:themeColor="text1" w:themeTint="BF"/>
+                  </w:rPr>
+                  <w:t xml:space="preserve">avec HTML, </w:t>
+                </w:r>
+                <w:r>
+                  <w:rPr>
+                    <w:rFonts w:cstheme="minorHAnsi"/>
+                    <w:b/>
+                    <w:color w:val="404040" w:themeColor="text1" w:themeTint="BF"/>
+                  </w:rPr>
+                  <w:t>CSS</w:t>
+                </w:r>
+                <w:r>
+                  <w:rPr>
+                    <w:rFonts w:cstheme="minorHAnsi"/>
+                    <w:b/>
+                    <w:color w:val="404040" w:themeColor="text1" w:themeTint="BF"/>
+                  </w:rPr>
+                  <w:t xml:space="preserve"> et du </w:t>
+                </w:r>
+                <w:proofErr w:type="spellStart"/>
+                <w:r>
+                  <w:rPr>
+                    <w:rFonts w:cstheme="minorHAnsi"/>
+                    <w:b/>
+                    <w:color w:val="404040" w:themeColor="text1" w:themeTint="BF"/>
+                  </w:rPr>
+                  <w:t>javascript</w:t>
+                </w:r>
+                <w:proofErr w:type="spellEnd"/>
+                <w:r>
+                  <w:rPr>
+                    <w:rFonts w:cstheme="minorHAnsi"/>
+                    <w:b/>
+                    <w:color w:val="404040" w:themeColor="text1" w:themeTint="BF"/>
+                  </w:rPr>
+                  <w:t xml:space="preserve"> pour l’ouverture des modales, le </w:t>
+                </w:r>
+                <w:proofErr w:type="spellStart"/>
+                <w:r>
+                  <w:rPr>
+                    <w:rFonts w:cstheme="minorHAnsi"/>
+                    <w:b/>
+                    <w:color w:val="404040" w:themeColor="text1" w:themeTint="BF"/>
+                  </w:rPr>
+                  <w:t>backend</w:t>
+                </w:r>
+                <w:proofErr w:type="spellEnd"/>
+                <w:r>
+                  <w:rPr>
+                    <w:rFonts w:cstheme="minorHAnsi"/>
+                    <w:b/>
+                    <w:color w:val="404040" w:themeColor="text1" w:themeTint="BF"/>
+                  </w:rPr>
+                  <w:t xml:space="preserve"> est quant à lui entièrement en PHP, connecté à une base de donnée MySQL qui fonctionne sur un serveur local </w:t>
+                </w:r>
+                <w:proofErr w:type="spellStart"/>
+                <w:r>
+                  <w:rPr>
+                    <w:rFonts w:cstheme="minorHAnsi"/>
+                    <w:b/>
+                    <w:color w:val="404040" w:themeColor="text1" w:themeTint="BF"/>
+                  </w:rPr>
+                  <w:t>Wamp</w:t>
+                </w:r>
+                <w:proofErr w:type="spellEnd"/>
+                <w:r>
+                  <w:rPr>
+                    <w:rFonts w:cstheme="minorHAnsi"/>
+                    <w:b/>
+                    <w:color w:val="404040" w:themeColor="text1" w:themeTint="BF"/>
+                  </w:rPr>
+                  <w:t>.</w:t>
                 </w:r>
               </w:p>
             </w:tc>
@@ -5851,7 +7439,6 @@
                 <w:b/>
                 <w:color w:val="404040" w:themeColor="text1" w:themeTint="BF"/>
               </w:rPr>
-              <w:lastRenderedPageBreak/>
               <w:t>3. Avec qui avez-vous travaillé ?</w:t>
             </w:r>
           </w:p>
@@ -5861,53 +7448,61 @@
         <w:trPr>
           <w:trHeight w:val="2835"/>
         </w:trPr>
-        <w:sdt>
-          <w:sdtPr>
-            <w:rPr>
-              <w:rFonts w:cstheme="minorHAnsi"/>
-              <w:b/>
-              <w:color w:val="404040" w:themeColor="text1" w:themeTint="BF"/>
-            </w:rPr>
-            <w:alias w:val="3.Avec qui avez-vous travaillé ?"/>
-            <w:tag w:val="3.Avec qui avez-vous travaillé ?"/>
-            <w:id w:val="-809549014"/>
-            <w:placeholder>
-              <w:docPart w:val="FE292288C133460F8F01546D84AA056B"/>
-            </w:placeholder>
-            <w:showingPlcHdr/>
-          </w:sdtPr>
-          <w:sdtEndPr/>
-          <w:sdtContent>
-            <w:tc>
-              <w:tcPr>
-                <w:tcW w:w="9782" w:type="dxa"/>
-                <w:gridSpan w:val="9"/>
-                <w:tcBorders>
-                  <w:top w:val="single" w:sz="12" w:space="0" w:color="D60093"/>
-                  <w:left w:val="single" w:sz="4" w:space="0" w:color="D9D9D9" w:themeColor="background1" w:themeShade="D9"/>
-                  <w:bottom w:val="single" w:sz="4" w:space="0" w:color="D9D9D9" w:themeColor="background1" w:themeShade="D9"/>
-                  <w:right w:val="single" w:sz="4" w:space="0" w:color="D9D9D9" w:themeColor="background1" w:themeShade="D9"/>
-                </w:tcBorders>
-              </w:tcPr>
-              <w:p>
-                <w:pPr>
-                  <w:spacing w:before="120"/>
+        <w:tc>
+          <w:tcPr>
+            <w:tcW w:w="9782" w:type="dxa"/>
+            <w:gridSpan w:val="9"/>
+            <w:tcBorders>
+              <w:top w:val="single" w:sz="12" w:space="0" w:color="D60093"/>
+              <w:left w:val="single" w:sz="4" w:space="0" w:color="D9D9D9" w:themeColor="background1" w:themeShade="D9"/>
+              <w:bottom w:val="single" w:sz="4" w:space="0" w:color="D9D9D9" w:themeColor="background1" w:themeShade="D9"/>
+              <w:right w:val="single" w:sz="4" w:space="0" w:color="D9D9D9" w:themeColor="background1" w:themeShade="D9"/>
+            </w:tcBorders>
+          </w:tcPr>
+          <w:p>
+            <w:pPr>
+              <w:spacing w:before="120"/>
+              <w:rPr>
+                <w:rFonts w:cstheme="minorHAnsi"/>
+                <w:b/>
+                <w:color w:val="404040" w:themeColor="text1" w:themeTint="BF"/>
+              </w:rPr>
+            </w:pPr>
+            <w:sdt>
+              <w:sdtPr>
+                <w:rPr>
+                  <w:rFonts w:cstheme="minorHAnsi"/>
+                  <w:b/>
+                  <w:color w:val="404040" w:themeColor="text1" w:themeTint="BF"/>
+                </w:rPr>
+                <w:alias w:val="3.Avec qui avez-vous travaillé ?"/>
+                <w:tag w:val="3.Avec qui avez-vous travaillé ?"/>
+                <w:id w:val="-809549014"/>
+                <w:placeholder>
+                  <w:docPart w:val="FE292288C133460F8F01546D84AA056B"/>
+                </w:placeholder>
+              </w:sdtPr>
+              <w:sdtContent>
+                <w:r>
                   <w:rPr>
                     <w:rFonts w:cstheme="minorHAnsi"/>
                     <w:b/>
                     <w:color w:val="404040" w:themeColor="text1" w:themeTint="BF"/>
                   </w:rPr>
-                </w:pPr>
+                  <w:t xml:space="preserve">Deux personnes </w:t>
+                </w:r>
                 <w:r>
                   <w:rPr>
-                    <w:rStyle w:val="Textedelespacerserv"/>
+                    <w:rFonts w:cstheme="minorHAnsi"/>
+                    <w:b/>
+                    <w:color w:val="404040" w:themeColor="text1" w:themeTint="BF"/>
                   </w:rPr>
-                  <w:t>Cliquez ici pour taper du texte.</w:t>
+                  <w:t>de ma session de formation</w:t>
                 </w:r>
-              </w:p>
-            </w:tc>
-          </w:sdtContent>
-        </w:sdt>
+              </w:sdtContent>
+            </w:sdt>
+          </w:p>
+        </w:tc>
       </w:tr>
       <w:tr>
         <w:tc>
@@ -6087,7 +7682,6 @@
             <w:placeholder>
               <w:docPart w:val="1856905FF5E94CB481F00A2AABA47413"/>
             </w:placeholder>
-            <w:showingPlcHdr/>
           </w:sdtPr>
           <w:sdtEndPr>
             <w:rPr>
@@ -6116,11 +7710,12 @@
                 </w:pPr>
                 <w:r>
                   <w:rPr>
-                    <w:rStyle w:val="Textedelespacerserv"/>
+                    <w:rFonts w:cstheme="minorHAnsi"/>
                     <w:b/>
-                    <w:color w:val="404040" w:themeColor="text1" w:themeTint="BF"/>
+                    <w:i/>
+                    <w:color w:val="D60093"/>
                   </w:rPr>
-                  <w:t>Cliquez ici pour taper du texte.</w:t>
+                  <w:t>ADRAR</w:t>
                 </w:r>
               </w:p>
             </w:tc>
@@ -6244,9 +7839,7 @@
             <w:placeholder>
               <w:docPart w:val="F458D095C4D0403D85AC20ED70FE3FF4"/>
             </w:placeholder>
-            <w:showingPlcHdr/>
           </w:sdtPr>
-          <w:sdtEndPr/>
           <w:sdtContent>
             <w:tc>
               <w:tcPr>
@@ -6266,9 +7859,11 @@
                 </w:pPr>
                 <w:r>
                   <w:rPr>
-                    <w:rStyle w:val="Textedelespacerserv"/>
+                    <w:rFonts w:cstheme="minorHAnsi"/>
+                    <w:b/>
+                    <w:color w:val="404040" w:themeColor="text1" w:themeTint="BF"/>
                   </w:rPr>
-                  <w:t>Cliquez ici pour taper du texte.</w:t>
+                  <w:t>TP</w:t>
                 </w:r>
               </w:p>
             </w:tc>
@@ -6372,15 +7967,13 @@
             <w:placeholder>
               <w:docPart w:val="3BCC42A3CB1A4766AE136C869A8E976E"/>
             </w:placeholder>
-            <w:showingPlcHdr/>
-            <w:date>
+            <w:date w:fullDate="2022-01-25T00:00:00Z">
               <w:dateFormat w:val="dd/MM/yyyy"/>
               <w:lid w:val="fr-FR"/>
               <w:storeMappedDataAs w:val="dateTime"/>
               <w:calendar w:val="gregorian"/>
             </w:date>
           </w:sdtPr>
-          <w:sdtEndPr/>
           <w:sdtContent>
             <w:tc>
               <w:tcPr>
@@ -6397,15 +7990,11 @@
                 </w:pPr>
                 <w:r>
                   <w:rPr>
-                    <w:rStyle w:val="Textedelespacerserv"/>
+                    <w:rFonts w:cstheme="minorHAnsi"/>
+                    <w:b/>
+                    <w:color w:val="404040" w:themeColor="text1" w:themeTint="BF"/>
                   </w:rPr>
-                  <w:t>C</w:t>
-                </w:r>
-                <w:r>
-                  <w:rPr>
-                    <w:rStyle w:val="Textedelespacerserv"/>
-                  </w:rPr>
-                  <w:t>liquez ici</w:t>
+                  <w:t>25/01/2022</w:t>
                 </w:r>
               </w:p>
             </w:tc>
@@ -6446,14 +8035,13 @@
             <w:placeholder>
               <w:docPart w:val="6FFF817A39F6480698C6960A23B9BF5D"/>
             </w:placeholder>
-            <w:date>
+            <w:date w:fullDate="2022-02-08T00:00:00Z">
               <w:dateFormat w:val="dd/MM/yyyy"/>
               <w:lid w:val="fr-FR"/>
               <w:storeMappedDataAs w:val="dateTime"/>
               <w:calendar w:val="gregorian"/>
             </w:date>
           </w:sdtPr>
-          <w:sdtEndPr/>
           <w:sdtContent>
             <w:tc>
               <w:tcPr>
@@ -6472,9 +8060,11 @@
                 </w:pPr>
                 <w:r>
                   <w:rPr>
-                    <w:rStyle w:val="Textedelespacerserv"/>
+                    <w:rFonts w:cstheme="minorHAnsi"/>
+                    <w:b/>
+                    <w:color w:val="404040" w:themeColor="text1" w:themeTint="BF"/>
                   </w:rPr>
-                  <w:t xml:space="preserve">Cliquez ici </w:t>
+                  <w:t>08/02/2022</w:t>
                 </w:r>
               </w:p>
             </w:tc>
@@ -6585,7 +8175,6 @@
             </w:placeholder>
             <w:showingPlcHdr/>
           </w:sdtPr>
-          <w:sdtEndPr/>
           <w:sdtContent>
             <w:tc>
               <w:tcPr>
@@ -6710,9 +8299,3384 @@
               </wp:anchor>
             </w:drawing>
           </mc:Choice>
-          <mc:Fallback xmlns:cx1="http://schemas.microsoft.com/office/drawing/2015/9/8/chartex">
+          <mc:Fallback>
             <w:pict>
-              <v:shape w14:anchorId="71F3A802" id="_x0000_s1032" type="#_x0000_t186" style="position:absolute;margin-left:418.9pt;margin-top:781.35pt;width:37.3pt;height:29.65pt;rotation:90;z-index:251700224;visibility:visible;mso-wrap-style:square;mso-width-percent:0;mso-height-percent:0;mso-wrap-distance-left:9pt;mso-wrap-distance-top:0;mso-wrap-distance-right:9pt;mso-wrap-distance-bottom:0;mso-position-horizontal:absolute;mso-position-horizontal-relative:margin;mso-position-vertical:absolute;mso-position-vertical-relative:page;mso-width-percent:0;mso-height-percent:0;mso-width-relative:margin;mso-height-relative:margin;v-text-anchor:middle" o:gfxdata="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" o:allowincell="f" stroked="f">
+              <v:shape w14:anchorId="71F3A802" id="_x0000_s1027" type="#_x0000_t186" style="position:absolute;margin-left:418.9pt;margin-top:781.35pt;width:37.3pt;height:29.65pt;rotation:90;z-index:251700224;visibility:visible;mso-wrap-style:square;mso-width-percent:0;mso-height-percent:0;mso-wrap-distance-left:9pt;mso-wrap-distance-top:0;mso-wrap-distance-right:9pt;mso-wrap-distance-bottom:0;mso-position-horizontal:absolute;mso-position-horizontal-relative:margin;mso-position-vertical:absolute;mso-position-vertical-relative:page;mso-width-percent:0;mso-height-percent:0;mso-width-relative:margin;mso-height-relative:margin;v-text-anchor:middle" o:gfxdata="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" o:allowincell="f" stroked="f">
+                <v:textbox>
+                  <w:txbxContent>
+                    <w:p>
+                      <w:pPr>
+                        <w:spacing w:after="0" w:line="288" w:lineRule="auto"/>
+                        <w:ind w:right="-58"/>
+                        <w:jc w:val="center"/>
+                        <w:rPr>
+                          <w:rFonts w:asciiTheme="majorHAnsi" w:eastAsiaTheme="majorEastAsia" w:hAnsiTheme="majorHAnsi" w:cstheme="majorBidi"/>
+                          <w:b/>
+                          <w:iCs/>
+                          <w:color w:val="404040" w:themeColor="text1" w:themeTint="BF"/>
+                          <w:sz w:val="28"/>
+                          <w:szCs w:val="28"/>
+                        </w:rPr>
+                      </w:pPr>
+                    </w:p>
+                  </w:txbxContent>
+                </v:textbox>
+                <w10:wrap anchorx="margin" anchory="page"/>
+              </v:shape>
+            </w:pict>
+          </mc:Fallback>
+        </mc:AlternateContent>
+      </w:r>
+      <w:r>
+        <w:rPr>
+          <w:rFonts w:cstheme="minorHAnsi"/>
+          <w:color w:val="404040" w:themeColor="text1" w:themeTint="BF"/>
+        </w:rPr>
+        <w:br w:type="page"/>
+      </w:r>
+    </w:p>
+    <w:tbl>
+      <w:tblPr>
+        <w:tblStyle w:val="Grilledutableau"/>
+        <w:tblW w:w="9782" w:type="dxa"/>
+        <w:tblInd w:w="-318" w:type="dxa"/>
+        <w:tblBorders>
+          <w:top w:val="none" w:sz="0" w:space="0" w:color="auto"/>
+          <w:left w:val="none" w:sz="0" w:space="0" w:color="auto"/>
+          <w:bottom w:val="none" w:sz="0" w:space="0" w:color="auto"/>
+          <w:right w:val="none" w:sz="0" w:space="0" w:color="auto"/>
+          <w:insideH w:val="none" w:sz="0" w:space="0" w:color="auto"/>
+          <w:insideV w:val="none" w:sz="0" w:space="0" w:color="auto"/>
+        </w:tblBorders>
+        <w:tblLayout w:type="fixed"/>
+        <w:tblCellMar>
+          <w:top w:w="57" w:type="dxa"/>
+        </w:tblCellMar>
+        <w:tblLook w:val="04A0" w:firstRow="1" w:lastRow="0" w:firstColumn="1" w:lastColumn="0" w:noHBand="0" w:noVBand="1"/>
+      </w:tblPr>
+      <w:tblGrid>
+        <w:gridCol w:w="2411"/>
+        <w:gridCol w:w="142"/>
+        <w:gridCol w:w="377"/>
+        <w:gridCol w:w="48"/>
+        <w:gridCol w:w="519"/>
+        <w:gridCol w:w="1182"/>
+        <w:gridCol w:w="142"/>
+        <w:gridCol w:w="567"/>
+        <w:gridCol w:w="4394"/>
+      </w:tblGrid>
+      <w:tr>
+        <w:trPr>
+          <w:trHeight w:val="680"/>
+        </w:trPr>
+        <w:tc>
+          <w:tcPr>
+            <w:tcW w:w="2411" w:type="dxa"/>
+            <w:vAlign w:val="bottom"/>
+          </w:tcPr>
+          <w:p>
+            <w:pPr>
+              <w:ind w:right="34"/>
+              <w:jc w:val="right"/>
+              <w:rPr>
+                <w:rFonts w:cstheme="minorHAnsi"/>
+                <w:b/>
+                <w:color w:val="D60093"/>
+                <w:sz w:val="36"/>
+                <w:szCs w:val="36"/>
+              </w:rPr>
+            </w:pPr>
+            <w:r>
+              <w:rPr>
+                <w:rFonts w:cstheme="minorHAnsi"/>
+                <w:b/>
+                <w:noProof/>
+                <w:color w:val="404040" w:themeColor="text1" w:themeTint="BF"/>
+                <w:sz w:val="28"/>
+                <w:szCs w:val="28"/>
+                <w:lang w:eastAsia="fr-FR"/>
+              </w:rPr>
+              <w:lastRenderedPageBreak/>
+              <mc:AlternateContent>
+                <mc:Choice Requires="wps">
+                  <w:drawing>
+                    <wp:anchor distT="0" distB="0" distL="114300" distR="114300" simplePos="0" relativeHeight="251727872" behindDoc="0" locked="0" layoutInCell="0" allowOverlap="1" wp14:anchorId="57427FFD" wp14:editId="2D34E447">
+                      <wp:simplePos x="0" y="0"/>
+                      <wp:positionH relativeFrom="margin">
+                        <wp:posOffset>5309870</wp:posOffset>
+                      </wp:positionH>
+                      <wp:positionV relativeFrom="page">
+                        <wp:posOffset>9915525</wp:posOffset>
+                      </wp:positionV>
+                      <wp:extent cx="473710" cy="376555"/>
+                      <wp:effectExtent l="0" t="0" r="0" b="0"/>
+                      <wp:wrapNone/>
+                      <wp:docPr id="5" name="Forme automatique 2"/>
+                      <wp:cNvGraphicFramePr>
+                        <a:graphicFrameLocks xmlns:a="http://schemas.openxmlformats.org/drawingml/2006/main"/>
+                      </wp:cNvGraphicFramePr>
+                      <a:graphic xmlns:a="http://schemas.openxmlformats.org/drawingml/2006/main">
+                        <a:graphicData uri="http://schemas.microsoft.com/office/word/2010/wordprocessingShape">
+                          <wps:wsp>
+                            <wps:cNvSpPr>
+                              <a:spLocks noChangeArrowheads="1"/>
+                            </wps:cNvSpPr>
+                            <wps:spPr bwMode="auto">
+                              <a:xfrm rot="5400000">
+                                <a:off x="0" y="0"/>
+                                <a:ext cx="473710" cy="376555"/>
+                              </a:xfrm>
+                              <a:prstGeom prst="bracePair">
+                                <a:avLst>
+                                  <a:gd name="adj" fmla="val 8333"/>
+                                </a:avLst>
+                              </a:prstGeom>
+                              <a:noFill/>
+                              <a:ln>
+                                <a:noFill/>
+                              </a:ln>
+                              <a:extLst/>
+                            </wps:spPr>
+                            <wps:txbx>
+                              <w:txbxContent>
+                                <w:p>
+                                  <w:pPr>
+                                    <w:spacing w:after="0" w:line="288" w:lineRule="auto"/>
+                                    <w:ind w:right="-58"/>
+                                    <w:jc w:val="center"/>
+                                    <w:rPr>
+                                      <w:rFonts w:asciiTheme="majorHAnsi" w:eastAsiaTheme="majorEastAsia" w:hAnsiTheme="majorHAnsi" w:cstheme="majorBidi"/>
+                                      <w:b/>
+                                      <w:iCs/>
+                                      <w:color w:val="404040" w:themeColor="text1" w:themeTint="BF"/>
+                                      <w:sz w:val="28"/>
+                                      <w:szCs w:val="28"/>
+                                    </w:rPr>
+                                  </w:pPr>
+                                  <w:r>
+                                    <w:rPr>
+                                      <w:rFonts w:asciiTheme="majorHAnsi" w:eastAsiaTheme="majorEastAsia" w:hAnsiTheme="majorHAnsi" w:cstheme="majorBidi"/>
+                                      <w:b/>
+                                      <w:iCs/>
+                                      <w:color w:val="404040" w:themeColor="text1" w:themeTint="BF"/>
+                                      <w:sz w:val="28"/>
+                                      <w:szCs w:val="28"/>
+                                    </w:rPr>
+                                    <w:t>6</w:t>
+                                  </w:r>
+                                </w:p>
+                              </w:txbxContent>
+                            </wps:txbx>
+                            <wps:bodyPr rot="0" vert="horz" wrap="square" lIns="91440" tIns="45720" rIns="91440" bIns="45720" anchor="ctr" anchorCtr="0" upright="1">
+                              <a:noAutofit/>
+                            </wps:bodyPr>
+                          </wps:wsp>
+                        </a:graphicData>
+                      </a:graphic>
+                      <wp14:sizeRelH relativeFrom="margin">
+                        <wp14:pctWidth>0</wp14:pctWidth>
+                      </wp14:sizeRelH>
+                      <wp14:sizeRelV relativeFrom="margin">
+                        <wp14:pctHeight>0</wp14:pctHeight>
+                      </wp14:sizeRelV>
+                    </wp:anchor>
+                  </w:drawing>
+                </mc:Choice>
+                <mc:Fallback>
+                  <w:pict>
+                    <v:shape w14:anchorId="57427FFD" id="_x0000_s1028" type="#_x0000_t186" style="position:absolute;left:0;text-align:left;margin-left:418.1pt;margin-top:780.75pt;width:37.3pt;height:29.65pt;rotation:90;z-index:251727872;visibility:visible;mso-wrap-style:square;mso-width-percent:0;mso-height-percent:0;mso-wrap-distance-left:9pt;mso-wrap-distance-top:0;mso-wrap-distance-right:9pt;mso-wrap-distance-bottom:0;mso-position-horizontal:absolute;mso-position-horizontal-relative:margin;mso-position-vertical:absolute;mso-position-vertical-relative:page;mso-width-percent:0;mso-height-percent:0;mso-width-relative:margin;mso-height-relative:margin;v-text-anchor:middle" o:gfxdata="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" o:allowincell="f" stroked="f">
+                      <v:textbox>
+                        <w:txbxContent>
+                          <w:p>
+                            <w:pPr>
+                              <w:spacing w:after="0" w:line="288" w:lineRule="auto"/>
+                              <w:ind w:right="-58"/>
+                              <w:jc w:val="center"/>
+                              <w:rPr>
+                                <w:rFonts w:asciiTheme="majorHAnsi" w:eastAsiaTheme="majorEastAsia" w:hAnsiTheme="majorHAnsi" w:cstheme="majorBidi"/>
+                                <w:b/>
+                                <w:iCs/>
+                                <w:color w:val="404040" w:themeColor="text1" w:themeTint="BF"/>
+                                <w:sz w:val="28"/>
+                                <w:szCs w:val="28"/>
+                              </w:rPr>
+                            </w:pPr>
+                            <w:r>
+                              <w:rPr>
+                                <w:rFonts w:asciiTheme="majorHAnsi" w:eastAsiaTheme="majorEastAsia" w:hAnsiTheme="majorHAnsi" w:cstheme="majorBidi"/>
+                                <w:b/>
+                                <w:iCs/>
+                                <w:color w:val="404040" w:themeColor="text1" w:themeTint="BF"/>
+                                <w:sz w:val="28"/>
+                                <w:szCs w:val="28"/>
+                              </w:rPr>
+                              <w:t>6</w:t>
+                            </w:r>
+                          </w:p>
+                        </w:txbxContent>
+                      </v:textbox>
+                      <w10:wrap anchorx="margin" anchory="page"/>
+                    </v:shape>
+                  </w:pict>
+                </mc:Fallback>
+              </mc:AlternateContent>
+            </w:r>
+          </w:p>
+        </w:tc>
+        <w:tc>
+          <w:tcPr>
+            <w:tcW w:w="567" w:type="dxa"/>
+            <w:gridSpan w:val="3"/>
+            <w:vAlign w:val="bottom"/>
+          </w:tcPr>
+          <w:p>
+            <w:pPr>
+              <w:ind w:right="34"/>
+              <w:rPr>
+                <w:rFonts w:cstheme="minorHAnsi"/>
+                <w:b/>
+                <w:color w:val="D60093"/>
+                <w:sz w:val="36"/>
+                <w:szCs w:val="36"/>
+              </w:rPr>
+            </w:pPr>
+          </w:p>
+        </w:tc>
+        <w:tc>
+          <w:tcPr>
+            <w:tcW w:w="6804" w:type="dxa"/>
+            <w:gridSpan w:val="5"/>
+            <w:vAlign w:val="bottom"/>
+          </w:tcPr>
+          <w:p>
+            <w:pPr>
+              <w:rPr>
+                <w:rFonts w:cstheme="minorHAnsi"/>
+                <w:b/>
+                <w:color w:val="404040" w:themeColor="text1" w:themeTint="BF"/>
+                <w:sz w:val="24"/>
+                <w:szCs w:val="24"/>
+              </w:rPr>
+            </w:pPr>
+          </w:p>
+        </w:tc>
+      </w:tr>
+      <w:tr>
+        <w:trPr>
+          <w:trHeight w:val="397"/>
+        </w:trPr>
+        <w:tc>
+          <w:tcPr>
+            <w:tcW w:w="2411" w:type="dxa"/>
+            <w:vAlign w:val="bottom"/>
+          </w:tcPr>
+          <w:p>
+            <w:pPr>
+              <w:ind w:right="34"/>
+              <w:jc w:val="right"/>
+              <w:rPr>
+                <w:rFonts w:cstheme="minorHAnsi"/>
+                <w:b/>
+                <w:color w:val="D60093"/>
+                <w:sz w:val="36"/>
+                <w:szCs w:val="36"/>
+              </w:rPr>
+            </w:pPr>
+            <w:r>
+              <w:rPr>
+                <w:rFonts w:cstheme="minorHAnsi"/>
+                <w:b/>
+                <w:color w:val="D60093"/>
+                <w:sz w:val="36"/>
+                <w:szCs w:val="36"/>
+              </w:rPr>
+              <w:t>A</w:t>
+            </w:r>
+            <w:r>
+              <w:rPr>
+                <w:rFonts w:cstheme="minorHAnsi"/>
+                <w:b/>
+                <w:color w:val="D60093"/>
+                <w:sz w:val="36"/>
+                <w:szCs w:val="36"/>
+              </w:rPr>
+              <w:t xml:space="preserve">ctivité-type </w:t>
+            </w:r>
+          </w:p>
+        </w:tc>
+        <w:sdt>
+          <w:sdtPr>
+            <w:rPr>
+              <w:rFonts w:cstheme="minorHAnsi"/>
+              <w:b/>
+              <w:color w:val="D60093"/>
+              <w:sz w:val="36"/>
+              <w:szCs w:val="36"/>
+            </w:rPr>
+            <w:id w:val="-60015765"/>
+            <w:placeholder>
+              <w:docPart w:val="86B1A201443544838DBC9F859FCEAE09"/>
+            </w:placeholder>
+            <w:comboBox>
+              <w:listItem w:displayText="2" w:value="2"/>
+              <w:listItem w:displayText="3" w:value="3"/>
+              <w:listItem w:displayText="4" w:value="4"/>
+              <w:listItem w:displayText="5" w:value="5"/>
+            </w:comboBox>
+          </w:sdtPr>
+          <w:sdtContent>
+            <w:tc>
+              <w:tcPr>
+                <w:tcW w:w="567" w:type="dxa"/>
+                <w:gridSpan w:val="3"/>
+                <w:vAlign w:val="bottom"/>
+              </w:tcPr>
+              <w:p>
+                <w:pPr>
+                  <w:ind w:right="34"/>
+                  <w:rPr>
+                    <w:rFonts w:cstheme="minorHAnsi"/>
+                    <w:b/>
+                    <w:color w:val="D60093"/>
+                    <w:sz w:val="36"/>
+                    <w:szCs w:val="36"/>
+                  </w:rPr>
+                </w:pPr>
+                <w:r>
+                  <w:rPr>
+                    <w:rFonts w:cstheme="minorHAnsi"/>
+                    <w:b/>
+                    <w:color w:val="D60093"/>
+                    <w:sz w:val="36"/>
+                    <w:szCs w:val="36"/>
+                  </w:rPr>
+                  <w:t>1</w:t>
+                </w:r>
+              </w:p>
+            </w:tc>
+          </w:sdtContent>
+        </w:sdt>
+        <w:sdt>
+          <w:sdtPr>
+            <w:rPr>
+              <w:rFonts w:cstheme="minorHAnsi"/>
+              <w:b/>
+              <w:color w:val="404040" w:themeColor="text1" w:themeTint="BF"/>
+              <w:sz w:val="24"/>
+              <w:szCs w:val="24"/>
+            </w:rPr>
+            <w:alias w:val="Intitulé de l'activité"/>
+            <w:tag w:val="Intitulé de l'activité"/>
+            <w:id w:val="-725991598"/>
+            <w:placeholder>
+              <w:docPart w:val="9DC100BB890B4B57A8DBC75B7D051A30"/>
+            </w:placeholder>
+          </w:sdtPr>
+          <w:sdtContent>
+            <w:tc>
+              <w:tcPr>
+                <w:tcW w:w="6804" w:type="dxa"/>
+                <w:gridSpan w:val="5"/>
+                <w:tcBorders>
+                  <w:left w:val="nil"/>
+                </w:tcBorders>
+                <w:vAlign w:val="bottom"/>
+              </w:tcPr>
+              <w:p>
+                <w:pPr>
+                  <w:rPr>
+                    <w:rFonts w:cstheme="minorHAnsi"/>
+                    <w:b/>
+                    <w:color w:val="404040" w:themeColor="text1" w:themeTint="BF"/>
+                  </w:rPr>
+                </w:pPr>
+                <w:r>
+                  <w:rPr>
+                    <w:rFonts w:cstheme="minorHAnsi"/>
+                    <w:b/>
+                    <w:color w:val="404040" w:themeColor="text1" w:themeTint="BF"/>
+                    <w:sz w:val="24"/>
+                    <w:szCs w:val="24"/>
+                  </w:rPr>
+                  <w:t>Développer la  partie front-end d’une application web ou web mobile en intégrant les recommandations de sécurité</w:t>
+                </w:r>
+              </w:p>
+            </w:tc>
+          </w:sdtContent>
+        </w:sdt>
+      </w:tr>
+      <w:tr>
+        <w:trPr>
+          <w:trHeight w:val="365"/>
+        </w:trPr>
+        <w:tc>
+          <w:tcPr>
+            <w:tcW w:w="2978" w:type="dxa"/>
+            <w:gridSpan w:val="4"/>
+            <w:tcBorders>
+              <w:bottom w:val="thinThickMediumGap" w:sz="24" w:space="0" w:color="D60093"/>
+            </w:tcBorders>
+          </w:tcPr>
+          <w:p>
+            <w:pPr>
+              <w:tabs>
+                <w:tab w:val="right" w:leader="dot" w:pos="9072"/>
+              </w:tabs>
+              <w:jc w:val="right"/>
+              <w:rPr>
+                <w:rFonts w:cstheme="minorHAnsi"/>
+                <w:b/>
+                <w:i/>
+                <w:color w:val="404040" w:themeColor="text1" w:themeTint="BF"/>
+                <w:sz w:val="24"/>
+                <w:szCs w:val="24"/>
+              </w:rPr>
+            </w:pPr>
+            <w:r>
+              <w:rPr>
+                <w:rFonts w:cstheme="minorHAnsi"/>
+                <w:b/>
+                <w:i/>
+                <w:color w:val="404040" w:themeColor="text1" w:themeTint="BF"/>
+              </w:rPr>
+              <w:t>Exemple</w:t>
+            </w:r>
+            <w:r>
+              <w:rPr>
+                <w:rFonts w:cstheme="minorHAnsi"/>
+                <w:b/>
+                <w:i/>
+                <w:color w:val="404040" w:themeColor="text1" w:themeTint="BF"/>
+              </w:rPr>
+              <w:t xml:space="preserve"> n°</w:t>
+            </w:r>
+            <w:r>
+              <w:rPr>
+                <w:rFonts w:cstheme="minorHAnsi"/>
+                <w:b/>
+                <w:i/>
+                <w:color w:val="404040" w:themeColor="text1" w:themeTint="BF"/>
+              </w:rPr>
+              <w:t>2</w:t>
+            </w:r>
+            <w:r>
+              <w:rPr>
+                <w:rFonts w:cstheme="minorHAnsi"/>
+                <w:b/>
+                <w:i/>
+                <w:color w:val="404040" w:themeColor="text1" w:themeTint="BF"/>
+                <w:sz w:val="24"/>
+                <w:szCs w:val="24"/>
+              </w:rPr>
+              <w:t xml:space="preserve"> </w:t>
+            </w:r>
+            <w:r>
+              <w:rPr>
+                <w:rFonts w:cstheme="minorHAnsi"/>
+                <w:b/>
+                <w:i/>
+                <w:color w:val="404040" w:themeColor="text1" w:themeTint="BF"/>
+                <w:sz w:val="24"/>
+                <w:szCs w:val="24"/>
+              </w:rPr>
+              <w:t xml:space="preserve"> </w:t>
+            </w:r>
+            <w:r>
+              <w:rPr>
+                <w:rFonts w:ascii="Wingdings 3" w:hAnsi="Wingdings 3" w:cstheme="minorHAnsi"/>
+                <w:noProof/>
+                <w:color w:val="D60093"/>
+                <w:sz w:val="12"/>
+                <w:szCs w:val="12"/>
+                <w:lang w:eastAsia="fr-FR"/>
+              </w:rPr>
+              <w:t></w:t>
+            </w:r>
+          </w:p>
+        </w:tc>
+        <w:sdt>
+          <w:sdtPr>
+            <w:rPr>
+              <w:rFonts w:cstheme="minorHAnsi"/>
+              <w:b/>
+              <w:i/>
+              <w:color w:val="7F7F7F" w:themeColor="text1" w:themeTint="80"/>
+            </w:rPr>
+            <w:id w:val="-2035874167"/>
+            <w:placeholder>
+              <w:docPart w:val="DA372C8C8F974220B6D2DDE8018DDD86"/>
+            </w:placeholder>
+          </w:sdtPr>
+          <w:sdtContent>
+            <w:tc>
+              <w:tcPr>
+                <w:tcW w:w="6804" w:type="dxa"/>
+                <w:gridSpan w:val="5"/>
+                <w:tcBorders>
+                  <w:left w:val="nil"/>
+                  <w:bottom w:val="thinThickMediumGap" w:sz="24" w:space="0" w:color="D60093"/>
+                </w:tcBorders>
+              </w:tcPr>
+              <w:p>
+                <w:pPr>
+                  <w:rPr>
+                    <w:rFonts w:cstheme="minorHAnsi"/>
+                    <w:b/>
+                    <w:i/>
+                    <w:color w:val="D60093"/>
+                  </w:rPr>
+                </w:pPr>
+                <w:r>
+                  <w:rPr>
+                    <w:rFonts w:cstheme="minorHAnsi"/>
+                    <w:b/>
+                    <w:i/>
+                    <w:color w:val="7F7F7F" w:themeColor="text1" w:themeTint="80"/>
+                  </w:rPr>
+                  <w:t xml:space="preserve">Création d’un </w:t>
+                </w:r>
+                <w:r>
+                  <w:rPr>
+                    <w:rFonts w:cstheme="minorHAnsi"/>
+                    <w:b/>
+                    <w:i/>
+                    <w:color w:val="7F7F7F" w:themeColor="text1" w:themeTint="80"/>
+                  </w:rPr>
+                  <w:t>site e-commerce pour une animalerie</w:t>
+                </w:r>
+              </w:p>
+            </w:tc>
+          </w:sdtContent>
+        </w:sdt>
+      </w:tr>
+      <w:tr>
+        <w:trPr>
+          <w:trHeight w:val="365"/>
+        </w:trPr>
+        <w:tc>
+          <w:tcPr>
+            <w:tcW w:w="2978" w:type="dxa"/>
+            <w:gridSpan w:val="4"/>
+            <w:tcBorders>
+              <w:top w:val="thinThickMediumGap" w:sz="24" w:space="0" w:color="D60093"/>
+            </w:tcBorders>
+          </w:tcPr>
+          <w:p>
+            <w:pPr>
+              <w:rPr>
+                <w:rFonts w:cstheme="minorHAnsi"/>
+                <w:b/>
+                <w:color w:val="404040" w:themeColor="text1" w:themeTint="BF"/>
+              </w:rPr>
+            </w:pPr>
+          </w:p>
+        </w:tc>
+        <w:tc>
+          <w:tcPr>
+            <w:tcW w:w="6804" w:type="dxa"/>
+            <w:gridSpan w:val="5"/>
+            <w:tcBorders>
+              <w:top w:val="thinThickMediumGap" w:sz="24" w:space="0" w:color="D60093"/>
+            </w:tcBorders>
+          </w:tcPr>
+          <w:p>
+            <w:pPr>
+              <w:rPr>
+                <w:rFonts w:cstheme="minorHAnsi"/>
+                <w:b/>
+                <w:color w:val="404040" w:themeColor="text1" w:themeTint="BF"/>
+              </w:rPr>
+            </w:pPr>
+          </w:p>
+        </w:tc>
+      </w:tr>
+      <w:tr>
+        <w:tc>
+          <w:tcPr>
+            <w:tcW w:w="9782" w:type="dxa"/>
+            <w:gridSpan w:val="9"/>
+            <w:tcBorders>
+              <w:left w:val="single" w:sz="24" w:space="0" w:color="D60093"/>
+              <w:bottom w:val="single" w:sz="8" w:space="0" w:color="D60093"/>
+            </w:tcBorders>
+          </w:tcPr>
+          <w:p>
+            <w:pPr>
+              <w:rPr>
+                <w:rFonts w:cstheme="minorHAnsi"/>
+                <w:b/>
+                <w:color w:val="404040" w:themeColor="text1" w:themeTint="BF"/>
+              </w:rPr>
+            </w:pPr>
+            <w:r>
+              <w:rPr>
+                <w:rFonts w:cstheme="minorHAnsi"/>
+                <w:b/>
+                <w:color w:val="404040" w:themeColor="text1" w:themeTint="BF"/>
+              </w:rPr>
+              <w:t>1. Décrivez les tâches ou opérations que vous avez effectuées, et dans quelles conditions</w:t>
+            </w:r>
+            <w:r>
+              <w:rPr>
+                <w:rFonts w:cstheme="minorHAnsi"/>
+                <w:b/>
+                <w:color w:val="404040" w:themeColor="text1" w:themeTint="BF"/>
+              </w:rPr>
+              <w:t> :</w:t>
+            </w:r>
+          </w:p>
+        </w:tc>
+      </w:tr>
+      <w:tr>
+        <w:trPr>
+          <w:trHeight w:val="4535"/>
+        </w:trPr>
+        <w:sdt>
+          <w:sdtPr>
+            <w:rPr>
+              <w:rFonts w:cstheme="minorHAnsi"/>
+              <w:b/>
+              <w:color w:val="404040" w:themeColor="text1" w:themeTint="BF"/>
+            </w:rPr>
+            <w:alias w:val="2.Préciser les moyens utilisés"/>
+            <w:tag w:val="2.Préciser les moyens utilisés"/>
+            <w:id w:val="199595064"/>
+            <w:placeholder>
+              <w:docPart w:val="59188D3DE9214D818D85FF632DCC1B65"/>
+            </w:placeholder>
+          </w:sdtPr>
+          <w:sdtContent>
+            <w:tc>
+              <w:tcPr>
+                <w:tcW w:w="9782" w:type="dxa"/>
+                <w:gridSpan w:val="9"/>
+                <w:tcBorders>
+                  <w:top w:val="single" w:sz="8" w:space="0" w:color="D60093"/>
+                  <w:left w:val="single" w:sz="4" w:space="0" w:color="D9D9D9" w:themeColor="background1" w:themeShade="D9"/>
+                  <w:bottom w:val="single" w:sz="4" w:space="0" w:color="D9D9D9" w:themeColor="background1" w:themeShade="D9"/>
+                  <w:right w:val="single" w:sz="4" w:space="0" w:color="D9D9D9" w:themeColor="background1" w:themeShade="D9"/>
+                </w:tcBorders>
+              </w:tcPr>
+              <w:p>
+                <w:pPr>
+                  <w:spacing w:before="120"/>
+                  <w:rPr>
+                    <w:rFonts w:cstheme="minorHAnsi"/>
+                    <w:b/>
+                    <w:color w:val="4A442A" w:themeColor="background2" w:themeShade="40"/>
+                  </w:rPr>
+                </w:pPr>
+                <w:r>
+                  <w:rPr>
+                    <w:rFonts w:cstheme="minorHAnsi"/>
+                    <w:b/>
+                    <w:color w:val="4A442A" w:themeColor="background2" w:themeShade="40"/>
+                  </w:rPr>
+                  <w:t xml:space="preserve">Dans le cadre d’un </w:t>
+                </w:r>
+                <w:proofErr w:type="spellStart"/>
+                <w:r>
+                  <w:rPr>
+                    <w:rFonts w:cstheme="minorHAnsi"/>
+                    <w:b/>
+                    <w:color w:val="4A442A" w:themeColor="background2" w:themeShade="40"/>
+                  </w:rPr>
+                  <w:t>tp</w:t>
+                </w:r>
+                <w:proofErr w:type="spellEnd"/>
+                <w:r>
+                  <w:rPr>
+                    <w:rFonts w:cstheme="minorHAnsi"/>
+                    <w:b/>
+                    <w:color w:val="4A442A" w:themeColor="background2" w:themeShade="40"/>
+                  </w:rPr>
+                  <w:t xml:space="preserve"> en groupe autour de </w:t>
+                </w:r>
+                <w:proofErr w:type="spellStart"/>
+                <w:r>
+                  <w:rPr>
+                    <w:rFonts w:cstheme="minorHAnsi"/>
+                    <w:b/>
+                    <w:color w:val="4A442A" w:themeColor="background2" w:themeShade="40"/>
+                  </w:rPr>
+                  <w:t>wordpress</w:t>
+                </w:r>
+                <w:proofErr w:type="spellEnd"/>
+                <w:r>
+                  <w:rPr>
+                    <w:rFonts w:cstheme="minorHAnsi"/>
+                    <w:b/>
+                    <w:color w:val="4A442A" w:themeColor="background2" w:themeShade="40"/>
+                  </w:rPr>
+                  <w:t>, nous avons dû créer un site web marchant avec comme client simulé une petite animalerie qui souhaitait développer ses activités.</w:t>
+                </w:r>
+                <w:r>
+                  <w:rPr>
+                    <w:rFonts w:cstheme="minorHAnsi"/>
+                    <w:b/>
+                    <w:color w:val="404040" w:themeColor="text1" w:themeTint="BF"/>
+                  </w:rPr>
+                  <w:t xml:space="preserve"> Cet exemple va couvrir les points</w:t>
+                </w:r>
+                <w:r>
+                  <w:rPr>
+                    <w:rFonts w:cstheme="minorHAnsi"/>
+                    <w:b/>
+                    <w:color w:val="404040" w:themeColor="text1" w:themeTint="BF"/>
+                    <w:u w:val="single"/>
+                  </w:rPr>
+                  <w:t xml:space="preserve"> </w:t>
+                </w:r>
+                <w:r>
+                  <w:rPr>
+                    <w:rFonts w:eastAsia="Arial" w:cstheme="minorHAnsi"/>
+                    <w:b/>
+                    <w:color w:val="C00000"/>
+                    <w:u w:val="single"/>
+                  </w:rPr>
+                  <w:t>Maquetter une application</w:t>
+                </w:r>
+                <w:r>
+                  <w:rPr>
+                    <w:rFonts w:eastAsia="Arial" w:cstheme="minorHAnsi"/>
+                    <w:b/>
+                    <w:color w:val="C00000"/>
+                    <w:u w:val="single"/>
+                  </w:rPr>
+                  <w:t>,</w:t>
+                </w:r>
+                <w:r>
+                  <w:rPr>
+                    <w:rFonts w:eastAsia="Arial" w:cstheme="minorHAnsi"/>
+                    <w:b/>
+                    <w:color w:val="C00000"/>
+                  </w:rPr>
+                  <w:t xml:space="preserve"> </w:t>
+                </w:r>
+                <w:r>
+                  <w:rPr>
+                    <w:rFonts w:eastAsia="Arial" w:cstheme="minorHAnsi"/>
+                    <w:b/>
+                    <w:color w:val="C00000"/>
+                    <w:u w:val="single"/>
+                  </w:rPr>
+                  <w:t>Réaliser une interface utilisateur avec une solution de gestion de contenu ou e-commerce</w:t>
+                </w:r>
+                <w:r>
+                  <w:rPr>
+                    <w:rFonts w:eastAsia="Arial" w:cstheme="minorHAnsi"/>
+                    <w:b/>
+                    <w:color w:val="C00000"/>
+                    <w:u w:val="single"/>
+                  </w:rPr>
+                  <w:t>,</w:t>
+                </w:r>
+                <w:r>
+                  <w:rPr>
+                    <w:rFonts w:eastAsia="Arial" w:cstheme="minorHAnsi"/>
+                    <w:b/>
+                    <w:color w:val="C00000"/>
+                  </w:rPr>
+                  <w:t xml:space="preserve"> </w:t>
+                </w:r>
+                <w:r>
+                  <w:rPr>
+                    <w:rFonts w:eastAsia="Arial" w:cstheme="minorHAnsi"/>
+                    <w:b/>
+                    <w:color w:val="C00000"/>
+                    <w:u w:val="single"/>
+                  </w:rPr>
+                  <w:t>Elaborer et mettre en œuvre des composants dans une application de gestion de contenu ou e-</w:t>
+                </w:r>
+                <w:r>
+                  <w:rPr>
+                    <w:rFonts w:eastAsia="Arial" w:cstheme="minorHAnsi"/>
+                    <w:b/>
+                    <w:color w:val="C00000"/>
+                    <w:u w:val="single"/>
+                  </w:rPr>
+                  <w:t>commerce</w:t>
+                </w:r>
+                <w:r>
+                  <w:rPr>
+                    <w:rFonts w:eastAsia="Arial" w:cstheme="minorHAnsi"/>
+                    <w:b/>
+                    <w:color w:val="C00000"/>
+                  </w:rPr>
+                  <w:t xml:space="preserve"> </w:t>
+                </w:r>
+                <w:r>
+                  <w:rPr>
+                    <w:rFonts w:eastAsia="Arial" w:cstheme="minorHAnsi"/>
+                    <w:b/>
+                    <w:color w:val="404040" w:themeColor="text1" w:themeTint="BF"/>
+                  </w:rPr>
+                  <w:t>du</w:t>
+                </w:r>
+                <w:r>
+                  <w:rPr>
+                    <w:rFonts w:eastAsia="Arial" w:cstheme="minorHAnsi"/>
+                    <w:b/>
+                    <w:color w:val="404040" w:themeColor="text1" w:themeTint="BF"/>
+                  </w:rPr>
+                  <w:t xml:space="preserve"> REAC.</w:t>
+                </w:r>
+                <w:r>
+                  <w:rPr>
+                    <w:rFonts w:cstheme="minorHAnsi"/>
+                    <w:b/>
+                    <w:color w:val="4A442A" w:themeColor="background2" w:themeShade="40"/>
+                  </w:rPr>
+                  <w:t xml:space="preserve"> </w:t>
+                </w:r>
+                <w:r>
+                  <w:rPr>
+                    <w:rFonts w:cstheme="minorHAnsi"/>
+                    <w:b/>
+                    <w:color w:val="4A442A" w:themeColor="background2" w:themeShade="40"/>
+                  </w:rPr>
+                  <w:t>Après avoir récupéré les informations du client nous avons commencé par faire le maquettage du projet.</w:t>
+                </w:r>
+              </w:p>
+              <w:p>
+                <w:pPr>
+                  <w:spacing w:before="120"/>
+                  <w:rPr>
+                    <w:rFonts w:cstheme="minorHAnsi"/>
+                    <w:b/>
+                    <w:color w:val="FF0000"/>
+                  </w:rPr>
+                </w:pPr>
+                <w:r>
+                  <w:rPr>
+                    <w:rFonts w:cstheme="minorHAnsi"/>
+                    <w:b/>
+                    <w:color w:val="FF0000"/>
+                  </w:rPr>
+                  <w:t xml:space="preserve">Ajouter page de </w:t>
+                </w:r>
+                <w:proofErr w:type="spellStart"/>
+                <w:r>
+                  <w:rPr>
+                    <w:rFonts w:cstheme="minorHAnsi"/>
+                    <w:b/>
+                    <w:color w:val="FF0000"/>
+                  </w:rPr>
+                  <w:t>modif</w:t>
+                </w:r>
+                <w:proofErr w:type="spellEnd"/>
+              </w:p>
+              <w:p>
+                <w:pPr>
+                  <w:spacing w:before="120"/>
+                  <w:rPr>
+                    <w:rFonts w:cstheme="minorHAnsi"/>
+                    <w:b/>
+                    <w:color w:val="4A442A" w:themeColor="background2" w:themeShade="40"/>
+                  </w:rPr>
+                </w:pPr>
+                <w:r>
+                  <w:rPr>
+                    <w:rFonts w:cstheme="minorHAnsi"/>
+                    <w:b/>
+                    <w:color w:val="4A442A" w:themeColor="background2" w:themeShade="40"/>
+                  </w:rPr>
+                  <w:t>Tout d’abord nous avons fait</w:t>
+                </w:r>
+                <w:r>
+                  <w:rPr>
+                    <w:rFonts w:cstheme="minorHAnsi"/>
+                    <w:b/>
+                    <w:color w:val="4A442A" w:themeColor="background2" w:themeShade="40"/>
+                  </w:rPr>
+                  <w:t xml:space="preserve"> une arborescence du site pour placer les pages :</w:t>
+                </w:r>
+              </w:p>
+              <w:p>
+                <w:pPr>
+                  <w:spacing w:before="120"/>
+                </w:pPr>
+                <w:r>
+                  <w:rPr>
+                    <w:noProof/>
+                    <w:lang w:eastAsia="fr-FR"/>
+                  </w:rPr>
+                  <w:drawing>
+                    <wp:inline distT="0" distB="0" distL="0" distR="0" wp14:anchorId="59D3C3C7" wp14:editId="2C0A9A83">
+                      <wp:extent cx="5956267" cy="1400962"/>
+                      <wp:effectExtent l="0" t="0" r="6985" b="8890"/>
+                      <wp:docPr id="50" name="Image 50"/>
+                      <wp:cNvGraphicFramePr>
+                        <a:graphicFrameLocks xmlns:a="http://schemas.openxmlformats.org/drawingml/2006/main" noChangeAspect="1"/>
+                      </wp:cNvGraphicFramePr>
+                      <a:graphic xmlns:a="http://schemas.openxmlformats.org/drawingml/2006/main">
+                        <a:graphicData uri="http://schemas.openxmlformats.org/drawingml/2006/picture">
+                          <pic:pic xmlns:pic="http://schemas.openxmlformats.org/drawingml/2006/picture">
+                            <pic:nvPicPr>
+                              <pic:cNvPr id="1" name=""/>
+                              <pic:cNvPicPr/>
+                            </pic:nvPicPr>
+                            <pic:blipFill>
+                              <a:blip r:embed="rId34"/>
+                              <a:stretch>
+                                <a:fillRect/>
+                              </a:stretch>
+                            </pic:blipFill>
+                            <pic:spPr>
+                              <a:xfrm>
+                                <a:off x="0" y="0"/>
+                                <a:ext cx="5999995" cy="1411247"/>
+                              </a:xfrm>
+                              <a:prstGeom prst="rect">
+                                <a:avLst/>
+                              </a:prstGeom>
+                            </pic:spPr>
+                          </pic:pic>
+                        </a:graphicData>
+                      </a:graphic>
+                    </wp:inline>
+                  </w:drawing>
+                </w:r>
+                <w:r>
+                  <w:rPr>
+                    <w:noProof/>
+                    <w:lang w:eastAsia="fr-FR"/>
+                  </w:rPr>
+                  <w:drawing>
+                    <wp:inline distT="0" distB="0" distL="0" distR="0" wp14:anchorId="2DD658AD" wp14:editId="1314AA76">
+                      <wp:extent cx="5981351" cy="1525038"/>
+                      <wp:effectExtent l="0" t="0" r="635" b="0"/>
+                      <wp:docPr id="49" name="Image 49"/>
+                      <wp:cNvGraphicFramePr>
+                        <a:graphicFrameLocks xmlns:a="http://schemas.openxmlformats.org/drawingml/2006/main" noChangeAspect="1"/>
+                      </wp:cNvGraphicFramePr>
+                      <a:graphic xmlns:a="http://schemas.openxmlformats.org/drawingml/2006/main">
+                        <a:graphicData uri="http://schemas.openxmlformats.org/drawingml/2006/picture">
+                          <pic:pic xmlns:pic="http://schemas.openxmlformats.org/drawingml/2006/picture">
+                            <pic:nvPicPr>
+                              <pic:cNvPr id="1" name=""/>
+                              <pic:cNvPicPr/>
+                            </pic:nvPicPr>
+                            <pic:blipFill>
+                              <a:blip r:embed="rId35"/>
+                              <a:stretch>
+                                <a:fillRect/>
+                              </a:stretch>
+                            </pic:blipFill>
+                            <pic:spPr>
+                              <a:xfrm>
+                                <a:off x="0" y="0"/>
+                                <a:ext cx="5995788" cy="1528719"/>
+                              </a:xfrm>
+                              <a:prstGeom prst="rect">
+                                <a:avLst/>
+                              </a:prstGeom>
+                            </pic:spPr>
+                          </pic:pic>
+                        </a:graphicData>
+                      </a:graphic>
+                    </wp:inline>
+                  </w:drawing>
+                </w:r>
+              </w:p>
+              <w:p>
+                <w:pPr>
+                  <w:spacing w:before="120"/>
+                </w:pPr>
+              </w:p>
+              <w:p>
+                <w:pPr>
+                  <w:spacing w:before="120"/>
+                </w:pPr>
+              </w:p>
+              <w:p>
+                <w:pPr>
+                  <w:spacing w:before="120"/>
+                  <w:rPr>
+                    <w:b/>
+                    <w:color w:val="4A442A" w:themeColor="background2" w:themeShade="40"/>
+                  </w:rPr>
+                </w:pPr>
+              </w:p>
+              <w:p>
+                <w:pPr>
+                  <w:spacing w:before="120"/>
+                </w:pPr>
+              </w:p>
+              <w:p>
+                <w:pPr>
+                  <w:spacing w:before="120"/>
+                </w:pPr>
+              </w:p>
+              <w:p>
+                <w:pPr>
+                  <w:spacing w:before="120"/>
+                </w:pPr>
+              </w:p>
+              <w:p>
+                <w:pPr>
+                  <w:spacing w:before="120"/>
+                </w:pPr>
+              </w:p>
+              <w:p>
+                <w:pPr>
+                  <w:spacing w:before="120"/>
+                </w:pPr>
+              </w:p>
+              <w:p>
+                <w:pPr>
+                  <w:spacing w:before="120"/>
+                  <w:rPr>
+                    <w:b/>
+                    <w:color w:val="4A442A" w:themeColor="background2" w:themeShade="40"/>
+                  </w:rPr>
+                </w:pPr>
+                <w:r>
+                  <w:rPr>
+                    <w:b/>
+                    <w:color w:val="4A442A" w:themeColor="background2" w:themeShade="40"/>
+                  </w:rPr>
+                  <w:t>Puis ensuite le zoning des deux pages principales du site : la boutique et une page produit</w:t>
+                </w:r>
+                <w:r>
+                  <w:rPr>
+                    <w:b/>
+                    <w:color w:val="4A442A" w:themeColor="background2" w:themeShade="40"/>
+                  </w:rPr>
+                  <w:t>.</w:t>
+                </w:r>
+              </w:p>
+              <w:p>
+                <w:pPr>
+                  <w:spacing w:before="120"/>
+                  <w:rPr>
+                    <w:b/>
+                    <w:color w:val="4A442A" w:themeColor="background2" w:themeShade="40"/>
+                  </w:rPr>
+                </w:pPr>
+                <w:r>
+                  <w:rPr>
+                    <w:b/>
+                    <w:color w:val="4A442A" w:themeColor="background2" w:themeShade="40"/>
+                  </w:rPr>
+                  <w:t>La boutique :</w:t>
+                </w:r>
+              </w:p>
+              <w:p>
+                <w:pPr>
+                  <w:spacing w:before="120"/>
+                  <w:rPr>
+                    <w:b/>
+                    <w:color w:val="4A442A" w:themeColor="background2" w:themeShade="40"/>
+                  </w:rPr>
+                </w:pPr>
+                <w:r>
+                  <w:rPr>
+                    <w:noProof/>
+                    <w:lang w:eastAsia="fr-FR"/>
+                  </w:rPr>
+                  <w:drawing>
+                    <wp:inline distT="0" distB="0" distL="0" distR="0" wp14:anchorId="1ADC1A88" wp14:editId="08F28696">
+                      <wp:extent cx="5301842" cy="3657972"/>
+                      <wp:effectExtent l="0" t="0" r="0" b="0"/>
+                      <wp:docPr id="52" name="Image 52"/>
+                      <wp:cNvGraphicFramePr>
+                        <a:graphicFrameLocks xmlns:a="http://schemas.openxmlformats.org/drawingml/2006/main" noChangeAspect="1"/>
+                      </wp:cNvGraphicFramePr>
+                      <a:graphic xmlns:a="http://schemas.openxmlformats.org/drawingml/2006/main">
+                        <a:graphicData uri="http://schemas.openxmlformats.org/drawingml/2006/picture">
+                          <pic:pic xmlns:pic="http://schemas.openxmlformats.org/drawingml/2006/picture">
+                            <pic:nvPicPr>
+                              <pic:cNvPr id="1" name=""/>
+                              <pic:cNvPicPr/>
+                            </pic:nvPicPr>
+                            <pic:blipFill>
+                              <a:blip r:embed="rId36"/>
+                              <a:stretch>
+                                <a:fillRect/>
+                              </a:stretch>
+                            </pic:blipFill>
+                            <pic:spPr>
+                              <a:xfrm>
+                                <a:off x="0" y="0"/>
+                                <a:ext cx="5316726" cy="3668241"/>
+                              </a:xfrm>
+                              <a:prstGeom prst="rect">
+                                <a:avLst/>
+                              </a:prstGeom>
+                            </pic:spPr>
+                          </pic:pic>
+                        </a:graphicData>
+                      </a:graphic>
+                    </wp:inline>
+                  </w:drawing>
+                </w:r>
+              </w:p>
+              <w:p>
+                <w:pPr>
+                  <w:spacing w:before="120"/>
+                  <w:rPr>
+                    <w:b/>
+                    <w:color w:val="4A442A" w:themeColor="background2" w:themeShade="40"/>
+                  </w:rPr>
+                </w:pPr>
+                <w:proofErr w:type="gramStart"/>
+                <w:r>
+                  <w:rPr>
+                    <w:b/>
+                    <w:color w:val="4A442A" w:themeColor="background2" w:themeShade="40"/>
+                  </w:rPr>
+                  <w:t>La page produits</w:t>
+                </w:r>
+                <w:proofErr w:type="gramEnd"/>
+                <w:r>
+                  <w:rPr>
+                    <w:b/>
+                    <w:color w:val="4A442A" w:themeColor="background2" w:themeShade="40"/>
+                  </w:rPr>
+                  <w:t> :</w:t>
+                </w:r>
+              </w:p>
+              <w:p>
+                <w:pPr>
+                  <w:spacing w:before="120"/>
+                  <w:rPr>
+                    <w:b/>
+                    <w:color w:val="4A442A" w:themeColor="background2" w:themeShade="40"/>
+                  </w:rPr>
+                </w:pPr>
+                <w:r>
+                  <w:rPr>
+                    <w:noProof/>
+                    <w:lang w:eastAsia="fr-FR"/>
+                  </w:rPr>
+                  <w:lastRenderedPageBreak/>
+                  <w:drawing>
+                    <wp:inline distT="0" distB="0" distL="0" distR="0" wp14:anchorId="5B21DE4A" wp14:editId="3D59A6C2">
+                      <wp:extent cx="5259897" cy="3618584"/>
+                      <wp:effectExtent l="0" t="0" r="0" b="1270"/>
+                      <wp:docPr id="53" name="Image 53"/>
+                      <wp:cNvGraphicFramePr>
+                        <a:graphicFrameLocks xmlns:a="http://schemas.openxmlformats.org/drawingml/2006/main" noChangeAspect="1"/>
+                      </wp:cNvGraphicFramePr>
+                      <a:graphic xmlns:a="http://schemas.openxmlformats.org/drawingml/2006/main">
+                        <a:graphicData uri="http://schemas.openxmlformats.org/drawingml/2006/picture">
+                          <pic:pic xmlns:pic="http://schemas.openxmlformats.org/drawingml/2006/picture">
+                            <pic:nvPicPr>
+                              <pic:cNvPr id="1" name=""/>
+                              <pic:cNvPicPr/>
+                            </pic:nvPicPr>
+                            <pic:blipFill>
+                              <a:blip r:embed="rId37"/>
+                              <a:stretch>
+                                <a:fillRect/>
+                              </a:stretch>
+                            </pic:blipFill>
+                            <pic:spPr>
+                              <a:xfrm>
+                                <a:off x="0" y="0"/>
+                                <a:ext cx="5312102" cy="3654499"/>
+                              </a:xfrm>
+                              <a:prstGeom prst="rect">
+                                <a:avLst/>
+                              </a:prstGeom>
+                            </pic:spPr>
+                          </pic:pic>
+                        </a:graphicData>
+                      </a:graphic>
+                    </wp:inline>
+                  </w:drawing>
+                </w:r>
+              </w:p>
+              <w:p>
+                <w:pPr>
+                  <w:spacing w:before="120"/>
+                  <w:rPr>
+                    <w:b/>
+                    <w:color w:val="4A442A" w:themeColor="background2" w:themeShade="40"/>
+                  </w:rPr>
+                </w:pPr>
+                <w:r>
+                  <w:rPr>
+                    <w:b/>
+                    <w:color w:val="4A442A" w:themeColor="background2" w:themeShade="40"/>
+                  </w:rPr>
+                  <w:t xml:space="preserve">Pour finir le maquettage les </w:t>
+                </w:r>
+                <w:proofErr w:type="spellStart"/>
+                <w:r>
+                  <w:rPr>
+                    <w:b/>
+                    <w:color w:val="4A442A" w:themeColor="background2" w:themeShade="40"/>
+                  </w:rPr>
+                  <w:t>wireframes</w:t>
+                </w:r>
+                <w:proofErr w:type="spellEnd"/>
+                <w:r>
+                  <w:rPr>
+                    <w:b/>
+                    <w:color w:val="4A442A" w:themeColor="background2" w:themeShade="40"/>
+                  </w:rPr>
+                  <w:t xml:space="preserve"> des deux pages ont été faits.</w:t>
+                </w:r>
+              </w:p>
+              <w:p>
+                <w:pPr>
+                  <w:spacing w:before="120"/>
+                  <w:rPr>
+                    <w:b/>
+                    <w:color w:val="4A442A" w:themeColor="background2" w:themeShade="40"/>
+                  </w:rPr>
+                </w:pPr>
+                <w:r>
+                  <w:rPr>
+                    <w:b/>
+                    <w:color w:val="4A442A" w:themeColor="background2" w:themeShade="40"/>
+                  </w:rPr>
+                  <w:t>La boutique :</w:t>
+                </w:r>
+              </w:p>
+              <w:p>
+                <w:pPr>
+                  <w:spacing w:before="120"/>
+                  <w:rPr>
+                    <w:b/>
+                    <w:color w:val="4A442A" w:themeColor="background2" w:themeShade="40"/>
+                  </w:rPr>
+                </w:pPr>
+                <w:r>
+                  <w:rPr>
+                    <w:noProof/>
+                    <w:lang w:eastAsia="fr-FR"/>
+                  </w:rPr>
+                  <w:drawing>
+                    <wp:inline distT="0" distB="0" distL="0" distR="0" wp14:anchorId="335F2D34" wp14:editId="6555FDBA">
+                      <wp:extent cx="5897461" cy="3004832"/>
+                      <wp:effectExtent l="0" t="0" r="8255" b="5080"/>
+                      <wp:docPr id="54" name="Image 54"/>
+                      <wp:cNvGraphicFramePr>
+                        <a:graphicFrameLocks xmlns:a="http://schemas.openxmlformats.org/drawingml/2006/main" noChangeAspect="1"/>
+                      </wp:cNvGraphicFramePr>
+                      <a:graphic xmlns:a="http://schemas.openxmlformats.org/drawingml/2006/main">
+                        <a:graphicData uri="http://schemas.openxmlformats.org/drawingml/2006/picture">
+                          <pic:pic xmlns:pic="http://schemas.openxmlformats.org/drawingml/2006/picture">
+                            <pic:nvPicPr>
+                              <pic:cNvPr id="1" name=""/>
+                              <pic:cNvPicPr/>
+                            </pic:nvPicPr>
+                            <pic:blipFill>
+                              <a:blip r:embed="rId38"/>
+                              <a:stretch>
+                                <a:fillRect/>
+                              </a:stretch>
+                            </pic:blipFill>
+                            <pic:spPr>
+                              <a:xfrm>
+                                <a:off x="0" y="0"/>
+                                <a:ext cx="5903857" cy="3008091"/>
+                              </a:xfrm>
+                              <a:prstGeom prst="rect">
+                                <a:avLst/>
+                              </a:prstGeom>
+                            </pic:spPr>
+                          </pic:pic>
+                        </a:graphicData>
+                      </a:graphic>
+                    </wp:inline>
+                  </w:drawing>
+                </w:r>
+              </w:p>
+              <w:p>
+                <w:pPr>
+                  <w:spacing w:before="120"/>
+                  <w:rPr>
+                    <w:b/>
+                    <w:color w:val="4A442A" w:themeColor="background2" w:themeShade="40"/>
+                  </w:rPr>
+                </w:pPr>
+                <w:r>
+                  <w:rPr>
+                    <w:b/>
+                    <w:color w:val="4A442A" w:themeColor="background2" w:themeShade="40"/>
+                  </w:rPr>
+                  <w:t xml:space="preserve">Et </w:t>
+                </w:r>
+                <w:proofErr w:type="gramStart"/>
+                <w:r>
+                  <w:rPr>
+                    <w:b/>
+                    <w:color w:val="4A442A" w:themeColor="background2" w:themeShade="40"/>
+                  </w:rPr>
+                  <w:t>la page produits</w:t>
+                </w:r>
+                <w:proofErr w:type="gramEnd"/>
+                <w:r>
+                  <w:rPr>
+                    <w:b/>
+                    <w:color w:val="4A442A" w:themeColor="background2" w:themeShade="40"/>
+                  </w:rPr>
+                  <w:t> :</w:t>
+                </w:r>
+              </w:p>
+              <w:p>
+                <w:pPr>
+                  <w:spacing w:before="120"/>
+                  <w:rPr>
+                    <w:b/>
+                    <w:color w:val="4A442A" w:themeColor="background2" w:themeShade="40"/>
+                  </w:rPr>
+                </w:pPr>
+                <w:r>
+                  <w:rPr>
+                    <w:noProof/>
+                    <w:lang w:eastAsia="fr-FR"/>
+                  </w:rPr>
+                  <w:lastRenderedPageBreak/>
+                  <w:drawing>
+                    <wp:inline distT="0" distB="0" distL="0" distR="0" wp14:anchorId="2EF3C09B" wp14:editId="5830D3B2">
+                      <wp:extent cx="5863905" cy="2955859"/>
+                      <wp:effectExtent l="0" t="0" r="3810" b="0"/>
+                      <wp:docPr id="55" name="Image 55"/>
+                      <wp:cNvGraphicFramePr>
+                        <a:graphicFrameLocks xmlns:a="http://schemas.openxmlformats.org/drawingml/2006/main" noChangeAspect="1"/>
+                      </wp:cNvGraphicFramePr>
+                      <a:graphic xmlns:a="http://schemas.openxmlformats.org/drawingml/2006/main">
+                        <a:graphicData uri="http://schemas.openxmlformats.org/drawingml/2006/picture">
+                          <pic:pic xmlns:pic="http://schemas.openxmlformats.org/drawingml/2006/picture">
+                            <pic:nvPicPr>
+                              <pic:cNvPr id="1" name=""/>
+                              <pic:cNvPicPr/>
+                            </pic:nvPicPr>
+                            <pic:blipFill>
+                              <a:blip r:embed="rId39"/>
+                              <a:stretch>
+                                <a:fillRect/>
+                              </a:stretch>
+                            </pic:blipFill>
+                            <pic:spPr>
+                              <a:xfrm>
+                                <a:off x="0" y="0"/>
+                                <a:ext cx="5872812" cy="2960349"/>
+                              </a:xfrm>
+                              <a:prstGeom prst="rect">
+                                <a:avLst/>
+                              </a:prstGeom>
+                            </pic:spPr>
+                          </pic:pic>
+                        </a:graphicData>
+                      </a:graphic>
+                    </wp:inline>
+                  </w:drawing>
+                </w:r>
+              </w:p>
+              <w:p>
+                <w:pPr>
+                  <w:spacing w:before="120"/>
+                  <w:rPr>
+                    <w:b/>
+                    <w:color w:val="4A442A" w:themeColor="background2" w:themeShade="40"/>
+                  </w:rPr>
+                </w:pPr>
+              </w:p>
+              <w:p>
+                <w:pPr>
+                  <w:spacing w:before="120"/>
+                  <w:rPr>
+                    <w:b/>
+                    <w:color w:val="4A442A" w:themeColor="background2" w:themeShade="40"/>
+                  </w:rPr>
+                </w:pPr>
+              </w:p>
+              <w:p>
+                <w:pPr>
+                  <w:spacing w:before="120"/>
+                  <w:rPr>
+                    <w:b/>
+                    <w:color w:val="4A442A" w:themeColor="background2" w:themeShade="40"/>
+                  </w:rPr>
+                </w:pPr>
+              </w:p>
+              <w:p>
+                <w:pPr>
+                  <w:spacing w:before="120"/>
+                  <w:rPr>
+                    <w:b/>
+                    <w:color w:val="4A442A" w:themeColor="background2" w:themeShade="40"/>
+                  </w:rPr>
+                </w:pPr>
+              </w:p>
+              <w:p>
+                <w:pPr>
+                  <w:spacing w:before="120"/>
+                  <w:rPr>
+                    <w:b/>
+                    <w:color w:val="4A442A" w:themeColor="background2" w:themeShade="40"/>
+                  </w:rPr>
+                </w:pPr>
+              </w:p>
+              <w:p>
+                <w:pPr>
+                  <w:spacing w:before="120"/>
+                  <w:rPr>
+                    <w:b/>
+                    <w:color w:val="4A442A" w:themeColor="background2" w:themeShade="40"/>
+                  </w:rPr>
+                </w:pPr>
+                <w:r>
+                  <w:rPr>
+                    <w:b/>
+                    <w:color w:val="4A442A" w:themeColor="background2" w:themeShade="40"/>
+                  </w:rPr>
+                  <w:t xml:space="preserve">Le </w:t>
+                </w:r>
+                <w:proofErr w:type="spellStart"/>
+                <w:r>
+                  <w:rPr>
+                    <w:b/>
+                    <w:color w:val="4A442A" w:themeColor="background2" w:themeShade="40"/>
+                  </w:rPr>
+                  <w:t>maquetage</w:t>
+                </w:r>
+                <w:proofErr w:type="spellEnd"/>
+                <w:r>
+                  <w:rPr>
+                    <w:b/>
+                    <w:color w:val="4A442A" w:themeColor="background2" w:themeShade="40"/>
+                  </w:rPr>
+                  <w:t xml:space="preserve"> terminé </w:t>
+                </w:r>
+                <w:r>
+                  <w:rPr>
+                    <w:b/>
+                    <w:color w:val="4A442A" w:themeColor="background2" w:themeShade="40"/>
+                  </w:rPr>
+                  <w:t xml:space="preserve">la création du site a pu démarrer. </w:t>
+                </w:r>
+                <w:r>
+                  <w:rPr>
+                    <w:b/>
+                    <w:color w:val="4A442A" w:themeColor="background2" w:themeShade="40"/>
+                  </w:rPr>
+                  <w:t xml:space="preserve">Le site a été fait avec le template </w:t>
+                </w:r>
+                <w:r>
+                  <w:rPr>
+                    <w:b/>
+                    <w:color w:val="4A442A" w:themeColor="background2" w:themeShade="40"/>
+                    <w:u w:val="single"/>
+                  </w:rPr>
+                  <w:t>green farm</w:t>
+                </w:r>
+                <w:r>
+                  <w:rPr>
+                    <w:b/>
+                    <w:color w:val="4A442A" w:themeColor="background2" w:themeShade="40"/>
+                  </w:rPr>
+                  <w:t xml:space="preserve"> et en utilisant les </w:t>
+                </w:r>
+                <w:r>
+                  <w:rPr>
+                    <w:b/>
+                    <w:color w:val="4A442A" w:themeColor="background2" w:themeShade="40"/>
+                  </w:rPr>
+                  <w:t xml:space="preserve">extensions </w:t>
+                </w:r>
+                <w:proofErr w:type="spellStart"/>
+                <w:r>
+                  <w:rPr>
+                    <w:b/>
+                    <w:color w:val="4A442A" w:themeColor="background2" w:themeShade="40"/>
+                  </w:rPr>
+                  <w:t>Elementor</w:t>
+                </w:r>
+                <w:proofErr w:type="spellEnd"/>
+                <w:r>
+                  <w:rPr>
+                    <w:b/>
+                    <w:color w:val="4A442A" w:themeColor="background2" w:themeShade="40"/>
+                  </w:rPr>
+                  <w:t xml:space="preserve">, page </w:t>
+                </w:r>
+                <w:proofErr w:type="spellStart"/>
+                <w:r>
+                  <w:rPr>
+                    <w:b/>
+                    <w:color w:val="4A442A" w:themeColor="background2" w:themeShade="40"/>
+                  </w:rPr>
+                  <w:t>builder</w:t>
+                </w:r>
+                <w:proofErr w:type="spellEnd"/>
+                <w:r>
+                  <w:rPr>
+                    <w:b/>
+                    <w:color w:val="4A442A" w:themeColor="background2" w:themeShade="40"/>
+                  </w:rPr>
+                  <w:t xml:space="preserve">, </w:t>
+                </w:r>
+                <w:proofErr w:type="spellStart"/>
+                <w:r>
+                  <w:rPr>
+                    <w:b/>
+                    <w:color w:val="4A442A" w:themeColor="background2" w:themeShade="40"/>
+                  </w:rPr>
+                  <w:t>WooCommerce</w:t>
+                </w:r>
+                <w:proofErr w:type="spellEnd"/>
+                <w:r>
+                  <w:rPr>
+                    <w:b/>
+                    <w:color w:val="4A442A" w:themeColor="background2" w:themeShade="40"/>
+                  </w:rPr>
+                  <w:t xml:space="preserve"> et Dupliquer page.</w:t>
+                </w:r>
+              </w:p>
+              <w:p>
+                <w:pPr>
+                  <w:spacing w:before="120"/>
+                  <w:rPr>
+                    <w:b/>
+                    <w:color w:val="4A442A" w:themeColor="background2" w:themeShade="40"/>
+                  </w:rPr>
+                </w:pPr>
+                <w:r>
+                  <w:rPr>
+                    <w:b/>
+                    <w:color w:val="4A442A" w:themeColor="background2" w:themeShade="40"/>
+                  </w:rPr>
+                  <w:t xml:space="preserve">Les éléments des pages ont été mis en place via </w:t>
+                </w:r>
+                <w:proofErr w:type="spellStart"/>
+                <w:r>
+                  <w:rPr>
+                    <w:b/>
+                    <w:color w:val="4A442A" w:themeColor="background2" w:themeShade="40"/>
+                  </w:rPr>
+                  <w:t>elementor</w:t>
+                </w:r>
+                <w:proofErr w:type="spellEnd"/>
+                <w:r>
+                  <w:rPr>
+                    <w:b/>
+                    <w:color w:val="4A442A" w:themeColor="background2" w:themeShade="40"/>
+                  </w:rPr>
+                  <w:t xml:space="preserve"> avec </w:t>
+                </w:r>
+                <w:r>
+                  <w:rPr>
+                    <w:b/>
+                    <w:color w:val="4A442A" w:themeColor="background2" w:themeShade="40"/>
+                  </w:rPr>
+                  <w:t>la mise en page grâce à</w:t>
+                </w:r>
+                <w:r>
+                  <w:rPr>
+                    <w:b/>
+                    <w:color w:val="4A442A" w:themeColor="background2" w:themeShade="40"/>
+                  </w:rPr>
+                  <w:t xml:space="preserve"> page </w:t>
+                </w:r>
+                <w:proofErr w:type="spellStart"/>
+                <w:r>
+                  <w:rPr>
+                    <w:b/>
+                    <w:color w:val="4A442A" w:themeColor="background2" w:themeShade="40"/>
+                  </w:rPr>
+                  <w:t>builder</w:t>
+                </w:r>
+                <w:proofErr w:type="spellEnd"/>
+                <w:r>
+                  <w:rPr>
+                    <w:b/>
+                    <w:color w:val="4A442A" w:themeColor="background2" w:themeShade="40"/>
+                  </w:rPr>
+                  <w:t xml:space="preserve">, dupliquer page a servi à </w:t>
+                </w:r>
+                <w:r>
+                  <w:rPr>
+                    <w:b/>
+                    <w:color w:val="4A442A" w:themeColor="background2" w:themeShade="40"/>
+                  </w:rPr>
+                  <w:t>faire les pages pour chaque animal à partir de la première</w:t>
+                </w:r>
+                <w:r>
+                  <w:rPr>
+                    <w:b/>
+                    <w:color w:val="4A442A" w:themeColor="background2" w:themeShade="40"/>
+                  </w:rPr>
+                  <w:t xml:space="preserve">. </w:t>
+                </w:r>
+              </w:p>
+              <w:p>
+                <w:pPr>
+                  <w:spacing w:before="120"/>
+                  <w:rPr>
+                    <w:b/>
+                    <w:color w:val="4A442A" w:themeColor="background2" w:themeShade="40"/>
+                  </w:rPr>
+                </w:pPr>
+                <w:r>
+                  <w:rPr>
+                    <w:b/>
+                    <w:color w:val="4A442A" w:themeColor="background2" w:themeShade="40"/>
+                  </w:rPr>
+                  <w:t>La page d’accueil :</w:t>
+                </w:r>
+              </w:p>
+              <w:p>
+                <w:pPr>
+                  <w:spacing w:before="120"/>
+                  <w:rPr>
+                    <w:b/>
+                    <w:color w:val="4A442A" w:themeColor="background2" w:themeShade="40"/>
+                  </w:rPr>
+                </w:pPr>
+                <w:r>
+                  <w:rPr>
+                    <w:noProof/>
+                    <w:lang w:eastAsia="fr-FR"/>
+                  </w:rPr>
+                  <w:lastRenderedPageBreak/>
+                  <w:drawing>
+                    <wp:inline distT="0" distB="0" distL="0" distR="0" wp14:anchorId="64364840" wp14:editId="117EB15E">
+                      <wp:extent cx="5922628" cy="5185860"/>
+                      <wp:effectExtent l="0" t="0" r="2540" b="0"/>
+                      <wp:docPr id="4" name="Image 4"/>
+                      <wp:cNvGraphicFramePr>
+                        <a:graphicFrameLocks xmlns:a="http://schemas.openxmlformats.org/drawingml/2006/main" noChangeAspect="1"/>
+                      </wp:cNvGraphicFramePr>
+                      <a:graphic xmlns:a="http://schemas.openxmlformats.org/drawingml/2006/main">
+                        <a:graphicData uri="http://schemas.openxmlformats.org/drawingml/2006/picture">
+                          <pic:pic xmlns:pic="http://schemas.openxmlformats.org/drawingml/2006/picture">
+                            <pic:nvPicPr>
+                              <pic:cNvPr id="1" name=""/>
+                              <pic:cNvPicPr/>
+                            </pic:nvPicPr>
+                            <pic:blipFill>
+                              <a:blip r:embed="rId40"/>
+                              <a:stretch>
+                                <a:fillRect/>
+                              </a:stretch>
+                            </pic:blipFill>
+                            <pic:spPr>
+                              <a:xfrm>
+                                <a:off x="0" y="0"/>
+                                <a:ext cx="5930324" cy="5192598"/>
+                              </a:xfrm>
+                              <a:prstGeom prst="rect">
+                                <a:avLst/>
+                              </a:prstGeom>
+                            </pic:spPr>
+                          </pic:pic>
+                        </a:graphicData>
+                      </a:graphic>
+                    </wp:inline>
+                  </w:drawing>
+                </w:r>
+              </w:p>
+              <w:p>
+                <w:pPr>
+                  <w:spacing w:before="120"/>
+                  <w:rPr>
+                    <w:b/>
+                    <w:color w:val="4A442A" w:themeColor="background2" w:themeShade="40"/>
+                  </w:rPr>
+                </w:pPr>
+              </w:p>
+              <w:p>
+                <w:pPr>
+                  <w:spacing w:before="120"/>
+                  <w:rPr>
+                    <w:b/>
+                    <w:color w:val="4A442A" w:themeColor="background2" w:themeShade="40"/>
+                  </w:rPr>
+                </w:pPr>
+              </w:p>
+              <w:p>
+                <w:pPr>
+                  <w:spacing w:before="120"/>
+                  <w:rPr>
+                    <w:b/>
+                    <w:color w:val="4A442A" w:themeColor="background2" w:themeShade="40"/>
+                  </w:rPr>
+                </w:pPr>
+              </w:p>
+              <w:p>
+                <w:pPr>
+                  <w:spacing w:before="120"/>
+                  <w:rPr>
+                    <w:b/>
+                    <w:color w:val="4A442A" w:themeColor="background2" w:themeShade="40"/>
+                  </w:rPr>
+                </w:pPr>
+              </w:p>
+              <w:p>
+                <w:pPr>
+                  <w:spacing w:before="120"/>
+                  <w:rPr>
+                    <w:b/>
+                    <w:color w:val="4A442A" w:themeColor="background2" w:themeShade="40"/>
+                  </w:rPr>
+                </w:pPr>
+              </w:p>
+              <w:p>
+                <w:pPr>
+                  <w:spacing w:before="120"/>
+                  <w:rPr>
+                    <w:b/>
+                    <w:color w:val="4A442A" w:themeColor="background2" w:themeShade="40"/>
+                  </w:rPr>
+                </w:pPr>
+              </w:p>
+              <w:p>
+                <w:pPr>
+                  <w:spacing w:before="120"/>
+                  <w:rPr>
+                    <w:b/>
+                    <w:color w:val="4A442A" w:themeColor="background2" w:themeShade="40"/>
+                  </w:rPr>
+                </w:pPr>
+              </w:p>
+              <w:p>
+                <w:pPr>
+                  <w:spacing w:before="120"/>
+                  <w:rPr>
+                    <w:b/>
+                    <w:color w:val="4A442A" w:themeColor="background2" w:themeShade="40"/>
+                  </w:rPr>
+                </w:pPr>
+                <w:r>
+                  <w:rPr>
+                    <w:b/>
+                    <w:color w:val="4A442A" w:themeColor="background2" w:themeShade="40"/>
+                  </w:rPr>
+                  <w:t>Page animal :</w:t>
+                </w:r>
+              </w:p>
+              <w:p>
+                <w:pPr>
+                  <w:spacing w:before="120"/>
+                  <w:rPr>
+                    <w:b/>
+                    <w:color w:val="4A442A" w:themeColor="background2" w:themeShade="40"/>
+                  </w:rPr>
+                </w:pPr>
+                <w:r>
+                  <w:rPr>
+                    <w:noProof/>
+                    <w:lang w:eastAsia="fr-FR"/>
+                  </w:rPr>
+                  <w:lastRenderedPageBreak/>
+                  <w:drawing>
+                    <wp:inline distT="0" distB="0" distL="0" distR="0" wp14:anchorId="44672F20" wp14:editId="4587BF82">
+                      <wp:extent cx="5338335" cy="3858936"/>
+                      <wp:effectExtent l="0" t="0" r="0" b="8255"/>
+                      <wp:docPr id="7" name="Image 7"/>
+                      <wp:cNvGraphicFramePr>
+                        <a:graphicFrameLocks xmlns:a="http://schemas.openxmlformats.org/drawingml/2006/main" noChangeAspect="1"/>
+                      </wp:cNvGraphicFramePr>
+                      <a:graphic xmlns:a="http://schemas.openxmlformats.org/drawingml/2006/main">
+                        <a:graphicData uri="http://schemas.openxmlformats.org/drawingml/2006/picture">
+                          <pic:pic xmlns:pic="http://schemas.openxmlformats.org/drawingml/2006/picture">
+                            <pic:nvPicPr>
+                              <pic:cNvPr id="1" name=""/>
+                              <pic:cNvPicPr/>
+                            </pic:nvPicPr>
+                            <pic:blipFill>
+                              <a:blip r:embed="rId41"/>
+                              <a:stretch>
+                                <a:fillRect/>
+                              </a:stretch>
+                            </pic:blipFill>
+                            <pic:spPr>
+                              <a:xfrm>
+                                <a:off x="0" y="0"/>
+                                <a:ext cx="5360405" cy="3874890"/>
+                              </a:xfrm>
+                              <a:prstGeom prst="rect">
+                                <a:avLst/>
+                              </a:prstGeom>
+                            </pic:spPr>
+                          </pic:pic>
+                        </a:graphicData>
+                      </a:graphic>
+                    </wp:inline>
+                  </w:drawing>
+                </w:r>
+              </w:p>
+              <w:p>
+                <w:pPr>
+                  <w:spacing w:before="120"/>
+                  <w:rPr>
+                    <w:b/>
+                    <w:color w:val="4A442A" w:themeColor="background2" w:themeShade="40"/>
+                  </w:rPr>
+                </w:pPr>
+                <w:r>
+                  <w:rPr>
+                    <w:b/>
+                    <w:color w:val="4A442A" w:themeColor="background2" w:themeShade="40"/>
+                  </w:rPr>
+                  <w:t xml:space="preserve">La boutique et l’ajout de produits sont gérés via </w:t>
+                </w:r>
+                <w:proofErr w:type="spellStart"/>
+                <w:r>
+                  <w:rPr>
+                    <w:b/>
+                    <w:color w:val="4A442A" w:themeColor="background2" w:themeShade="40"/>
+                  </w:rPr>
+                  <w:t>Woocommerce</w:t>
+                </w:r>
+                <w:proofErr w:type="spellEnd"/>
+              </w:p>
+              <w:p>
+                <w:pPr>
+                  <w:spacing w:before="120"/>
+                  <w:rPr>
+                    <w:b/>
+                    <w:color w:val="4A442A" w:themeColor="background2" w:themeShade="40"/>
+                  </w:rPr>
+                </w:pPr>
+                <w:r>
+                  <w:rPr>
+                    <w:b/>
+                    <w:color w:val="4A442A" w:themeColor="background2" w:themeShade="40"/>
+                  </w:rPr>
+                  <w:t>Page boutique :</w:t>
+                </w:r>
+              </w:p>
+              <w:p>
+                <w:pPr>
+                  <w:spacing w:before="120"/>
+                  <w:rPr>
+                    <w:b/>
+                    <w:color w:val="4A442A" w:themeColor="background2" w:themeShade="40"/>
+                  </w:rPr>
+                </w:pPr>
+                <w:r>
+                  <w:rPr>
+                    <w:noProof/>
+                    <w:lang w:eastAsia="fr-FR"/>
+                  </w:rPr>
+                  <w:drawing>
+                    <wp:inline distT="0" distB="0" distL="0" distR="0" wp14:anchorId="03CAB2C0" wp14:editId="12381F08">
+                      <wp:extent cx="5990483" cy="3431097"/>
+                      <wp:effectExtent l="0" t="0" r="0" b="0"/>
+                      <wp:docPr id="8" name="Image 8"/>
+                      <wp:cNvGraphicFramePr>
+                        <a:graphicFrameLocks xmlns:a="http://schemas.openxmlformats.org/drawingml/2006/main" noChangeAspect="1"/>
+                      </wp:cNvGraphicFramePr>
+                      <a:graphic xmlns:a="http://schemas.openxmlformats.org/drawingml/2006/main">
+                        <a:graphicData uri="http://schemas.openxmlformats.org/drawingml/2006/picture">
+                          <pic:pic xmlns:pic="http://schemas.openxmlformats.org/drawingml/2006/picture">
+                            <pic:nvPicPr>
+                              <pic:cNvPr id="1" name=""/>
+                              <pic:cNvPicPr/>
+                            </pic:nvPicPr>
+                            <pic:blipFill>
+                              <a:blip r:embed="rId42"/>
+                              <a:stretch>
+                                <a:fillRect/>
+                              </a:stretch>
+                            </pic:blipFill>
+                            <pic:spPr>
+                              <a:xfrm>
+                                <a:off x="0" y="0"/>
+                                <a:ext cx="6050858" cy="3465677"/>
+                              </a:xfrm>
+                              <a:prstGeom prst="rect">
+                                <a:avLst/>
+                              </a:prstGeom>
+                            </pic:spPr>
+                          </pic:pic>
+                        </a:graphicData>
+                      </a:graphic>
+                    </wp:inline>
+                  </w:drawing>
+                </w:r>
+              </w:p>
+              <w:p>
+                <w:pPr>
+                  <w:spacing w:before="120"/>
+                  <w:rPr>
+                    <w:b/>
+                    <w:color w:val="4A442A" w:themeColor="background2" w:themeShade="40"/>
+                  </w:rPr>
+                </w:pPr>
+                <w:r>
+                  <w:rPr>
+                    <w:b/>
+                    <w:color w:val="4A442A" w:themeColor="background2" w:themeShade="40"/>
+                  </w:rPr>
+                  <w:t>Page produit :</w:t>
+                </w:r>
+              </w:p>
+              <w:p>
+                <w:pPr>
+                  <w:spacing w:before="120"/>
+                  <w:rPr>
+                    <w:b/>
+                    <w:color w:val="4A442A" w:themeColor="background2" w:themeShade="40"/>
+                  </w:rPr>
+                </w:pPr>
+                <w:r>
+                  <w:rPr>
+                    <w:noProof/>
+                    <w:lang w:eastAsia="fr-FR"/>
+                  </w:rPr>
+                  <w:lastRenderedPageBreak/>
+                  <w:drawing>
+                    <wp:inline distT="0" distB="0" distL="0" distR="0" wp14:anchorId="0E0B40FD" wp14:editId="60C8DD89">
+                      <wp:extent cx="4412609" cy="6905148"/>
+                      <wp:effectExtent l="0" t="0" r="7620" b="0"/>
+                      <wp:docPr id="12" name="Image 12"/>
+                      <wp:cNvGraphicFramePr>
+                        <a:graphicFrameLocks xmlns:a="http://schemas.openxmlformats.org/drawingml/2006/main" noChangeAspect="1"/>
+                      </wp:cNvGraphicFramePr>
+                      <a:graphic xmlns:a="http://schemas.openxmlformats.org/drawingml/2006/main">
+                        <a:graphicData uri="http://schemas.openxmlformats.org/drawingml/2006/picture">
+                          <pic:pic xmlns:pic="http://schemas.openxmlformats.org/drawingml/2006/picture">
+                            <pic:nvPicPr>
+                              <pic:cNvPr id="1" name=""/>
+                              <pic:cNvPicPr/>
+                            </pic:nvPicPr>
+                            <pic:blipFill>
+                              <a:blip r:embed="rId43"/>
+                              <a:stretch>
+                                <a:fillRect/>
+                              </a:stretch>
+                            </pic:blipFill>
+                            <pic:spPr>
+                              <a:xfrm>
+                                <a:off x="0" y="0"/>
+                                <a:ext cx="4422951" cy="6921333"/>
+                              </a:xfrm>
+                              <a:prstGeom prst="rect">
+                                <a:avLst/>
+                              </a:prstGeom>
+                            </pic:spPr>
+                          </pic:pic>
+                        </a:graphicData>
+                      </a:graphic>
+                    </wp:inline>
+                  </w:drawing>
+                </w:r>
+              </w:p>
+              <w:p>
+                <w:pPr>
+                  <w:spacing w:before="120"/>
+                  <w:rPr>
+                    <w:b/>
+                    <w:color w:val="4A442A" w:themeColor="background2" w:themeShade="40"/>
+                  </w:rPr>
+                </w:pPr>
+              </w:p>
+              <w:p>
+                <w:pPr>
+                  <w:spacing w:before="120"/>
+                  <w:rPr>
+                    <w:b/>
+                    <w:color w:val="4A442A" w:themeColor="background2" w:themeShade="40"/>
+                  </w:rPr>
+                </w:pPr>
+              </w:p>
+              <w:p>
+                <w:pPr>
+                  <w:spacing w:before="120"/>
+                  <w:rPr>
+                    <w:b/>
+                    <w:color w:val="4A442A" w:themeColor="background2" w:themeShade="40"/>
+                  </w:rPr>
+                </w:pPr>
+              </w:p>
+              <w:p>
+                <w:pPr>
+                  <w:spacing w:before="120"/>
+                  <w:rPr>
+                    <w:b/>
+                    <w:color w:val="4A442A" w:themeColor="background2" w:themeShade="40"/>
+                  </w:rPr>
+                </w:pPr>
+                <w:r>
+                  <w:rPr>
+                    <w:b/>
+                    <w:color w:val="4A442A" w:themeColor="background2" w:themeShade="40"/>
+                  </w:rPr>
+                  <w:t>Un peu de CSS a aussi été ajouté pour personnaliser certains éléments de la présentation, comme la couleur du header ou du background</w:t>
+                </w:r>
+                <w:r>
+                  <w:rPr>
+                    <w:b/>
+                    <w:color w:val="4A442A" w:themeColor="background2" w:themeShade="40"/>
+                  </w:rPr>
+                  <w:t xml:space="preserve">, </w:t>
+                </w:r>
+                <w:r>
+                  <w:rPr>
+                    <w:b/>
+                    <w:color w:val="4A442A" w:themeColor="background2" w:themeShade="40"/>
+                  </w:rPr>
+                  <w:t>régler la position des colonnes</w:t>
+                </w:r>
+                <w:r>
+                  <w:rPr>
+                    <w:b/>
+                    <w:color w:val="4A442A" w:themeColor="background2" w:themeShade="40"/>
+                  </w:rPr>
+                  <w:t>..</w:t>
+                </w:r>
+                <w:r>
+                  <w:rPr>
+                    <w:b/>
+                    <w:color w:val="4A442A" w:themeColor="background2" w:themeShade="40"/>
+                  </w:rPr>
+                  <w:t>.</w:t>
+                </w:r>
+              </w:p>
+              <w:p>
+                <w:pPr>
+                  <w:spacing w:before="120"/>
+                  <w:rPr>
+                    <w:b/>
+                    <w:color w:val="4A442A" w:themeColor="background2" w:themeShade="40"/>
+                  </w:rPr>
+                </w:pPr>
+                <w:r>
+                  <w:rPr>
+                    <w:noProof/>
+                    <w:lang w:eastAsia="fr-FR"/>
+                  </w:rPr>
+                  <w:lastRenderedPageBreak/>
+                  <w:drawing>
+                    <wp:inline distT="0" distB="0" distL="0" distR="0" wp14:anchorId="4CBB34E0" wp14:editId="01C29FD2">
+                      <wp:extent cx="2222965" cy="2885813"/>
+                      <wp:effectExtent l="0" t="0" r="6350" b="0"/>
+                      <wp:docPr id="18" name="Image 18"/>
+                      <wp:cNvGraphicFramePr>
+                        <a:graphicFrameLocks xmlns:a="http://schemas.openxmlformats.org/drawingml/2006/main" noChangeAspect="1"/>
+                      </wp:cNvGraphicFramePr>
+                      <a:graphic xmlns:a="http://schemas.openxmlformats.org/drawingml/2006/main">
+                        <a:graphicData uri="http://schemas.openxmlformats.org/drawingml/2006/picture">
+                          <pic:pic xmlns:pic="http://schemas.openxmlformats.org/drawingml/2006/picture">
+                            <pic:nvPicPr>
+                              <pic:cNvPr id="1" name=""/>
+                              <pic:cNvPicPr/>
+                            </pic:nvPicPr>
+                            <pic:blipFill>
+                              <a:blip r:embed="rId44"/>
+                              <a:stretch>
+                                <a:fillRect/>
+                              </a:stretch>
+                            </pic:blipFill>
+                            <pic:spPr>
+                              <a:xfrm>
+                                <a:off x="0" y="0"/>
+                                <a:ext cx="2227112" cy="2891196"/>
+                              </a:xfrm>
+                              <a:prstGeom prst="rect">
+                                <a:avLst/>
+                              </a:prstGeom>
+                            </pic:spPr>
+                          </pic:pic>
+                        </a:graphicData>
+                      </a:graphic>
+                    </wp:inline>
+                  </w:drawing>
+                </w:r>
+              </w:p>
+              <w:p>
+                <w:pPr>
+                  <w:spacing w:before="120"/>
+                  <w:rPr>
+                    <w:b/>
+                    <w:color w:val="4A442A" w:themeColor="background2" w:themeShade="40"/>
+                  </w:rPr>
+                </w:pPr>
+              </w:p>
+              <w:p>
+                <w:pPr>
+                  <w:spacing w:before="120"/>
+                  <w:rPr>
+                    <w:b/>
+                    <w:color w:val="4A442A" w:themeColor="background2" w:themeShade="40"/>
+                  </w:rPr>
+                </w:pPr>
+              </w:p>
+              <w:p>
+                <w:pPr>
+                  <w:spacing w:before="120"/>
+                  <w:rPr>
+                    <w:b/>
+                    <w:color w:val="4A442A" w:themeColor="background2" w:themeShade="40"/>
+                  </w:rPr>
+                </w:pPr>
+              </w:p>
+              <w:p>
+                <w:pPr>
+                  <w:spacing w:before="120"/>
+                  <w:rPr>
+                    <w:b/>
+                    <w:color w:val="4A442A" w:themeColor="background2" w:themeShade="40"/>
+                  </w:rPr>
+                </w:pPr>
+              </w:p>
+              <w:p>
+                <w:pPr>
+                  <w:spacing w:before="120"/>
+                  <w:rPr>
+                    <w:b/>
+                    <w:color w:val="4A442A" w:themeColor="background2" w:themeShade="40"/>
+                  </w:rPr>
+                </w:pPr>
+              </w:p>
+              <w:p>
+                <w:pPr>
+                  <w:spacing w:before="120"/>
+                  <w:rPr>
+                    <w:b/>
+                    <w:color w:val="4A442A" w:themeColor="background2" w:themeShade="40"/>
+                  </w:rPr>
+                </w:pPr>
+              </w:p>
+              <w:p>
+                <w:pPr>
+                  <w:spacing w:before="120"/>
+                  <w:rPr>
+                    <w:b/>
+                    <w:color w:val="4A442A" w:themeColor="background2" w:themeShade="40"/>
+                  </w:rPr>
+                </w:pPr>
+              </w:p>
+            </w:tc>
+          </w:sdtContent>
+        </w:sdt>
+      </w:tr>
+      <w:tr>
+        <w:trPr>
+          <w:trHeight w:val="4535"/>
+        </w:trPr>
+        <w:tc>
+          <w:tcPr>
+            <w:tcW w:w="9782" w:type="dxa"/>
+            <w:gridSpan w:val="9"/>
+            <w:tcBorders>
+              <w:top w:val="single" w:sz="8" w:space="0" w:color="D60093"/>
+              <w:left w:val="single" w:sz="4" w:space="0" w:color="D9D9D9" w:themeColor="background1" w:themeShade="D9"/>
+              <w:bottom w:val="single" w:sz="4" w:space="0" w:color="D9D9D9" w:themeColor="background1" w:themeShade="D9"/>
+              <w:right w:val="single" w:sz="4" w:space="0" w:color="D9D9D9" w:themeColor="background1" w:themeShade="D9"/>
+            </w:tcBorders>
+          </w:tcPr>
+          <w:p>
+            <w:pPr>
+              <w:spacing w:before="120"/>
+              <w:rPr>
+                <w:rFonts w:cstheme="minorHAnsi"/>
+                <w:b/>
+                <w:color w:val="404040" w:themeColor="text1" w:themeTint="BF"/>
+              </w:rPr>
+            </w:pPr>
+          </w:p>
+          <w:p>
+            <w:pPr>
+              <w:spacing w:before="120"/>
+              <w:rPr>
+                <w:rFonts w:cstheme="minorHAnsi"/>
+                <w:b/>
+                <w:color w:val="404040" w:themeColor="text1" w:themeTint="BF"/>
+              </w:rPr>
+            </w:pPr>
+          </w:p>
+          <w:p>
+            <w:pPr>
+              <w:spacing w:before="120"/>
+              <w:rPr>
+                <w:rFonts w:cstheme="minorHAnsi"/>
+                <w:b/>
+                <w:color w:val="404040" w:themeColor="text1" w:themeTint="BF"/>
+              </w:rPr>
+            </w:pPr>
+          </w:p>
+          <w:p>
+            <w:pPr>
+              <w:spacing w:before="120"/>
+              <w:rPr>
+                <w:rFonts w:cstheme="minorHAnsi"/>
+                <w:b/>
+                <w:color w:val="404040" w:themeColor="text1" w:themeTint="BF"/>
+              </w:rPr>
+            </w:pPr>
+          </w:p>
+          <w:p>
+            <w:pPr>
+              <w:spacing w:before="120"/>
+              <w:rPr>
+                <w:rFonts w:cstheme="minorHAnsi"/>
+                <w:b/>
+                <w:color w:val="404040" w:themeColor="text1" w:themeTint="BF"/>
+              </w:rPr>
+            </w:pPr>
+          </w:p>
+        </w:tc>
+      </w:tr>
+      <w:tr>
+        <w:trPr>
+          <w:trHeight w:val="170"/>
+        </w:trPr>
+        <w:tc>
+          <w:tcPr>
+            <w:tcW w:w="9782" w:type="dxa"/>
+            <w:gridSpan w:val="9"/>
+            <w:tcBorders>
+              <w:top w:val="single" w:sz="4" w:space="0" w:color="D9D9D9" w:themeColor="background1" w:themeShade="D9"/>
+            </w:tcBorders>
+          </w:tcPr>
+          <w:p>
+            <w:pPr>
+              <w:rPr>
+                <w:rFonts w:cstheme="minorHAnsi"/>
+                <w:b/>
+                <w:color w:val="404040" w:themeColor="text1" w:themeTint="BF"/>
+                <w:sz w:val="16"/>
+                <w:szCs w:val="16"/>
+              </w:rPr>
+            </w:pPr>
+          </w:p>
+        </w:tc>
+      </w:tr>
+      <w:tr>
+        <w:trPr>
+          <w:trHeight w:val="264"/>
+        </w:trPr>
+        <w:tc>
+          <w:tcPr>
+            <w:tcW w:w="9782" w:type="dxa"/>
+            <w:gridSpan w:val="9"/>
+            <w:tcBorders>
+              <w:left w:val="single" w:sz="24" w:space="0" w:color="D60093"/>
+              <w:bottom w:val="single" w:sz="8" w:space="0" w:color="D60093"/>
+            </w:tcBorders>
+          </w:tcPr>
+          <w:p>
+            <w:pPr>
+              <w:rPr>
+                <w:rFonts w:cstheme="minorHAnsi"/>
+                <w:b/>
+                <w:color w:val="404040" w:themeColor="text1" w:themeTint="BF"/>
+              </w:rPr>
+            </w:pPr>
+            <w:r>
+              <w:rPr>
+                <w:rFonts w:cstheme="minorHAnsi"/>
+                <w:b/>
+                <w:color w:val="404040" w:themeColor="text1" w:themeTint="BF"/>
+              </w:rPr>
+              <w:t>2. Précisez les moyens utilisés</w:t>
+            </w:r>
+            <w:r>
+              <w:rPr>
+                <w:rFonts w:cstheme="minorHAnsi"/>
+                <w:b/>
+                <w:color w:val="404040" w:themeColor="text1" w:themeTint="BF"/>
+              </w:rPr>
+              <w:t> :</w:t>
+            </w:r>
+          </w:p>
+        </w:tc>
+      </w:tr>
+      <w:tr>
+        <w:trPr>
+          <w:trHeight w:val="4479"/>
+        </w:trPr>
+        <w:sdt>
+          <w:sdtPr>
+            <w:rPr>
+              <w:rFonts w:cstheme="minorHAnsi"/>
+              <w:b/>
+              <w:color w:val="404040" w:themeColor="text1" w:themeTint="BF"/>
+            </w:rPr>
+            <w:alias w:val="2.Préciser les moyens utilisés"/>
+            <w:tag w:val="2.Préciser les moyens utilisés"/>
+            <w:id w:val="-675503720"/>
+            <w:placeholder>
+              <w:docPart w:val="89140985DB2C494D9CD46FA1A5D6DAC1"/>
+            </w:placeholder>
+          </w:sdtPr>
+          <w:sdtContent>
+            <w:tc>
+              <w:tcPr>
+                <w:tcW w:w="9782" w:type="dxa"/>
+                <w:gridSpan w:val="9"/>
+                <w:tcBorders>
+                  <w:left w:val="single" w:sz="4" w:space="0" w:color="D9D9D9" w:themeColor="background1" w:themeShade="D9"/>
+                  <w:bottom w:val="single" w:sz="4" w:space="0" w:color="D9D9D9" w:themeColor="background1" w:themeShade="D9"/>
+                  <w:right w:val="single" w:sz="4" w:space="0" w:color="D9D9D9" w:themeColor="background1" w:themeShade="D9"/>
+                </w:tcBorders>
+              </w:tcPr>
+              <w:p>
+                <w:pPr>
+                  <w:spacing w:before="120"/>
+                  <w:rPr>
+                    <w:rFonts w:cstheme="minorHAnsi"/>
+                    <w:b/>
+                    <w:color w:val="404040" w:themeColor="text1" w:themeTint="BF"/>
+                  </w:rPr>
+                </w:pPr>
+                <w:r>
+                  <w:rPr>
+                    <w:rFonts w:cstheme="minorHAnsi"/>
+                    <w:b/>
+                    <w:color w:val="404040" w:themeColor="text1" w:themeTint="BF"/>
+                  </w:rPr>
+                  <w:t xml:space="preserve">Comme précisé en introduction de cette partie, le site a été entièrement réalisé sous </w:t>
+                </w:r>
+                <w:proofErr w:type="spellStart"/>
+                <w:r>
+                  <w:rPr>
+                    <w:rFonts w:cstheme="minorHAnsi"/>
+                    <w:b/>
+                    <w:color w:val="404040" w:themeColor="text1" w:themeTint="BF"/>
+                  </w:rPr>
+                  <w:t>Wordpress</w:t>
+                </w:r>
+                <w:proofErr w:type="spellEnd"/>
+                <w:r>
+                  <w:rPr>
+                    <w:rFonts w:cstheme="minorHAnsi"/>
+                    <w:b/>
+                    <w:color w:val="404040" w:themeColor="text1" w:themeTint="BF"/>
+                  </w:rPr>
+                  <w:t xml:space="preserve">, avec le thème </w:t>
+                </w:r>
+                <w:proofErr w:type="spellStart"/>
+                <w:r>
+                  <w:rPr>
+                    <w:rFonts w:cstheme="minorHAnsi"/>
+                    <w:b/>
+                    <w:color w:val="404040" w:themeColor="text1" w:themeTint="BF"/>
+                  </w:rPr>
+                  <w:t>greem</w:t>
+                </w:r>
+                <w:proofErr w:type="spellEnd"/>
+                <w:r>
+                  <w:rPr>
+                    <w:rFonts w:cstheme="minorHAnsi"/>
+                    <w:b/>
+                    <w:color w:val="404040" w:themeColor="text1" w:themeTint="BF"/>
+                  </w:rPr>
+                  <w:t xml:space="preserve"> </w:t>
+                </w:r>
+                <w:proofErr w:type="spellStart"/>
+                <w:r>
+                  <w:rPr>
+                    <w:rFonts w:cstheme="minorHAnsi"/>
+                    <w:b/>
+                    <w:color w:val="404040" w:themeColor="text1" w:themeTint="BF"/>
+                  </w:rPr>
+                  <w:t>farm</w:t>
+                </w:r>
+                <w:proofErr w:type="spellEnd"/>
+                <w:r>
+                  <w:rPr>
+                    <w:rFonts w:cstheme="minorHAnsi"/>
+                    <w:b/>
+                    <w:color w:val="404040" w:themeColor="text1" w:themeTint="BF"/>
+                  </w:rPr>
+                  <w:t xml:space="preserve">. La mise en page a bénéficié de l’aide de page </w:t>
+                </w:r>
+                <w:proofErr w:type="spellStart"/>
+                <w:r>
+                  <w:rPr>
+                    <w:rFonts w:cstheme="minorHAnsi"/>
+                    <w:b/>
+                    <w:color w:val="404040" w:themeColor="text1" w:themeTint="BF"/>
+                  </w:rPr>
+                  <w:t>builder</w:t>
+                </w:r>
+                <w:proofErr w:type="spellEnd"/>
+                <w:r>
+                  <w:rPr>
+                    <w:rFonts w:cstheme="minorHAnsi"/>
+                    <w:b/>
+                    <w:color w:val="404040" w:themeColor="text1" w:themeTint="BF"/>
+                  </w:rPr>
+                  <w:t xml:space="preserve"> et les éléments ont été ajoutés via </w:t>
+                </w:r>
+                <w:proofErr w:type="spellStart"/>
+                <w:r>
+                  <w:rPr>
+                    <w:rFonts w:cstheme="minorHAnsi"/>
+                    <w:b/>
+                    <w:color w:val="404040" w:themeColor="text1" w:themeTint="BF"/>
+                  </w:rPr>
+                  <w:t>Elementor</w:t>
+                </w:r>
+                <w:proofErr w:type="spellEnd"/>
+                <w:r>
+                  <w:rPr>
+                    <w:rFonts w:cstheme="minorHAnsi"/>
+                    <w:b/>
+                    <w:color w:val="404040" w:themeColor="text1" w:themeTint="BF"/>
+                  </w:rPr>
+                  <w:t xml:space="preserve">. Certaines pages ont été créées avec dupliquer pages et la boutique est gérée via </w:t>
+                </w:r>
+                <w:proofErr w:type="spellStart"/>
+                <w:r>
+                  <w:rPr>
+                    <w:rFonts w:cstheme="minorHAnsi"/>
+                    <w:b/>
+                    <w:color w:val="404040" w:themeColor="text1" w:themeTint="BF"/>
+                  </w:rPr>
+                  <w:t>Woocommerce</w:t>
+                </w:r>
+                <w:proofErr w:type="spellEnd"/>
+                <w:r>
+                  <w:rPr>
+                    <w:rFonts w:cstheme="minorHAnsi"/>
+                    <w:b/>
+                    <w:color w:val="404040" w:themeColor="text1" w:themeTint="BF"/>
+                  </w:rPr>
+                  <w:t>.</w:t>
+                </w:r>
+              </w:p>
+            </w:tc>
+          </w:sdtContent>
+        </w:sdt>
+      </w:tr>
+      <w:tr>
+        <w:tc>
+          <w:tcPr>
+            <w:tcW w:w="9782" w:type="dxa"/>
+            <w:gridSpan w:val="9"/>
+            <w:tcBorders>
+              <w:top w:val="single" w:sz="4" w:space="0" w:color="D9D9D9" w:themeColor="background1" w:themeShade="D9"/>
+            </w:tcBorders>
+          </w:tcPr>
+          <w:p>
+            <w:pPr>
+              <w:rPr>
+                <w:rFonts w:cstheme="minorHAnsi"/>
+                <w:b/>
+                <w:color w:val="404040" w:themeColor="text1" w:themeTint="BF"/>
+              </w:rPr>
+            </w:pPr>
+          </w:p>
+          <w:p>
+            <w:pPr>
+              <w:rPr>
+                <w:rFonts w:cstheme="minorHAnsi"/>
+                <w:b/>
+                <w:color w:val="404040" w:themeColor="text1" w:themeTint="BF"/>
+              </w:rPr>
+            </w:pPr>
+          </w:p>
+        </w:tc>
+      </w:tr>
+      <w:tr>
+        <w:tc>
+          <w:tcPr>
+            <w:tcW w:w="9782" w:type="dxa"/>
+            <w:gridSpan w:val="9"/>
+            <w:tcBorders>
+              <w:left w:val="single" w:sz="24" w:space="0" w:color="D60093"/>
+              <w:bottom w:val="single" w:sz="12" w:space="0" w:color="D60093"/>
+            </w:tcBorders>
+          </w:tcPr>
+          <w:p>
+            <w:pPr>
+              <w:rPr>
+                <w:rFonts w:cstheme="minorHAnsi"/>
+                <w:b/>
+                <w:color w:val="404040" w:themeColor="text1" w:themeTint="BF"/>
+              </w:rPr>
+            </w:pPr>
+            <w:r>
+              <w:rPr>
+                <w:rFonts w:cstheme="minorHAnsi"/>
+                <w:b/>
+                <w:color w:val="404040" w:themeColor="text1" w:themeTint="BF"/>
+              </w:rPr>
+              <w:t>3. Avec qui avez-vous travaillé ?</w:t>
+            </w:r>
+          </w:p>
+        </w:tc>
+      </w:tr>
+      <w:tr>
+        <w:trPr>
+          <w:trHeight w:val="2835"/>
+        </w:trPr>
+        <w:sdt>
+          <w:sdtPr>
+            <w:rPr>
+              <w:rFonts w:cstheme="minorHAnsi"/>
+              <w:b/>
+              <w:color w:val="404040" w:themeColor="text1" w:themeTint="BF"/>
+            </w:rPr>
+            <w:alias w:val="3.Avec qui avez-vous travaillé ?"/>
+            <w:tag w:val="3.Avec qui avez-vous travaillé ?"/>
+            <w:id w:val="-1593544815"/>
+            <w:placeholder>
+              <w:docPart w:val="6437850026564DE7BEFAE6E1940D8010"/>
+            </w:placeholder>
+          </w:sdtPr>
+          <w:sdtContent>
+            <w:tc>
+              <w:tcPr>
+                <w:tcW w:w="9782" w:type="dxa"/>
+                <w:gridSpan w:val="9"/>
+                <w:tcBorders>
+                  <w:top w:val="single" w:sz="12" w:space="0" w:color="D60093"/>
+                  <w:left w:val="single" w:sz="4" w:space="0" w:color="D9D9D9" w:themeColor="background1" w:themeShade="D9"/>
+                  <w:bottom w:val="single" w:sz="4" w:space="0" w:color="D9D9D9" w:themeColor="background1" w:themeShade="D9"/>
+                  <w:right w:val="single" w:sz="4" w:space="0" w:color="D9D9D9" w:themeColor="background1" w:themeShade="D9"/>
+                </w:tcBorders>
+              </w:tcPr>
+              <w:p>
+                <w:pPr>
+                  <w:spacing w:before="120"/>
+                  <w:rPr>
+                    <w:rFonts w:cstheme="minorHAnsi"/>
+                    <w:b/>
+                    <w:color w:val="404040" w:themeColor="text1" w:themeTint="BF"/>
+                  </w:rPr>
+                </w:pPr>
+                <w:r>
+                  <w:rPr>
+                    <w:rFonts w:cstheme="minorHAnsi"/>
+                    <w:b/>
+                    <w:color w:val="404040" w:themeColor="text1" w:themeTint="BF"/>
+                  </w:rPr>
+                  <w:t>Trois personnes de ma session de formation</w:t>
+                </w:r>
+              </w:p>
+            </w:tc>
+          </w:sdtContent>
+        </w:sdt>
+      </w:tr>
+      <w:tr>
+        <w:tc>
+          <w:tcPr>
+            <w:tcW w:w="9782" w:type="dxa"/>
+            <w:gridSpan w:val="9"/>
+            <w:tcBorders>
+              <w:top w:val="single" w:sz="4" w:space="0" w:color="D9D9D9" w:themeColor="background1" w:themeShade="D9"/>
+            </w:tcBorders>
+          </w:tcPr>
+          <w:p>
+            <w:pPr>
+              <w:rPr>
+                <w:rFonts w:cstheme="minorHAnsi"/>
+                <w:b/>
+                <w:color w:val="404040" w:themeColor="text1" w:themeTint="BF"/>
+              </w:rPr>
+            </w:pPr>
+          </w:p>
+        </w:tc>
+      </w:tr>
+      <w:tr>
+        <w:tc>
+          <w:tcPr>
+            <w:tcW w:w="9782" w:type="dxa"/>
+            <w:gridSpan w:val="9"/>
+            <w:tcBorders>
+              <w:left w:val="single" w:sz="24" w:space="0" w:color="D60093"/>
+              <w:bottom w:val="single" w:sz="8" w:space="0" w:color="D60093"/>
+            </w:tcBorders>
+          </w:tcPr>
+          <w:p>
+            <w:pPr>
+              <w:rPr>
+                <w:rFonts w:cstheme="minorHAnsi"/>
+                <w:b/>
+                <w:color w:val="404040" w:themeColor="text1" w:themeTint="BF"/>
+              </w:rPr>
+            </w:pPr>
+            <w:r>
+              <w:rPr>
+                <w:rFonts w:cstheme="minorHAnsi"/>
+                <w:b/>
+                <w:color w:val="404040" w:themeColor="text1" w:themeTint="BF"/>
+              </w:rPr>
+              <w:t>4. Contexte</w:t>
+            </w:r>
+          </w:p>
+        </w:tc>
+      </w:tr>
+      <w:tr>
+        <w:trPr>
+          <w:trHeight w:val="113"/>
+        </w:trPr>
+        <w:tc>
+          <w:tcPr>
+            <w:tcW w:w="4679" w:type="dxa"/>
+            <w:gridSpan w:val="6"/>
+            <w:tcBorders>
+              <w:top w:val="single" w:sz="8" w:space="0" w:color="D60093"/>
+              <w:left w:val="single" w:sz="4" w:space="0" w:color="D9D9D9" w:themeColor="background1" w:themeShade="D9"/>
+            </w:tcBorders>
+          </w:tcPr>
+          <w:p>
+            <w:pPr>
+              <w:rPr>
+                <w:rFonts w:cstheme="minorHAnsi"/>
+                <w:b/>
+                <w:color w:val="404040" w:themeColor="text1" w:themeTint="BF"/>
+                <w:sz w:val="2"/>
+                <w:szCs w:val="2"/>
+              </w:rPr>
+            </w:pPr>
+          </w:p>
+        </w:tc>
+        <w:tc>
+          <w:tcPr>
+            <w:tcW w:w="5103" w:type="dxa"/>
+            <w:gridSpan w:val="3"/>
+            <w:tcBorders>
+              <w:top w:val="single" w:sz="8" w:space="0" w:color="D60093"/>
+              <w:right w:val="single" w:sz="4" w:space="0" w:color="D9D9D9" w:themeColor="background1" w:themeShade="D9"/>
+            </w:tcBorders>
+          </w:tcPr>
+          <w:p>
+            <w:pPr>
+              <w:rPr>
+                <w:rFonts w:cstheme="minorHAnsi"/>
+                <w:b/>
+                <w:i/>
+                <w:color w:val="D60093"/>
+                <w:sz w:val="2"/>
+                <w:szCs w:val="2"/>
+              </w:rPr>
+            </w:pPr>
+          </w:p>
+        </w:tc>
+      </w:tr>
+      <w:tr>
+        <w:trPr>
+          <w:trHeight w:val="454"/>
+        </w:trPr>
+        <w:tc>
+          <w:tcPr>
+            <w:tcW w:w="4679" w:type="dxa"/>
+            <w:gridSpan w:val="6"/>
+            <w:tcBorders>
+              <w:left w:val="single" w:sz="4" w:space="0" w:color="D9D9D9" w:themeColor="background1" w:themeShade="D9"/>
+            </w:tcBorders>
+            <w:shd w:val="clear" w:color="auto" w:fill="F2F2F2" w:themeFill="background1" w:themeFillShade="F2"/>
+            <w:vAlign w:val="center"/>
+          </w:tcPr>
+          <w:p>
+            <w:pPr>
+              <w:rPr>
+                <w:rFonts w:cstheme="minorHAnsi"/>
+                <w:b/>
+                <w:color w:val="404040" w:themeColor="text1" w:themeTint="BF"/>
+              </w:rPr>
+            </w:pPr>
+            <w:r>
+              <w:rPr>
+                <w:rFonts w:cstheme="minorHAnsi"/>
+                <w:b/>
+                <w:color w:val="404040" w:themeColor="text1" w:themeTint="BF"/>
+              </w:rPr>
+              <w:t xml:space="preserve">Nom de l’entreprise, organisme ou </w:t>
+            </w:r>
+            <w:r>
+              <w:rPr>
+                <w:rFonts w:cstheme="minorHAnsi"/>
+                <w:b/>
+                <w:color w:val="404040" w:themeColor="text1" w:themeTint="BF"/>
+              </w:rPr>
+              <w:t>association</w:t>
+            </w:r>
+            <w:r>
+              <w:rPr>
+                <w:rFonts w:cstheme="minorHAnsi"/>
+                <w:b/>
+                <w:color w:val="404040" w:themeColor="text1" w:themeTint="BF"/>
+              </w:rPr>
+              <w:t xml:space="preserve">  </w:t>
+            </w:r>
+            <w:r>
+              <w:rPr>
+                <w:rFonts w:ascii="Wingdings 3" w:hAnsi="Wingdings 3" w:cstheme="minorHAnsi"/>
+                <w:noProof/>
+                <w:color w:val="D60093"/>
+                <w:sz w:val="12"/>
+                <w:szCs w:val="12"/>
+                <w:lang w:eastAsia="fr-FR"/>
+              </w:rPr>
+              <w:t></w:t>
+            </w:r>
+          </w:p>
+        </w:tc>
+        <w:sdt>
+          <w:sdtPr>
+            <w:rPr>
+              <w:rFonts w:cstheme="minorHAnsi"/>
+              <w:b/>
+              <w:i/>
+              <w:color w:val="D60093"/>
+            </w:rPr>
+            <w:alias w:val="AT1 - Nom entreprise"/>
+            <w:tag w:val="AT1 - Nom entreprise"/>
+            <w:id w:val="1420838133"/>
+            <w:placeholder>
+              <w:docPart w:val="44F47315AB01461E83FF0FBF31AAA8ED"/>
+            </w:placeholder>
+          </w:sdtPr>
+          <w:sdtEndPr>
+            <w:rPr>
+              <w:i w:val="0"/>
+              <w:color w:val="404040" w:themeColor="text1" w:themeTint="BF"/>
+            </w:rPr>
+          </w:sdtEndPr>
+          <w:sdtContent>
+            <w:tc>
+              <w:tcPr>
+                <w:tcW w:w="5103" w:type="dxa"/>
+                <w:gridSpan w:val="3"/>
+                <w:tcBorders>
+                  <w:right w:val="single" w:sz="4" w:space="0" w:color="D9D9D9" w:themeColor="background1" w:themeShade="D9"/>
+                </w:tcBorders>
+                <w:shd w:val="clear" w:color="auto" w:fill="F2F2F2" w:themeFill="background1" w:themeFillShade="F2"/>
+                <w:vAlign w:val="center"/>
+              </w:tcPr>
+              <w:p>
+                <w:pPr>
+                  <w:rPr>
+                    <w:rFonts w:cstheme="minorHAnsi"/>
+                    <w:b/>
+                    <w:color w:val="404040" w:themeColor="text1" w:themeTint="BF"/>
+                  </w:rPr>
+                </w:pPr>
+                <w:r>
+                  <w:rPr>
+                    <w:rFonts w:cstheme="minorHAnsi"/>
+                    <w:b/>
+                    <w:i/>
+                    <w:color w:val="D60093"/>
+                  </w:rPr>
+                  <w:t>ADRAR</w:t>
+                </w:r>
+              </w:p>
+            </w:tc>
+          </w:sdtContent>
+        </w:sdt>
+      </w:tr>
+      <w:tr>
+        <w:tc>
+          <w:tcPr>
+            <w:tcW w:w="2553" w:type="dxa"/>
+            <w:gridSpan w:val="2"/>
+            <w:tcBorders>
+              <w:left w:val="single" w:sz="4" w:space="0" w:color="D9D9D9" w:themeColor="background1" w:themeShade="D9"/>
+              <w:right w:val="single" w:sz="8" w:space="0" w:color="F2F2F2" w:themeColor="background1" w:themeShade="F2"/>
+            </w:tcBorders>
+          </w:tcPr>
+          <w:p>
+            <w:pPr>
+              <w:rPr>
+                <w:rFonts w:cstheme="minorHAnsi"/>
+                <w:b/>
+                <w:color w:val="404040" w:themeColor="text1" w:themeTint="BF"/>
+                <w:sz w:val="8"/>
+                <w:szCs w:val="8"/>
+              </w:rPr>
+            </w:pPr>
+          </w:p>
+        </w:tc>
+        <w:tc>
+          <w:tcPr>
+            <w:tcW w:w="7229" w:type="dxa"/>
+            <w:gridSpan w:val="7"/>
+            <w:tcBorders>
+              <w:left w:val="single" w:sz="8" w:space="0" w:color="F2F2F2" w:themeColor="background1" w:themeShade="F2"/>
+              <w:right w:val="single" w:sz="4" w:space="0" w:color="D9D9D9" w:themeColor="background1" w:themeShade="D9"/>
+            </w:tcBorders>
+          </w:tcPr>
+          <w:p>
+            <w:pPr>
+              <w:rPr>
+                <w:rFonts w:cstheme="minorHAnsi"/>
+                <w:b/>
+                <w:color w:val="404040" w:themeColor="text1" w:themeTint="BF"/>
+                <w:sz w:val="8"/>
+                <w:szCs w:val="8"/>
+              </w:rPr>
+            </w:pPr>
+          </w:p>
+        </w:tc>
+      </w:tr>
+      <w:tr>
+        <w:trPr>
+          <w:trHeight w:val="397"/>
+        </w:trPr>
+        <w:tc>
+          <w:tcPr>
+            <w:tcW w:w="2553" w:type="dxa"/>
+            <w:gridSpan w:val="2"/>
+            <w:tcBorders>
+              <w:left w:val="single" w:sz="4" w:space="0" w:color="D9D9D9" w:themeColor="background1" w:themeShade="D9"/>
+              <w:right w:val="single" w:sz="8" w:space="0" w:color="F2F2F2" w:themeColor="background1" w:themeShade="F2"/>
+            </w:tcBorders>
+          </w:tcPr>
+          <w:p>
+            <w:pPr>
+              <w:rPr>
+                <w:rFonts w:cstheme="minorHAnsi"/>
+                <w:b/>
+                <w:color w:val="404040" w:themeColor="text1" w:themeTint="BF"/>
+              </w:rPr>
+            </w:pPr>
+            <w:r>
+              <w:rPr>
+                <w:rFonts w:cstheme="minorHAnsi"/>
+                <w:b/>
+                <w:color w:val="404040" w:themeColor="text1" w:themeTint="BF"/>
+              </w:rPr>
+              <w:t>Chantier, atelier, service</w:t>
+            </w:r>
+          </w:p>
+        </w:tc>
+        <w:tc>
+          <w:tcPr>
+            <w:tcW w:w="377" w:type="dxa"/>
+            <w:tcBorders>
+              <w:left w:val="single" w:sz="8" w:space="0" w:color="F2F2F2" w:themeColor="background1" w:themeShade="F2"/>
+            </w:tcBorders>
+          </w:tcPr>
+          <w:p>
+            <w:pPr>
+              <w:spacing w:before="80"/>
+              <w:rPr>
+                <w:rFonts w:cstheme="minorHAnsi"/>
+                <w:b/>
+                <w:color w:val="404040" w:themeColor="text1" w:themeTint="BF"/>
+              </w:rPr>
+            </w:pPr>
+            <w:r>
+              <w:rPr>
+                <w:rFonts w:ascii="Wingdings 3" w:hAnsi="Wingdings 3" w:cstheme="minorHAnsi"/>
+                <w:noProof/>
+                <w:color w:val="D60093"/>
+                <w:sz w:val="12"/>
+                <w:szCs w:val="12"/>
+                <w:lang w:eastAsia="fr-FR"/>
+              </w:rPr>
+              <w:t></w:t>
+            </w:r>
+          </w:p>
+        </w:tc>
+        <w:sdt>
+          <w:sdtPr>
+            <w:rPr>
+              <w:rFonts w:cstheme="minorHAnsi"/>
+              <w:b/>
+              <w:color w:val="404040" w:themeColor="text1" w:themeTint="BF"/>
+            </w:rPr>
+            <w:alias w:val="AT1 - Chantier"/>
+            <w:tag w:val="AT1 - Chantier"/>
+            <w:id w:val="-1295363496"/>
+            <w:placeholder>
+              <w:docPart w:val="F0EE3B9F399D430093F96EEB5CB8590F"/>
+            </w:placeholder>
+          </w:sdtPr>
+          <w:sdtContent>
+            <w:tc>
+              <w:tcPr>
+                <w:tcW w:w="6852" w:type="dxa"/>
+                <w:gridSpan w:val="6"/>
+                <w:tcBorders>
+                  <w:right w:val="single" w:sz="4" w:space="0" w:color="D9D9D9" w:themeColor="background1" w:themeShade="D9"/>
+                </w:tcBorders>
+              </w:tcPr>
+              <w:p>
+                <w:pPr>
+                  <w:rPr>
+                    <w:rFonts w:cstheme="minorHAnsi"/>
+                    <w:b/>
+                    <w:color w:val="404040" w:themeColor="text1" w:themeTint="BF"/>
+                  </w:rPr>
+                </w:pPr>
+                <w:r>
+                  <w:rPr>
+                    <w:rFonts w:cstheme="minorHAnsi"/>
+                    <w:b/>
+                    <w:color w:val="404040" w:themeColor="text1" w:themeTint="BF"/>
+                  </w:rPr>
+                  <w:t>TP</w:t>
+                </w:r>
+              </w:p>
+            </w:tc>
+          </w:sdtContent>
+        </w:sdt>
+      </w:tr>
+      <w:tr>
+        <w:trPr>
+          <w:trHeight w:val="397"/>
+        </w:trPr>
+        <w:tc>
+          <w:tcPr>
+            <w:tcW w:w="2553" w:type="dxa"/>
+            <w:gridSpan w:val="2"/>
+            <w:tcBorders>
+              <w:left w:val="single" w:sz="4" w:space="0" w:color="D9D9D9" w:themeColor="background1" w:themeShade="D9"/>
+              <w:right w:val="single" w:sz="8" w:space="0" w:color="F2F2F2" w:themeColor="background1" w:themeShade="F2"/>
+            </w:tcBorders>
+          </w:tcPr>
+          <w:p>
+            <w:pPr>
+              <w:jc w:val="right"/>
+              <w:rPr>
+                <w:rFonts w:cstheme="minorHAnsi"/>
+                <w:b/>
+                <w:color w:val="404040" w:themeColor="text1" w:themeTint="BF"/>
+              </w:rPr>
+            </w:pPr>
+            <w:r>
+              <w:rPr>
+                <w:rFonts w:cstheme="minorHAnsi"/>
+                <w:b/>
+                <w:color w:val="404040" w:themeColor="text1" w:themeTint="BF"/>
+              </w:rPr>
+              <w:t>Période d’exercice</w:t>
+            </w:r>
+          </w:p>
+        </w:tc>
+        <w:tc>
+          <w:tcPr>
+            <w:tcW w:w="377" w:type="dxa"/>
+            <w:tcBorders>
+              <w:left w:val="single" w:sz="8" w:space="0" w:color="F2F2F2" w:themeColor="background1" w:themeShade="F2"/>
+            </w:tcBorders>
+          </w:tcPr>
+          <w:p>
+            <w:pPr>
+              <w:spacing w:before="80"/>
+              <w:rPr>
+                <w:rFonts w:cstheme="minorHAnsi"/>
+                <w:b/>
+                <w:color w:val="404040" w:themeColor="text1" w:themeTint="BF"/>
+              </w:rPr>
+            </w:pPr>
+            <w:r>
+              <w:rPr>
+                <w:rFonts w:ascii="Wingdings 3" w:hAnsi="Wingdings 3" w:cstheme="minorHAnsi"/>
+                <w:noProof/>
+                <w:color w:val="D60093"/>
+                <w:sz w:val="12"/>
+                <w:szCs w:val="12"/>
+                <w:lang w:eastAsia="fr-FR"/>
+              </w:rPr>
+              <w:t></w:t>
+            </w:r>
+          </w:p>
+        </w:tc>
+        <w:tc>
+          <w:tcPr>
+            <w:tcW w:w="567" w:type="dxa"/>
+            <w:gridSpan w:val="2"/>
+          </w:tcPr>
+          <w:p>
+            <w:pPr>
+              <w:rPr>
+                <w:rFonts w:cstheme="minorHAnsi"/>
+                <w:b/>
+                <w:color w:val="404040" w:themeColor="text1" w:themeTint="BF"/>
+              </w:rPr>
+            </w:pPr>
+            <w:r>
+              <w:rPr>
+                <w:rFonts w:cstheme="minorHAnsi"/>
+                <w:b/>
+                <w:color w:val="404040" w:themeColor="text1" w:themeTint="BF"/>
+              </w:rPr>
+              <w:t>Du</w:t>
+            </w:r>
+          </w:p>
+        </w:tc>
+        <w:sdt>
+          <w:sdtPr>
+            <w:rPr>
+              <w:rFonts w:cstheme="minorHAnsi"/>
+              <w:b/>
+              <w:color w:val="404040" w:themeColor="text1" w:themeTint="BF"/>
+            </w:rPr>
+            <w:alias w:val="Date d'entrée"/>
+            <w:tag w:val="Date d'entrée"/>
+            <w:id w:val="1531531397"/>
+            <w:placeholder>
+              <w:docPart w:val="3722BEEF9E46439385F8F624439143E7"/>
+            </w:placeholder>
+            <w:date w:fullDate="2022-01-04T00:00:00Z">
+              <w:dateFormat w:val="dd/MM/yyyy"/>
+              <w:lid w:val="fr-FR"/>
+              <w:storeMappedDataAs w:val="dateTime"/>
+              <w:calendar w:val="gregorian"/>
+            </w:date>
+          </w:sdtPr>
+          <w:sdtContent>
+            <w:tc>
+              <w:tcPr>
+                <w:tcW w:w="1324" w:type="dxa"/>
+                <w:gridSpan w:val="2"/>
+              </w:tcPr>
+              <w:p>
+                <w:pPr>
+                  <w:rPr>
+                    <w:rFonts w:cstheme="minorHAnsi"/>
+                    <w:b/>
+                    <w:color w:val="404040" w:themeColor="text1" w:themeTint="BF"/>
+                  </w:rPr>
+                </w:pPr>
+                <w:r>
+                  <w:rPr>
+                    <w:rFonts w:cstheme="minorHAnsi"/>
+                    <w:b/>
+                    <w:color w:val="404040" w:themeColor="text1" w:themeTint="BF"/>
+                  </w:rPr>
+                  <w:t>04/01/2022</w:t>
+                </w:r>
+              </w:p>
+            </w:tc>
+          </w:sdtContent>
+        </w:sdt>
+        <w:tc>
+          <w:tcPr>
+            <w:tcW w:w="567" w:type="dxa"/>
+          </w:tcPr>
+          <w:p>
+            <w:pPr>
+              <w:rPr>
+                <w:rFonts w:cstheme="minorHAnsi"/>
+                <w:b/>
+                <w:color w:val="404040" w:themeColor="text1" w:themeTint="BF"/>
+              </w:rPr>
+            </w:pPr>
+            <w:r>
+              <w:rPr>
+                <w:rFonts w:cstheme="minorHAnsi"/>
+                <w:b/>
+                <w:color w:val="404040" w:themeColor="text1" w:themeTint="BF"/>
+              </w:rPr>
+              <w:t>au</w:t>
+            </w:r>
+          </w:p>
+        </w:tc>
+        <w:sdt>
+          <w:sdtPr>
+            <w:rPr>
+              <w:rFonts w:cstheme="minorHAnsi"/>
+              <w:b/>
+              <w:color w:val="404040" w:themeColor="text1" w:themeTint="BF"/>
+            </w:rPr>
+            <w:alias w:val="Date de sortie"/>
+            <w:tag w:val="Date de sortie"/>
+            <w:id w:val="1091428559"/>
+            <w:placeholder>
+              <w:docPart w:val="446C9F17E14D468DBD05D7BF9D56DE15"/>
+            </w:placeholder>
+            <w:date w:fullDate="2022-01-06T00:00:00Z">
+              <w:dateFormat w:val="dd/MM/yyyy"/>
+              <w:lid w:val="fr-FR"/>
+              <w:storeMappedDataAs w:val="dateTime"/>
+              <w:calendar w:val="gregorian"/>
+            </w:date>
+          </w:sdtPr>
+          <w:sdtContent>
+            <w:tc>
+              <w:tcPr>
+                <w:tcW w:w="4394" w:type="dxa"/>
+                <w:tcBorders>
+                  <w:right w:val="single" w:sz="4" w:space="0" w:color="D9D9D9" w:themeColor="background1" w:themeShade="D9"/>
+                </w:tcBorders>
+              </w:tcPr>
+              <w:p>
+                <w:pPr>
+                  <w:rPr>
+                    <w:rFonts w:cstheme="minorHAnsi"/>
+                    <w:b/>
+                    <w:color w:val="404040" w:themeColor="text1" w:themeTint="BF"/>
+                  </w:rPr>
+                </w:pPr>
+                <w:r>
+                  <w:rPr>
+                    <w:rFonts w:cstheme="minorHAnsi"/>
+                    <w:b/>
+                    <w:color w:val="404040" w:themeColor="text1" w:themeTint="BF"/>
+                  </w:rPr>
+                  <w:t>06/01/2022</w:t>
+                </w:r>
+              </w:p>
+            </w:tc>
+          </w:sdtContent>
+        </w:sdt>
+      </w:tr>
+      <w:tr>
+        <w:trPr>
+          <w:trHeight w:val="227"/>
+        </w:trPr>
+        <w:tc>
+          <w:tcPr>
+            <w:tcW w:w="9782" w:type="dxa"/>
+            <w:gridSpan w:val="9"/>
+            <w:tcBorders>
+              <w:left w:val="single" w:sz="4" w:space="0" w:color="D9D9D9" w:themeColor="background1" w:themeShade="D9"/>
+              <w:bottom w:val="single" w:sz="4" w:space="0" w:color="D9D9D9" w:themeColor="background1" w:themeShade="D9"/>
+              <w:right w:val="single" w:sz="4" w:space="0" w:color="D9D9D9" w:themeColor="background1" w:themeShade="D9"/>
+            </w:tcBorders>
+          </w:tcPr>
+          <w:p>
+            <w:pPr>
+              <w:rPr>
+                <w:rFonts w:cstheme="minorHAnsi"/>
+                <w:b/>
+                <w:color w:val="404040" w:themeColor="text1" w:themeTint="BF"/>
+                <w:sz w:val="16"/>
+                <w:szCs w:val="16"/>
+              </w:rPr>
+            </w:pPr>
+          </w:p>
+        </w:tc>
+      </w:tr>
+      <w:tr>
+        <w:tc>
+          <w:tcPr>
+            <w:tcW w:w="9782" w:type="dxa"/>
+            <w:gridSpan w:val="9"/>
+            <w:tcBorders>
+              <w:top w:val="single" w:sz="4" w:space="0" w:color="D9D9D9" w:themeColor="background1" w:themeShade="D9"/>
+            </w:tcBorders>
+          </w:tcPr>
+          <w:p>
+            <w:pPr>
+              <w:rPr>
+                <w:rFonts w:cstheme="minorHAnsi"/>
+                <w:b/>
+                <w:color w:val="404040" w:themeColor="text1" w:themeTint="BF"/>
+              </w:rPr>
+            </w:pPr>
+          </w:p>
+          <w:p>
+            <w:pPr>
+              <w:rPr>
+                <w:rFonts w:cstheme="minorHAnsi"/>
+                <w:b/>
+                <w:color w:val="404040" w:themeColor="text1" w:themeTint="BF"/>
+              </w:rPr>
+            </w:pPr>
+          </w:p>
+          <w:p>
+            <w:pPr>
+              <w:rPr>
+                <w:rFonts w:cstheme="minorHAnsi"/>
+                <w:b/>
+                <w:color w:val="404040" w:themeColor="text1" w:themeTint="BF"/>
+              </w:rPr>
+            </w:pPr>
+          </w:p>
+          <w:p>
+            <w:pPr>
+              <w:rPr>
+                <w:rFonts w:cstheme="minorHAnsi"/>
+                <w:b/>
+                <w:color w:val="404040" w:themeColor="text1" w:themeTint="BF"/>
+              </w:rPr>
+            </w:pPr>
+          </w:p>
+          <w:p>
+            <w:pPr>
+              <w:rPr>
+                <w:rFonts w:cstheme="minorHAnsi"/>
+                <w:b/>
+                <w:color w:val="404040" w:themeColor="text1" w:themeTint="BF"/>
+              </w:rPr>
+            </w:pPr>
+          </w:p>
+        </w:tc>
+      </w:tr>
+      <w:tr>
+        <w:tc>
+          <w:tcPr>
+            <w:tcW w:w="9782" w:type="dxa"/>
+            <w:gridSpan w:val="9"/>
+            <w:tcBorders>
+              <w:left w:val="single" w:sz="24" w:space="0" w:color="D60093"/>
+              <w:bottom w:val="single" w:sz="8" w:space="0" w:color="D60093"/>
+            </w:tcBorders>
+          </w:tcPr>
+          <w:p>
+            <w:pPr>
+              <w:rPr>
+                <w:rFonts w:cstheme="minorHAnsi"/>
+                <w:b/>
+                <w:i/>
+                <w:color w:val="404040" w:themeColor="text1" w:themeTint="BF"/>
+              </w:rPr>
+            </w:pPr>
+            <w:r>
+              <w:rPr>
+                <w:rFonts w:cstheme="minorHAnsi"/>
+                <w:b/>
+                <w:color w:val="404040" w:themeColor="text1" w:themeTint="BF"/>
+              </w:rPr>
+              <w:t xml:space="preserve">5. Informations complémentaires </w:t>
+            </w:r>
+            <w:r>
+              <w:rPr>
+                <w:rFonts w:cstheme="minorHAnsi"/>
+                <w:i/>
+                <w:color w:val="404040" w:themeColor="text1" w:themeTint="BF"/>
+              </w:rPr>
+              <w:t>(facultatif)</w:t>
+            </w:r>
+          </w:p>
+        </w:tc>
+      </w:tr>
+      <w:tr>
+        <w:trPr>
+          <w:trHeight w:val="2268"/>
+        </w:trPr>
+        <w:sdt>
+          <w:sdtPr>
+            <w:rPr>
+              <w:rFonts w:cstheme="minorHAnsi"/>
+              <w:b/>
+              <w:color w:val="404040" w:themeColor="text1" w:themeTint="BF"/>
+            </w:rPr>
+            <w:alias w:val="5.Informations complémentaires"/>
+            <w:tag w:val="5.Informations complémentaires"/>
+            <w:id w:val="-632255954"/>
+            <w:placeholder>
+              <w:docPart w:val="72707B159E1849E59CE1FF223CC5B625"/>
+            </w:placeholder>
+            <w:showingPlcHdr/>
+          </w:sdtPr>
+          <w:sdtContent>
+            <w:tc>
+              <w:tcPr>
+                <w:tcW w:w="9782" w:type="dxa"/>
+                <w:gridSpan w:val="9"/>
+                <w:tcBorders>
+                  <w:top w:val="single" w:sz="8" w:space="0" w:color="D60093"/>
+                  <w:left w:val="single" w:sz="4" w:space="0" w:color="D9D9D9" w:themeColor="background1" w:themeShade="D9"/>
+                  <w:bottom w:val="single" w:sz="4" w:space="0" w:color="D9D9D9" w:themeColor="background1" w:themeShade="D9"/>
+                  <w:right w:val="single" w:sz="4" w:space="0" w:color="D9D9D9" w:themeColor="background1" w:themeShade="D9"/>
+                </w:tcBorders>
+              </w:tcPr>
+              <w:p>
+                <w:pPr>
+                  <w:spacing w:before="120"/>
+                  <w:rPr>
+                    <w:rFonts w:cstheme="minorHAnsi"/>
+                    <w:b/>
+                    <w:color w:val="404040" w:themeColor="text1" w:themeTint="BF"/>
+                  </w:rPr>
+                </w:pPr>
+                <w:r>
+                  <w:rPr>
+                    <w:rStyle w:val="Textedelespacerserv"/>
+                  </w:rPr>
+                  <w:t>Cliquez ici pour taper du texte.</w:t>
+                </w:r>
+              </w:p>
+            </w:tc>
+          </w:sdtContent>
+        </w:sdt>
+      </w:tr>
+    </w:tbl>
+    <w:p>
+      <w:pPr>
+        <w:rPr>
+          <w:rFonts w:cstheme="minorHAnsi"/>
+          <w:color w:val="404040" w:themeColor="text1" w:themeTint="BF"/>
+        </w:rPr>
+      </w:pPr>
+      <w:r>
+        <w:rPr>
+          <w:rFonts w:cstheme="minorHAnsi"/>
+          <w:b/>
+          <w:noProof/>
+          <w:color w:val="404040" w:themeColor="text1" w:themeTint="BF"/>
+          <w:sz w:val="28"/>
+          <w:szCs w:val="28"/>
+          <w:lang w:eastAsia="fr-FR"/>
+        </w:rPr>
+        <mc:AlternateContent>
+          <mc:Choice Requires="wps">
+            <w:drawing>
+              <wp:anchor distT="0" distB="0" distL="114300" distR="114300" simplePos="0" relativeHeight="251728896" behindDoc="0" locked="0" layoutInCell="0" allowOverlap="1" wp14:anchorId="612649B0" wp14:editId="14E5D33C">
+                <wp:simplePos x="0" y="0"/>
+                <wp:positionH relativeFrom="margin">
+                  <wp:posOffset>5319713</wp:posOffset>
+                </wp:positionH>
+                <wp:positionV relativeFrom="page">
+                  <wp:posOffset>9923462</wp:posOffset>
+                </wp:positionV>
+                <wp:extent cx="473710" cy="376555"/>
+                <wp:effectExtent l="0" t="0" r="0" b="0"/>
+                <wp:wrapNone/>
+                <wp:docPr id="6" name="Forme automatique 2"/>
+                <wp:cNvGraphicFramePr>
+                  <a:graphicFrameLocks xmlns:a="http://schemas.openxmlformats.org/drawingml/2006/main"/>
+                </wp:cNvGraphicFramePr>
+                <a:graphic xmlns:a="http://schemas.openxmlformats.org/drawingml/2006/main">
+                  <a:graphicData uri="http://schemas.microsoft.com/office/word/2010/wordprocessingShape">
+                    <wps:wsp>
+                      <wps:cNvSpPr>
+                        <a:spLocks noChangeArrowheads="1"/>
+                      </wps:cNvSpPr>
+                      <wps:spPr bwMode="auto">
+                        <a:xfrm rot="5400000">
+                          <a:off x="0" y="0"/>
+                          <a:ext cx="473710" cy="376555"/>
+                        </a:xfrm>
+                        <a:prstGeom prst="bracePair">
+                          <a:avLst>
+                            <a:gd name="adj" fmla="val 8333"/>
+                          </a:avLst>
+                        </a:prstGeom>
+                        <a:noFill/>
+                        <a:ln>
+                          <a:noFill/>
+                        </a:ln>
+                        <a:extLst/>
+                      </wps:spPr>
+                      <wps:txbx>
+                        <w:txbxContent>
+                          <w:p>
+                            <w:pPr>
+                              <w:spacing w:after="0" w:line="288" w:lineRule="auto"/>
+                              <w:ind w:right="-58"/>
+                              <w:jc w:val="center"/>
+                              <w:rPr>
+                                <w:rFonts w:asciiTheme="majorHAnsi" w:eastAsiaTheme="majorEastAsia" w:hAnsiTheme="majorHAnsi" w:cstheme="majorBidi"/>
+                                <w:b/>
+                                <w:iCs/>
+                                <w:color w:val="404040" w:themeColor="text1" w:themeTint="BF"/>
+                                <w:sz w:val="28"/>
+                                <w:szCs w:val="28"/>
+                              </w:rPr>
+                            </w:pPr>
+                          </w:p>
+                        </w:txbxContent>
+                      </wps:txbx>
+                      <wps:bodyPr rot="0" vert="horz" wrap="square" lIns="91440" tIns="45720" rIns="91440" bIns="45720" anchor="ctr" anchorCtr="0" upright="1">
+                        <a:noAutofit/>
+                      </wps:bodyPr>
+                    </wps:wsp>
+                  </a:graphicData>
+                </a:graphic>
+                <wp14:sizeRelH relativeFrom="margin">
+                  <wp14:pctWidth>0</wp14:pctWidth>
+                </wp14:sizeRelH>
+                <wp14:sizeRelV relativeFrom="margin">
+                  <wp14:pctHeight>0</wp14:pctHeight>
+                </wp14:sizeRelV>
+              </wp:anchor>
+            </w:drawing>
+          </mc:Choice>
+          <mc:Fallback>
+            <w:pict>
+              <v:shape w14:anchorId="612649B0" id="_x0000_s1029" type="#_x0000_t186" style="position:absolute;margin-left:418.9pt;margin-top:781.35pt;width:37.3pt;height:29.65pt;rotation:90;z-index:251728896;visibility:visible;mso-wrap-style:square;mso-width-percent:0;mso-height-percent:0;mso-wrap-distance-left:9pt;mso-wrap-distance-top:0;mso-wrap-distance-right:9pt;mso-wrap-distance-bottom:0;mso-position-horizontal:absolute;mso-position-horizontal-relative:margin;mso-position-vertical:absolute;mso-position-vertical-relative:page;mso-width-percent:0;mso-height-percent:0;mso-width-relative:margin;mso-height-relative:margin;v-text-anchor:middle" o:gfxdata="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" o:allowincell="f" stroked="f">
                 <v:textbox>
                   <w:txbxContent>
                     <w:p>
@@ -6892,9 +11856,9 @@
                     </wp:anchor>
                   </w:drawing>
                 </mc:Choice>
-                <mc:Fallback xmlns:cx1="http://schemas.microsoft.com/office/drawing/2015/9/8/chartex">
+                <mc:Fallback>
                   <w:pict>
-                    <v:shape w14:anchorId="065348C6" id="_x0000_s1033" type="#_x0000_t186" style="position:absolute;left:0;text-align:left;margin-left:418.1pt;margin-top:780.75pt;width:37.3pt;height:29.65pt;rotation:90;z-index:251724800;visibility:visible;mso-wrap-style:square;mso-width-percent:0;mso-height-percent:0;mso-wrap-distance-left:9pt;mso-wrap-distance-top:0;mso-wrap-distance-right:9pt;mso-wrap-distance-bottom:0;mso-position-horizontal:absolute;mso-position-horizontal-relative:margin;mso-position-vertical:absolute;mso-position-vertical-relative:page;mso-width-percent:0;mso-height-percent:0;mso-width-relative:margin;mso-height-relative:margin;v-text-anchor:middle" o:gfxdata="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" o:allowincell="f" stroked="f">
+                    <v:shape w14:anchorId="065348C6" id="_x0000_s1030" type="#_x0000_t186" style="position:absolute;margin-left:418.1pt;margin-top:780.75pt;width:37.3pt;height:29.65pt;rotation:90;z-index:251724800;visibility:visible;mso-wrap-style:square;mso-width-percent:0;mso-height-percent:0;mso-wrap-distance-left:9pt;mso-wrap-distance-top:0;mso-wrap-distance-right:9pt;mso-wrap-distance-bottom:0;mso-position-horizontal:absolute;mso-position-horizontal-relative:margin;mso-position-vertical:absolute;mso-position-vertical-relative:page;mso-width-percent:0;mso-height-percent:0;mso-width-relative:margin;mso-height-relative:margin;v-text-anchor:middle" o:gfxdata="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" o:allowincell="f" stroked="f">
                       <v:textbox>
                         <w:txbxContent>
                           <w:p>
@@ -7034,7 +11998,6 @@
               <w:listItem w:displayText="5" w:value="5"/>
             </w:comboBox>
           </w:sdtPr>
-          <w:sdtEndPr/>
           <w:sdtContent>
             <w:tc>
               <w:tcPr>
@@ -7083,7 +12046,6 @@
               <w:docPart w:val="6E698399BEB741E5848AAE90EEB2C0EB"/>
             </w:placeholder>
           </w:sdtPr>
-          <w:sdtEndPr/>
           <w:sdtContent>
             <w:tc>
               <w:tcPr>
@@ -7220,7 +12182,6 @@
             </w:placeholder>
             <w:showingPlcHdr/>
           </w:sdtPr>
-          <w:sdtEndPr/>
           <w:sdtContent>
             <w:tc>
               <w:tcPr>
@@ -7350,7 +12311,6 @@
             </w:placeholder>
             <w:showingPlcHdr/>
           </w:sdtPr>
-          <w:sdtEndPr/>
           <w:sdtContent>
             <w:tc>
               <w:tcPr>
@@ -7469,7 +12429,6 @@
             </w:placeholder>
             <w:showingPlcHdr/>
           </w:sdtPr>
-          <w:sdtEndPr/>
           <w:sdtContent>
             <w:tc>
               <w:tcPr>
@@ -7581,7 +12540,6 @@
             </w:placeholder>
             <w:showingPlcHdr/>
           </w:sdtPr>
-          <w:sdtEndPr/>
           <w:sdtContent>
             <w:tc>
               <w:tcPr>
@@ -7943,7 +12901,6 @@
             </w:placeholder>
             <w:showingPlcHdr/>
           </w:sdtPr>
-          <w:sdtEndPr/>
           <w:sdtContent>
             <w:tc>
               <w:tcPr>
@@ -8077,7 +13034,6 @@
               <w:calendar w:val="gregorian"/>
             </w:date>
           </w:sdtPr>
-          <w:sdtEndPr/>
           <w:sdtContent>
             <w:tc>
               <w:tcPr>
@@ -8150,7 +13106,6 @@
               <w:calendar w:val="gregorian"/>
             </w:date>
           </w:sdtPr>
-          <w:sdtEndPr/>
           <w:sdtContent>
             <w:tc>
               <w:tcPr>
@@ -8282,7 +13237,6 @@
             </w:placeholder>
             <w:showingPlcHdr/>
           </w:sdtPr>
-          <w:sdtEndPr/>
           <w:sdtContent>
             <w:tc>
               <w:tcPr>
@@ -8407,9 +13361,9 @@
               </wp:anchor>
             </w:drawing>
           </mc:Choice>
-          <mc:Fallback xmlns:cx1="http://schemas.microsoft.com/office/drawing/2015/9/8/chartex">
+          <mc:Fallback>
             <w:pict>
-              <v:shape w14:anchorId="6D7D0597" id="_x0000_s1034" type="#_x0000_t186" style="position:absolute;margin-left:418.9pt;margin-top:781.35pt;width:37.3pt;height:29.65pt;rotation:90;z-index:251725824;visibility:visible;mso-wrap-style:square;mso-width-percent:0;mso-height-percent:0;mso-wrap-distance-left:9pt;mso-wrap-distance-top:0;mso-wrap-distance-right:9pt;mso-wrap-distance-bottom:0;mso-position-horizontal:absolute;mso-position-horizontal-relative:margin;mso-position-vertical:absolute;mso-position-vertical-relative:page;mso-width-percent:0;mso-height-percent:0;mso-width-relative:margin;mso-height-relative:margin;v-text-anchor:middle" o:gfxdata="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" o:allowincell="f" stroked="f">
+              <v:shape w14:anchorId="6D7D0597" id="_x0000_s1031" type="#_x0000_t186" style="position:absolute;margin-left:418.9pt;margin-top:781.35pt;width:37.3pt;height:29.65pt;rotation:90;z-index:251725824;visibility:visible;mso-wrap-style:square;mso-width-percent:0;mso-height-percent:0;mso-wrap-distance-left:9pt;mso-wrap-distance-top:0;mso-wrap-distance-right:9pt;mso-wrap-distance-bottom:0;mso-position-horizontal:absolute;mso-position-horizontal-relative:margin;mso-position-vertical:absolute;mso-position-vertical-relative:page;mso-width-percent:0;mso-height-percent:0;mso-width-relative:margin;mso-height-relative:margin;v-text-anchor:middle" o:gfxdata="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" o:allowincell="f" stroked="f">
                 <v:textbox>
                   <w:txbxContent>
                     <w:p>
@@ -8726,7 +13680,6 @@
             </w:placeholder>
             <w:showingPlcHdr/>
           </w:sdtPr>
-          <w:sdtEndPr/>
           <w:sdtContent>
             <w:tc>
               <w:tcPr>
@@ -8780,7 +13733,6 @@
             </w:placeholder>
             <w:showingPlcHdr/>
           </w:sdtPr>
-          <w:sdtEndPr/>
           <w:sdtContent>
             <w:tc>
               <w:tcPr>
@@ -8840,7 +13792,6 @@
               <w:calendar w:val="gregorian"/>
             </w:date>
           </w:sdtPr>
-          <w:sdtEndPr/>
           <w:sdtContent>
             <w:tc>
               <w:tcPr>
@@ -8906,7 +13857,6 @@
             </w:placeholder>
             <w:showingPlcHdr/>
           </w:sdtPr>
-          <w:sdtEndPr/>
           <w:sdtContent>
             <w:tc>
               <w:tcPr>
@@ -8960,7 +13910,6 @@
             </w:placeholder>
             <w:showingPlcHdr/>
           </w:sdtPr>
-          <w:sdtEndPr/>
           <w:sdtContent>
             <w:tc>
               <w:tcPr>
@@ -9020,7 +13969,6 @@
               <w:calendar w:val="gregorian"/>
             </w:date>
           </w:sdtPr>
-          <w:sdtEndPr/>
           <w:sdtContent>
             <w:tc>
               <w:tcPr>
@@ -9069,7 +14017,6 @@
             </w:placeholder>
             <w:showingPlcHdr/>
           </w:sdtPr>
-          <w:sdtEndPr/>
           <w:sdtContent>
             <w:tc>
               <w:tcPr>
@@ -9123,7 +14070,6 @@
             </w:placeholder>
             <w:showingPlcHdr/>
           </w:sdtPr>
-          <w:sdtEndPr/>
           <w:sdtContent>
             <w:tc>
               <w:tcPr>
@@ -9183,7 +14129,6 @@
               <w:calendar w:val="gregorian"/>
             </w:date>
           </w:sdtPr>
-          <w:sdtEndPr/>
           <w:sdtContent>
             <w:tc>
               <w:tcPr>
@@ -9232,7 +14177,6 @@
             </w:placeholder>
             <w:showingPlcHdr/>
           </w:sdtPr>
-          <w:sdtEndPr/>
           <w:sdtContent>
             <w:tc>
               <w:tcPr>
@@ -9286,7 +14230,6 @@
             </w:placeholder>
             <w:showingPlcHdr/>
           </w:sdtPr>
-          <w:sdtEndPr/>
           <w:sdtContent>
             <w:tc>
               <w:tcPr>
@@ -9346,7 +14289,6 @@
               <w:calendar w:val="gregorian"/>
             </w:date>
           </w:sdtPr>
-          <w:sdtEndPr/>
           <w:sdtContent>
             <w:tc>
               <w:tcPr>
@@ -9395,7 +14337,6 @@
             </w:placeholder>
             <w:showingPlcHdr/>
           </w:sdtPr>
-          <w:sdtEndPr/>
           <w:sdtContent>
             <w:tc>
               <w:tcPr>
@@ -9449,7 +14390,6 @@
             </w:placeholder>
             <w:showingPlcHdr/>
           </w:sdtPr>
-          <w:sdtEndPr/>
           <w:sdtContent>
             <w:tc>
               <w:tcPr>
@@ -9509,7 +14449,6 @@
               <w:calendar w:val="gregorian"/>
             </w:date>
           </w:sdtPr>
-          <w:sdtEndPr/>
           <w:sdtContent>
             <w:tc>
               <w:tcPr>
@@ -9558,7 +14497,6 @@
             </w:placeholder>
             <w:showingPlcHdr/>
           </w:sdtPr>
-          <w:sdtEndPr/>
           <w:sdtContent>
             <w:tc>
               <w:tcPr>
@@ -9612,7 +14550,6 @@
             </w:placeholder>
             <w:showingPlcHdr/>
           </w:sdtPr>
-          <w:sdtEndPr/>
           <w:sdtContent>
             <w:tc>
               <w:tcPr>
@@ -9672,7 +14609,6 @@
               <w:calendar w:val="gregorian"/>
             </w:date>
           </w:sdtPr>
-          <w:sdtEndPr/>
           <w:sdtContent>
             <w:tc>
               <w:tcPr>
@@ -9721,7 +14657,6 @@
             </w:placeholder>
             <w:showingPlcHdr/>
           </w:sdtPr>
-          <w:sdtEndPr/>
           <w:sdtContent>
             <w:tc>
               <w:tcPr>
@@ -9775,7 +14710,6 @@
             </w:placeholder>
             <w:showingPlcHdr/>
           </w:sdtPr>
-          <w:sdtEndPr/>
           <w:sdtContent>
             <w:tc>
               <w:tcPr>
@@ -9835,7 +14769,6 @@
               <w:calendar w:val="gregorian"/>
             </w:date>
           </w:sdtPr>
-          <w:sdtEndPr/>
           <w:sdtContent>
             <w:tc>
               <w:tcPr>
@@ -9884,7 +14817,6 @@
             </w:placeholder>
             <w:showingPlcHdr/>
           </w:sdtPr>
-          <w:sdtEndPr/>
           <w:sdtContent>
             <w:tc>
               <w:tcPr>
@@ -9938,7 +14870,6 @@
             </w:placeholder>
             <w:showingPlcHdr/>
           </w:sdtPr>
-          <w:sdtEndPr/>
           <w:sdtContent>
             <w:tc>
               <w:tcPr>
@@ -9998,7 +14929,6 @@
               <w:calendar w:val="gregorian"/>
             </w:date>
           </w:sdtPr>
-          <w:sdtEndPr/>
           <w:sdtContent>
             <w:tc>
               <w:tcPr>
@@ -10044,7 +14974,6 @@
             <w:id w:val="1872804284"/>
             <w:showingPlcHdr/>
           </w:sdtPr>
-          <w:sdtEndPr/>
           <w:sdtContent>
             <w:tc>
               <w:tcPr>
@@ -10095,7 +15024,6 @@
             <w:id w:val="-1280186761"/>
             <w:showingPlcHdr/>
           </w:sdtPr>
-          <w:sdtEndPr/>
           <w:sdtContent>
             <w:tc>
               <w:tcPr>
@@ -10152,7 +15080,6 @@
               <w:calendar w:val="gregorian"/>
             </w:date>
           </w:sdtPr>
-          <w:sdtEndPr/>
           <w:sdtContent>
             <w:tc>
               <w:tcPr>
@@ -10198,7 +15125,6 @@
             <w:id w:val="1169910771"/>
             <w:showingPlcHdr/>
           </w:sdtPr>
-          <w:sdtEndPr/>
           <w:sdtContent>
             <w:tc>
               <w:tcPr>
@@ -10249,7 +15175,6 @@
             <w:id w:val="-1531720236"/>
             <w:showingPlcHdr/>
           </w:sdtPr>
-          <w:sdtEndPr/>
           <w:sdtContent>
             <w:tc>
               <w:tcPr>
@@ -10306,7 +15231,6 @@
               <w:calendar w:val="gregorian"/>
             </w:date>
           </w:sdtPr>
-          <w:sdtEndPr/>
           <w:sdtContent>
             <w:tc>
               <w:tcPr>
@@ -10476,9 +15400,9 @@
               </wp:anchor>
             </w:drawing>
           </mc:Choice>
-          <mc:Fallback xmlns:cx1="http://schemas.microsoft.com/office/drawing/2015/9/8/chartex">
+          <mc:Fallback>
             <w:pict>
-              <v:shape w14:anchorId="1AF1C83A" id="_x0000_s1035" type="#_x0000_t186" style="position:absolute;margin-left:421.3pt;margin-top:781.35pt;width:37.3pt;height:29.65pt;rotation:90;z-index:251702272;visibility:visible;mso-wrap-style:square;mso-width-percent:0;mso-height-percent:0;mso-wrap-distance-left:9pt;mso-wrap-distance-top:0;mso-wrap-distance-right:9pt;mso-wrap-distance-bottom:0;mso-position-horizontal:absolute;mso-position-horizontal-relative:margin;mso-position-vertical:absolute;mso-position-vertical-relative:page;mso-width-percent:0;mso-height-percent:0;mso-width-relative:margin;mso-height-relative:margin;v-text-anchor:middle" o:gfxdata="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" o:allowincell="f" stroked="f">
+              <v:shape w14:anchorId="1AF1C83A" id="_x0000_s1032" type="#_x0000_t186" style="position:absolute;margin-left:421.3pt;margin-top:781.35pt;width:37.3pt;height:29.65pt;rotation:90;z-index:251702272;visibility:visible;mso-wrap-style:square;mso-width-percent:0;mso-height-percent:0;mso-wrap-distance-left:9pt;mso-wrap-distance-top:0;mso-wrap-distance-right:9pt;mso-wrap-distance-bottom:0;mso-position-horizontal:absolute;mso-position-horizontal-relative:margin;mso-position-vertical:absolute;mso-position-vertical-relative:page;mso-width-percent:0;mso-height-percent:0;mso-width-relative:margin;mso-height-relative:margin;v-text-anchor:middle" o:gfxdata="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" o:allowincell="f" stroked="f">
                 <v:textbox>
                   <w:txbxContent>
                     <w:p>
@@ -10771,7 +15695,6 @@
                               <w:tag w:val="Déclaration_dénomination"/>
                               <w:id w:val="1454910546"/>
                             </w:sdtPr>
-                            <w:sdtEndPr/>
                             <w:sdtContent>
                               <w:p>
                                 <w:pPr>
@@ -10828,7 +15751,7 @@
                 <v:stroke joinstyle="miter"/>
                 <v:path gradientshapeok="t" o:connecttype="rect"/>
               </v:shapetype>
-              <v:shape id="Zone de texte 2" o:spid="_x0000_s1036" type="#_x0000_t202" style="position:absolute;margin-left:161.7pt;margin-top:9.1pt;width:284.95pt;height:30.35pt;z-index:251714560;visibility:visible;mso-wrap-style:square;mso-width-percent:0;mso-height-percent:0;mso-wrap-distance-left:9pt;mso-wrap-distance-top:0;mso-wrap-distance-right:9pt;mso-wrap-distance-bottom:0;mso-position-horizontal:absolute;mso-position-horizontal-relative:text;mso-position-vertical:absolute;mso-position-vertical-relative:text;mso-width-percent:0;mso-height-percent:0;mso-width-relative:margin;mso-height-relative:margin;v-text-anchor:top" o:gfxdata="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" filled="f" stroked="f">
+              <v:shape id="Zone de texte 2" o:spid="_x0000_s1033" type="#_x0000_t202" style="position:absolute;margin-left:161.7pt;margin-top:9.1pt;width:284.95pt;height:30.35pt;z-index:251714560;visibility:visible;mso-wrap-style:square;mso-width-percent:0;mso-height-percent:0;mso-wrap-distance-left:9pt;mso-wrap-distance-top:0;mso-wrap-distance-right:9pt;mso-wrap-distance-bottom:0;mso-position-horizontal:absolute;mso-position-horizontal-relative:text;mso-position-vertical:absolute;mso-position-vertical-relative:text;mso-width-percent:0;mso-height-percent:0;mso-width-relative:margin;mso-height-relative:margin;v-text-anchor:top" o:gfxdata="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" filled="f" stroked="f">
                 <v:textbox>
                   <w:txbxContent>
                     <w:sdt>
@@ -10843,7 +15766,6 @@
                         <w:tag w:val="Déclaration_dénomination"/>
                         <w:id w:val="1454910546"/>
                       </w:sdtPr>
-                      <w:sdtEndPr/>
                       <w:sdtContent>
                         <w:p>
                           <w:pPr>
@@ -11023,6 +15945,8 @@
           <w:szCs w:val="24"/>
         </w:rPr>
       </w:pPr>
+      <w:bookmarkStart w:id="0" w:name="_GoBack"/>
+      <w:bookmarkEnd w:id="0"/>
       <w:r>
         <w:rPr>
           <w:rFonts w:cstheme="minorHAnsi"/>
@@ -11086,7 +16010,6 @@
                               <w:tag w:val="Déclaration_fait à :"/>
                               <w:id w:val="457456469"/>
                             </w:sdtPr>
-                            <w:sdtEndPr/>
                             <w:sdtContent>
                               <w:p>
                                 <w:pPr>
@@ -11128,7 +16051,7 @@
           </mc:Choice>
           <mc:Fallback>
             <w:pict>
-              <v:shape w14:anchorId="44170083" id="_x0000_s1037" type="#_x0000_t202" style="position:absolute;margin-left:35.25pt;margin-top:21.45pt;width:233.25pt;height:30.35pt;z-index:251716608;visibility:visible;mso-wrap-style:square;mso-width-percent:0;mso-height-percent:0;mso-wrap-distance-left:9pt;mso-wrap-distance-top:0;mso-wrap-distance-right:9pt;mso-wrap-distance-bottom:0;mso-position-horizontal:absolute;mso-position-horizontal-relative:text;mso-position-vertical:absolute;mso-position-vertical-relative:text;mso-width-percent:0;mso-height-percent:0;mso-width-relative:margin;mso-height-relative:margin;v-text-anchor:top" o:gfxdata="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" filled="f" stroked="f">
+              <v:shape w14:anchorId="44170083" id="_x0000_s1034" type="#_x0000_t202" style="position:absolute;margin-left:35.25pt;margin-top:21.45pt;width:233.25pt;height:30.35pt;z-index:251716608;visibility:visible;mso-wrap-style:square;mso-width-percent:0;mso-height-percent:0;mso-wrap-distance-left:9pt;mso-wrap-distance-top:0;mso-wrap-distance-right:9pt;mso-wrap-distance-bottom:0;mso-position-horizontal:absolute;mso-position-horizontal-relative:text;mso-position-vertical:absolute;mso-position-vertical-relative:text;mso-width-percent:0;mso-height-percent:0;mso-width-relative:margin;mso-height-relative:margin;v-text-anchor:top" o:gfxdata="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" filled="f" stroked="f">
                 <v:textbox>
                   <w:txbxContent>
                     <w:sdt>
@@ -11143,7 +16066,6 @@
                         <w:tag w:val="Déclaration_fait à :"/>
                         <w:id w:val="457456469"/>
                       </w:sdtPr>
-                      <w:sdtEndPr/>
                       <w:sdtContent>
                         <w:p>
                           <w:pPr>
@@ -11243,7 +16165,6 @@
                                 <w:calendar w:val="gregorian"/>
                               </w:date>
                             </w:sdtPr>
-                            <w:sdtEndPr/>
                             <w:sdtContent>
                               <w:p>
                                 <w:pPr>
@@ -11283,7 +16204,7 @@
           </mc:Choice>
           <mc:Fallback>
             <w:pict>
-              <v:shape w14:anchorId="370D55B9" id="_x0000_s1038" type="#_x0000_t202" style="position:absolute;margin-left:277.6pt;margin-top:28.3pt;width:172.4pt;height:110.55pt;z-index:251665408;visibility:visible;mso-wrap-style:square;mso-width-percent:0;mso-height-percent:200;mso-wrap-distance-left:9pt;mso-wrap-distance-top:0;mso-wrap-distance-right:9pt;mso-wrap-distance-bottom:0;mso-position-horizontal:absolute;mso-position-horizontal-relative:text;mso-position-vertical:absolute;mso-position-vertical-relative:text;mso-width-percent:0;mso-height-percent:200;mso-width-relative:margin;mso-height-relative:margin;v-text-anchor:top" o:gfxdata="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" filled="f" stroked="f">
+              <v:shape w14:anchorId="370D55B9" id="_x0000_s1035" type="#_x0000_t202" style="position:absolute;margin-left:277.6pt;margin-top:28.3pt;width:172.4pt;height:110.55pt;z-index:251665408;visibility:visible;mso-wrap-style:square;mso-width-percent:0;mso-height-percent:200;mso-wrap-distance-left:9pt;mso-wrap-distance-top:0;mso-wrap-distance-right:9pt;mso-wrap-distance-bottom:0;mso-position-horizontal:absolute;mso-position-horizontal-relative:text;mso-position-vertical:absolute;mso-position-vertical-relative:text;mso-width-percent:0;mso-height-percent:200;mso-width-relative:margin;mso-height-relative:margin;v-text-anchor:top" o:gfxdata="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" filled="f" stroked="f">
                 <v:textbox style="mso-fit-shape-to-text:t">
                   <w:txbxContent>
                     <w:sdt>
@@ -11303,7 +16224,6 @@
                           <w:calendar w:val="gregorian"/>
                         </w:date>
                       </w:sdtPr>
-                      <w:sdtEndPr/>
                       <w:sdtContent>
                         <w:p>
                           <w:pPr>
@@ -11458,17 +16378,6 @@
         </w:rPr>
         <w:t>Signature :</w:t>
       </w:r>
-      <w:r>
-        <w:rPr>
-          <w:rFonts w:cstheme="minorHAnsi"/>
-          <w:color w:val="404040" w:themeColor="text1" w:themeTint="BF"/>
-          <w:sz w:val="24"/>
-          <w:szCs w:val="24"/>
-        </w:rPr>
-        <w:t>Sébastien Leyrissoux</w:t>
-      </w:r>
-      <w:bookmarkStart w:id="0" w:name="_GoBack"/>
-      <w:bookmarkEnd w:id="0"/>
     </w:p>
     <w:p>
       <w:pPr>
@@ -11590,9 +16499,9 @@
               </wp:anchor>
             </w:drawing>
           </mc:Choice>
-          <mc:Fallback xmlns:cx1="http://schemas.microsoft.com/office/drawing/2015/9/8/chartex">
+          <mc:Fallback>
             <w:pict>
-              <v:shape w14:anchorId="79D9CD69" id="_x0000_s1039" type="#_x0000_t186" style="position:absolute;margin-left:419.8pt;margin-top:780.65pt;width:37.3pt;height:29.65pt;rotation:90;z-index:251704320;visibility:visible;mso-wrap-style:square;mso-width-percent:0;mso-height-percent:0;mso-wrap-distance-left:9pt;mso-wrap-distance-top:0;mso-wrap-distance-right:9pt;mso-wrap-distance-bottom:0;mso-position-horizontal:absolute;mso-position-horizontal-relative:margin;mso-position-vertical:absolute;mso-position-vertical-relative:page;mso-width-percent:0;mso-height-percent:0;mso-width-relative:margin;mso-height-relative:margin;v-text-anchor:middle" o:gfxdata="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" o:allowincell="f" stroked="f">
+              <v:shape w14:anchorId="79D9CD69" id="_x0000_s1036" type="#_x0000_t186" style="position:absolute;margin-left:419.8pt;margin-top:780.65pt;width:37.3pt;height:29.65pt;rotation:90;z-index:251704320;visibility:visible;mso-wrap-style:square;mso-width-percent:0;mso-height-percent:0;mso-wrap-distance-left:9pt;mso-wrap-distance-top:0;mso-wrap-distance-right:9pt;mso-wrap-distance-bottom:0;mso-position-horizontal:absolute;mso-position-horizontal-relative:margin;mso-position-vertical:absolute;mso-position-vertical-relative:page;mso-width-percent:0;mso-height-percent:0;mso-width-relative:margin;mso-height-relative:margin;v-text-anchor:middle" o:gfxdata="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" o:allowincell="f" stroked="f">
                 <v:textbox>
                   <w:txbxContent>
                     <w:p>
@@ -11827,7 +16736,6 @@
             <w:id w:val="-731234241"/>
             <w:showingPlcHdr/>
           </w:sdtPr>
-          <w:sdtEndPr/>
           <w:sdtContent>
             <w:tc>
               <w:tcPr>
@@ -12286,9 +17194,9 @@
               </wp:anchor>
             </w:drawing>
           </mc:Choice>
-          <mc:Fallback xmlns:cx1="http://schemas.microsoft.com/office/drawing/2015/9/8/chartex">
+          <mc:Fallback>
             <w:pict>
-              <v:shape w14:anchorId="20974E11" id="_x0000_s1040" type="#_x0000_t186" style="position:absolute;margin-left:421.3pt;margin-top:781.35pt;width:37.3pt;height:29.65pt;rotation:90;z-index:251706368;visibility:visible;mso-wrap-style:square;mso-width-percent:0;mso-height-percent:0;mso-wrap-distance-left:9pt;mso-wrap-distance-top:0;mso-wrap-distance-right:9pt;mso-wrap-distance-bottom:0;mso-position-horizontal:absolute;mso-position-horizontal-relative:margin;mso-position-vertical:absolute;mso-position-vertical-relative:page;mso-width-percent:0;mso-height-percent:0;mso-width-relative:margin;mso-height-relative:margin;v-text-anchor:middle" o:gfxdata="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" o:allowincell="f" stroked="f">
+              <v:shape w14:anchorId="20974E11" id="_x0000_s1037" type="#_x0000_t186" style="position:absolute;margin-left:421.3pt;margin-top:781.35pt;width:37.3pt;height:29.65pt;rotation:90;z-index:251706368;visibility:visible;mso-wrap-style:square;mso-width-percent:0;mso-height-percent:0;mso-wrap-distance-left:9pt;mso-wrap-distance-top:0;mso-wrap-distance-right:9pt;mso-wrap-distance-bottom:0;mso-position-horizontal:absolute;mso-position-horizontal-relative:margin;mso-position-vertical:absolute;mso-position-vertical-relative:page;mso-width-percent:0;mso-height-percent:0;mso-width-relative:margin;mso-height-relative:margin;v-text-anchor:middle" o:gfxdata="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" o:allowincell="f" stroked="f">
                 <v:textbox>
                   <w:txbxContent>
                     <w:p>
@@ -12565,9 +17473,9 @@
               </wp:anchor>
             </w:drawing>
           </mc:Choice>
-          <mc:Fallback xmlns:cx1="http://schemas.microsoft.com/office/drawing/2015/9/8/chartex">
+          <mc:Fallback>
             <w:pict>
-              <v:shape w14:anchorId="3A21D43B" id="_x0000_s1041" type="#_x0000_t186" style="position:absolute;margin-left:420.6pt;margin-top:780.7pt;width:37.3pt;height:29.65pt;rotation:90;z-index:251722752;visibility:visible;mso-wrap-style:square;mso-width-percent:0;mso-height-percent:0;mso-wrap-distance-left:9pt;mso-wrap-distance-top:0;mso-wrap-distance-right:9pt;mso-wrap-distance-bottom:0;mso-position-horizontal:absolute;mso-position-horizontal-relative:margin;mso-position-vertical:absolute;mso-position-vertical-relative:page;mso-width-percent:0;mso-height-percent:0;mso-width-relative:margin;mso-height-relative:margin;v-text-anchor:middle" o:gfxdata="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" o:allowincell="f" stroked="f">
+              <v:shape w14:anchorId="3A21D43B" id="_x0000_s1038" type="#_x0000_t186" style="position:absolute;margin-left:420.6pt;margin-top:780.7pt;width:37.3pt;height:29.65pt;rotation:90;z-index:251722752;visibility:visible;mso-wrap-style:square;mso-width-percent:0;mso-height-percent:0;mso-wrap-distance-left:9pt;mso-wrap-distance-top:0;mso-wrap-distance-right:9pt;mso-wrap-distance-bottom:0;mso-position-horizontal:absolute;mso-position-horizontal-relative:margin;mso-position-vertical:absolute;mso-position-vertical-relative:page;mso-width-percent:0;mso-height-percent:0;mso-width-relative:margin;mso-height-relative:margin;v-text-anchor:middle" o:gfxdata="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" o:allowincell="f" stroked="f">
                 <v:textbox>
                   <w:txbxContent>
                     <w:p>
@@ -12677,9 +17585,9 @@
               </wp:anchor>
             </w:drawing>
           </mc:Choice>
-          <mc:Fallback xmlns:cx1="http://schemas.microsoft.com/office/drawing/2015/9/8/chartex">
+          <mc:Fallback>
             <w:pict>
-              <v:shape w14:anchorId="5D6095FC" id="_x0000_s1042" type="#_x0000_t186" style="position:absolute;margin-left:421.3pt;margin-top:781.35pt;width:37.3pt;height:29.65pt;rotation:90;z-index:251664383;visibility:visible;mso-wrap-style:square;mso-width-percent:0;mso-height-percent:0;mso-wrap-distance-left:9pt;mso-wrap-distance-top:0;mso-wrap-distance-right:9pt;mso-wrap-distance-bottom:0;mso-position-horizontal:absolute;mso-position-horizontal-relative:margin;mso-position-vertical:absolute;mso-position-vertical-relative:page;mso-width-percent:0;mso-height-percent:0;mso-width-relative:margin;mso-height-relative:margin;v-text-anchor:middle" o:gfxdata="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" o:allowincell="f" stroked="f">
+              <v:shape w14:anchorId="5D6095FC" id="_x0000_s1039" type="#_x0000_t186" style="position:absolute;margin-left:421.3pt;margin-top:781.35pt;width:37.3pt;height:29.65pt;rotation:90;z-index:251664383;visibility:visible;mso-wrap-style:square;mso-width-percent:0;mso-height-percent:0;mso-wrap-distance-left:9pt;mso-wrap-distance-top:0;mso-wrap-distance-right:9pt;mso-wrap-distance-bottom:0;mso-position-horizontal:absolute;mso-position-horizontal-relative:margin;mso-position-vertical:absolute;mso-position-vertical-relative:page;mso-width-percent:0;mso-height-percent:0;mso-width-relative:margin;mso-height-relative:margin;v-text-anchor:middle" o:gfxdata="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" o:allowincell="f" stroked="f">
                 <v:textbox>
                   <w:txbxContent>
                     <w:p>
@@ -12707,7 +17615,7 @@
       </w:r>
     </w:p>
     <w:sectPr>
-      <w:headerReference w:type="default" r:id="rId12"/>
+      <w:headerReference w:type="default" r:id="rId45"/>
       <w:pgSz w:w="11906" w:h="16838"/>
       <w:pgMar w:top="1417" w:right="1417" w:bottom="1417" w:left="1417" w:header="737" w:footer="510" w:gutter="0"/>
       <w:cols w:space="708"/>
@@ -12846,7 +17754,7 @@
             </wp:anchor>
           </w:drawing>
         </mc:Choice>
-        <mc:Fallback xmlns:cx1="http://schemas.microsoft.com/office/drawing/2015/9/8/chartex">
+        <mc:Fallback>
           <w:pict>
             <v:shapetype w14:anchorId="0118A23F" id="_x0000_t186" coordsize="21600,21600" o:spt="186" adj="1800" path="m@9,nfqx@0@0l@0@7qy0@4@0@8l@0@6qy@9,21600em@10,nfqx@5@0l@5@7qy21600@4@5@8l@5@6qy@10,21600em@9,nsqx@0@0l@0@7qy0@4@0@8l@0@6qy@9,21600l@10,21600qx@5@6l@5@8qy21600@4@5@7l@5@0qy@10,xe" filled="f">
               <v:formulas>
@@ -12871,7 +17779,7 @@
                 <v:h position="topLeft,#0" switch="" yrange="0,5400"/>
               </v:handles>
             </v:shapetype>
-            <v:shape id="_x0000_s1043" type="#_x0000_t186" style="position:absolute;left:0;text-align:left;margin-left:413.1pt;margin-top:772.7pt;width:28pt;height:47.25pt;rotation:90;z-index:-251657216;visibility:visible;mso-wrap-style:square;mso-width-percent:0;mso-height-percent:0;mso-wrap-distance-left:9pt;mso-wrap-distance-top:0;mso-wrap-distance-right:9pt;mso-wrap-distance-bottom:0;mso-position-horizontal:absolute;mso-position-horizontal-relative:margin;mso-position-vertical:absolute;mso-position-vertical-relative:page;mso-width-percent:0;mso-height-percent:0;mso-width-relative:margin;mso-height-relative:margin;v-text-anchor:middle" o:gfxdata="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" o:allowincell="f" strokecolor="#d8d8d8 [2732]">
+            <v:shape id="_x0000_s1040" type="#_x0000_t186" style="position:absolute;left:0;text-align:left;margin-left:413.1pt;margin-top:772.7pt;width:28pt;height:47.25pt;rotation:90;z-index:-251657216;visibility:visible;mso-wrap-style:square;mso-width-percent:0;mso-height-percent:0;mso-wrap-distance-left:9pt;mso-wrap-distance-top:0;mso-wrap-distance-right:9pt;mso-wrap-distance-bottom:0;mso-position-horizontal:absolute;mso-position-horizontal-relative:margin;mso-position-vertical:absolute;mso-position-vertical-relative:page;mso-width-percent:0;mso-height-percent:0;mso-width-relative:margin;mso-height-relative:margin;v-text-anchor:middle" o:gfxdata="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" o:allowincell="f" strokecolor="#d8d8d8 [2732]">
               <v:textbox>
                 <w:txbxContent>
                   <w:p>
@@ -12934,7 +17842,65 @@
       <w:rPr>
         <w:color w:val="7F7F7F" w:themeColor="text1" w:themeTint="80"/>
       </w:rPr>
+      <w:t xml:space="preserve">       </w:t>
+    </w:r>
+    <w:r>
+      <w:rPr>
+        <w:color w:val="7F7F7F" w:themeColor="text1" w:themeTint="80"/>
+      </w:rPr>
       <w:t>Page</w:t>
+    </w:r>
+    <w:r>
+      <w:rPr>
+        <w:color w:val="7F7F7F" w:themeColor="text1" w:themeTint="80"/>
+      </w:rPr>
+      <w:t xml:space="preserve">  </w:t>
+    </w:r>
+    <w:r>
+      <w:rPr>
+        <w:rFonts w:asciiTheme="majorHAnsi" w:hAnsiTheme="majorHAnsi"/>
+        <w:b/>
+        <w:color w:val="7F7F7F" w:themeColor="text1" w:themeTint="80"/>
+        <w:sz w:val="32"/>
+      </w:rPr>
+      <w:fldChar w:fldCharType="begin"/>
+    </w:r>
+    <w:r>
+      <w:rPr>
+        <w:rFonts w:asciiTheme="majorHAnsi" w:hAnsiTheme="majorHAnsi"/>
+        <w:b/>
+        <w:color w:val="7F7F7F" w:themeColor="text1" w:themeTint="80"/>
+        <w:sz w:val="32"/>
+      </w:rPr>
+      <w:instrText>PAGE   \* MERGEFORMAT</w:instrText>
+    </w:r>
+    <w:r>
+      <w:rPr>
+        <w:rFonts w:asciiTheme="majorHAnsi" w:hAnsiTheme="majorHAnsi"/>
+        <w:b/>
+        <w:color w:val="7F7F7F" w:themeColor="text1" w:themeTint="80"/>
+        <w:sz w:val="32"/>
+      </w:rPr>
+      <w:fldChar w:fldCharType="separate"/>
+    </w:r>
+    <w:r>
+      <w:rPr>
+        <w:rFonts w:asciiTheme="majorHAnsi" w:hAnsiTheme="majorHAnsi"/>
+        <w:b/>
+        <w:noProof/>
+        <w:color w:val="7F7F7F" w:themeColor="text1" w:themeTint="80"/>
+        <w:sz w:val="32"/>
+      </w:rPr>
+      <w:t>30</w:t>
+    </w:r>
+    <w:r>
+      <w:rPr>
+        <w:rFonts w:asciiTheme="majorHAnsi" w:hAnsiTheme="majorHAnsi"/>
+        <w:b/>
+        <w:color w:val="7F7F7F" w:themeColor="text1" w:themeTint="80"/>
+        <w:sz w:val="32"/>
+      </w:rPr>
+      <w:fldChar w:fldCharType="end"/>
     </w:r>
   </w:p>
   <w:p>
@@ -16758,6 +21724,405 @@
         </w:p>
       </w:docPartBody>
     </w:docPart>
+    <w:docPart>
+      <w:docPartPr>
+        <w:name w:val="86B1A201443544838DBC9F859FCEAE09"/>
+        <w:category>
+          <w:name w:val="Général"/>
+          <w:gallery w:val="placeholder"/>
+        </w:category>
+        <w:types>
+          <w:type w:val="bbPlcHdr"/>
+        </w:types>
+        <w:behaviors>
+          <w:behavior w:val="content"/>
+        </w:behaviors>
+        <w:guid w:val="{B6CC66A2-7917-4018-9CE9-154F74058801}"/>
+      </w:docPartPr>
+      <w:docPartBody>
+        <w:p>
+          <w:pPr>
+            <w:pStyle w:val="86B1A201443544838DBC9F859FCEAE09"/>
+          </w:pPr>
+          <w:r>
+            <w:rPr>
+              <w:rStyle w:val="Textedelespacerserv"/>
+            </w:rPr>
+            <w:t>N°</w:t>
+          </w:r>
+        </w:p>
+      </w:docPartBody>
+    </w:docPart>
+    <w:docPart>
+      <w:docPartPr>
+        <w:name w:val="9DC100BB890B4B57A8DBC75B7D051A30"/>
+        <w:category>
+          <w:name w:val="Général"/>
+          <w:gallery w:val="placeholder"/>
+        </w:category>
+        <w:types>
+          <w:type w:val="bbPlcHdr"/>
+        </w:types>
+        <w:behaviors>
+          <w:behavior w:val="content"/>
+        </w:behaviors>
+        <w:guid w:val="{2D3A7D7A-E09F-460D-B735-034A5028F2C2}"/>
+      </w:docPartPr>
+      <w:docPartBody>
+        <w:p>
+          <w:pPr>
+            <w:pStyle w:val="9DC100BB890B4B57A8DBC75B7D051A30"/>
+          </w:pPr>
+          <w:r>
+            <w:rPr>
+              <w:rStyle w:val="Textedelespacerserv"/>
+              <w:b/>
+              <w:color w:val="404040" w:themeColor="text1" w:themeTint="BF"/>
+              <w:sz w:val="28"/>
+              <w:szCs w:val="28"/>
+            </w:rPr>
+            <w:t>Cliquez ici pour entrer l’intitulé de l’activité</w:t>
+          </w:r>
+        </w:p>
+      </w:docPartBody>
+    </w:docPart>
+    <w:docPart>
+      <w:docPartPr>
+        <w:name w:val="DA372C8C8F974220B6D2DDE8018DDD86"/>
+        <w:category>
+          <w:name w:val="Général"/>
+          <w:gallery w:val="placeholder"/>
+        </w:category>
+        <w:types>
+          <w:type w:val="bbPlcHdr"/>
+        </w:types>
+        <w:behaviors>
+          <w:behavior w:val="content"/>
+        </w:behaviors>
+        <w:guid w:val="{597A4670-5940-49FD-8274-3ADB87332AAC}"/>
+      </w:docPartPr>
+      <w:docPartBody>
+        <w:p>
+          <w:pPr>
+            <w:pStyle w:val="DA372C8C8F974220B6D2DDE8018DDD86"/>
+          </w:pPr>
+          <w:r>
+            <w:rPr>
+              <w:rStyle w:val="Textedelespacerserv"/>
+              <w:i/>
+              <w:color w:val="404040" w:themeColor="text1" w:themeTint="BF"/>
+            </w:rPr>
+            <w:t>Cliquez ici pour entrer l’intitulé de l’exemple</w:t>
+          </w:r>
+        </w:p>
+      </w:docPartBody>
+    </w:docPart>
+    <w:docPart>
+      <w:docPartPr>
+        <w:name w:val="89140985DB2C494D9CD46FA1A5D6DAC1"/>
+        <w:category>
+          <w:name w:val="Général"/>
+          <w:gallery w:val="placeholder"/>
+        </w:category>
+        <w:types>
+          <w:type w:val="bbPlcHdr"/>
+        </w:types>
+        <w:behaviors>
+          <w:behavior w:val="content"/>
+        </w:behaviors>
+        <w:guid w:val="{E673CA77-E7FC-4514-83E8-820ADB6D3DEE}"/>
+      </w:docPartPr>
+      <w:docPartBody>
+        <w:p>
+          <w:pPr>
+            <w:pStyle w:val="89140985DB2C494D9CD46FA1A5D6DAC1"/>
+          </w:pPr>
+          <w:r>
+            <w:rPr>
+              <w:rStyle w:val="Textedelespacerserv"/>
+              <w:sz w:val="20"/>
+              <w:szCs w:val="20"/>
+            </w:rPr>
+            <w:t>Cliquez ici pour taper du texte.</w:t>
+          </w:r>
+        </w:p>
+      </w:docPartBody>
+    </w:docPart>
+    <w:docPart>
+      <w:docPartPr>
+        <w:name w:val="6437850026564DE7BEFAE6E1940D8010"/>
+        <w:category>
+          <w:name w:val="Général"/>
+          <w:gallery w:val="placeholder"/>
+        </w:category>
+        <w:types>
+          <w:type w:val="bbPlcHdr"/>
+        </w:types>
+        <w:behaviors>
+          <w:behavior w:val="content"/>
+        </w:behaviors>
+        <w:guid w:val="{2DD4FAB4-26DC-415F-97D8-1E3387902BE8}"/>
+      </w:docPartPr>
+      <w:docPartBody>
+        <w:p>
+          <w:pPr>
+            <w:pStyle w:val="6437850026564DE7BEFAE6E1940D8010"/>
+          </w:pPr>
+          <w:r>
+            <w:rPr>
+              <w:rStyle w:val="Textedelespacerserv"/>
+            </w:rPr>
+            <w:t>Cliquez ici pour taper du texte.</w:t>
+          </w:r>
+        </w:p>
+      </w:docPartBody>
+    </w:docPart>
+    <w:docPart>
+      <w:docPartPr>
+        <w:name w:val="44F47315AB01461E83FF0FBF31AAA8ED"/>
+        <w:category>
+          <w:name w:val="Général"/>
+          <w:gallery w:val="placeholder"/>
+        </w:category>
+        <w:types>
+          <w:type w:val="bbPlcHdr"/>
+        </w:types>
+        <w:behaviors>
+          <w:behavior w:val="content"/>
+        </w:behaviors>
+        <w:guid w:val="{2227C30F-5854-4F32-ACD6-19C1C697AB80}"/>
+      </w:docPartPr>
+      <w:docPartBody>
+        <w:p>
+          <w:pPr>
+            <w:pStyle w:val="44F47315AB01461E83FF0FBF31AAA8ED"/>
+          </w:pPr>
+          <w:r>
+            <w:rPr>
+              <w:rStyle w:val="Textedelespacerserv"/>
+              <w:b/>
+              <w:color w:val="404040" w:themeColor="text1" w:themeTint="BF"/>
+            </w:rPr>
+            <w:t>Cliquez ici pour taper du texte.</w:t>
+          </w:r>
+        </w:p>
+      </w:docPartBody>
+    </w:docPart>
+    <w:docPart>
+      <w:docPartPr>
+        <w:name w:val="F0EE3B9F399D430093F96EEB5CB8590F"/>
+        <w:category>
+          <w:name w:val="Général"/>
+          <w:gallery w:val="placeholder"/>
+        </w:category>
+        <w:types>
+          <w:type w:val="bbPlcHdr"/>
+        </w:types>
+        <w:behaviors>
+          <w:behavior w:val="content"/>
+        </w:behaviors>
+        <w:guid w:val="{2E304300-5C54-4C38-B0E0-B301F1A38B44}"/>
+      </w:docPartPr>
+      <w:docPartBody>
+        <w:p>
+          <w:pPr>
+            <w:pStyle w:val="F0EE3B9F399D430093F96EEB5CB8590F"/>
+          </w:pPr>
+          <w:r>
+            <w:rPr>
+              <w:rStyle w:val="Textedelespacerserv"/>
+            </w:rPr>
+            <w:t>Cliquez ici pour taper du texte.</w:t>
+          </w:r>
+        </w:p>
+      </w:docPartBody>
+    </w:docPart>
+    <w:docPart>
+      <w:docPartPr>
+        <w:name w:val="3722BEEF9E46439385F8F624439143E7"/>
+        <w:category>
+          <w:name w:val="Général"/>
+          <w:gallery w:val="placeholder"/>
+        </w:category>
+        <w:types>
+          <w:type w:val="bbPlcHdr"/>
+        </w:types>
+        <w:behaviors>
+          <w:behavior w:val="content"/>
+        </w:behaviors>
+        <w:guid w:val="{2093F7A4-B999-493C-AAA1-20DDD92B6D2B}"/>
+      </w:docPartPr>
+      <w:docPartBody>
+        <w:p>
+          <w:pPr>
+            <w:pStyle w:val="3722BEEF9E46439385F8F624439143E7"/>
+          </w:pPr>
+          <w:r>
+            <w:rPr>
+              <w:rStyle w:val="Textedelespacerserv"/>
+            </w:rPr>
+            <w:t>C</w:t>
+          </w:r>
+          <w:r>
+            <w:rPr>
+              <w:rStyle w:val="Textedelespacerserv"/>
+            </w:rPr>
+            <w:t>liquez ici</w:t>
+          </w:r>
+        </w:p>
+      </w:docPartBody>
+    </w:docPart>
+    <w:docPart>
+      <w:docPartPr>
+        <w:name w:val="446C9F17E14D468DBD05D7BF9D56DE15"/>
+        <w:category>
+          <w:name w:val="Général"/>
+          <w:gallery w:val="placeholder"/>
+        </w:category>
+        <w:types>
+          <w:type w:val="bbPlcHdr"/>
+        </w:types>
+        <w:behaviors>
+          <w:behavior w:val="content"/>
+        </w:behaviors>
+        <w:guid w:val="{6D8C24B2-762B-4C3A-B7FE-EE5E3A0DE2CB}"/>
+      </w:docPartPr>
+      <w:docPartBody>
+        <w:p>
+          <w:pPr>
+            <w:pStyle w:val="446C9F17E14D468DBD05D7BF9D56DE15"/>
+          </w:pPr>
+          <w:r>
+            <w:rPr>
+              <w:rStyle w:val="Textedelespacerserv"/>
+            </w:rPr>
+            <w:t>Cliquez ici pour entrer une date.</w:t>
+          </w:r>
+        </w:p>
+      </w:docPartBody>
+    </w:docPart>
+    <w:docPart>
+      <w:docPartPr>
+        <w:name w:val="72707B159E1849E59CE1FF223CC5B625"/>
+        <w:category>
+          <w:name w:val="Général"/>
+          <w:gallery w:val="placeholder"/>
+        </w:category>
+        <w:types>
+          <w:type w:val="bbPlcHdr"/>
+        </w:types>
+        <w:behaviors>
+          <w:behavior w:val="content"/>
+        </w:behaviors>
+        <w:guid w:val="{EC827A9A-1BA2-4A65-9E8F-22DEEF911DD3}"/>
+      </w:docPartPr>
+      <w:docPartBody>
+        <w:p>
+          <w:pPr>
+            <w:pStyle w:val="72707B159E1849E59CE1FF223CC5B625"/>
+          </w:pPr>
+          <w:r>
+            <w:rPr>
+              <w:rStyle w:val="Textedelespacerserv"/>
+            </w:rPr>
+            <w:t>Cliquez ici pour taper du texte.</w:t>
+          </w:r>
+        </w:p>
+      </w:docPartBody>
+    </w:docPart>
+    <w:docPart>
+      <w:docPartPr>
+        <w:name w:val="3865A84EC9F943609514E0D7EB864FCA"/>
+        <w:category>
+          <w:name w:val="Général"/>
+          <w:gallery w:val="placeholder"/>
+        </w:category>
+        <w:types>
+          <w:type w:val="bbPlcHdr"/>
+        </w:types>
+        <w:behaviors>
+          <w:behavior w:val="content"/>
+        </w:behaviors>
+        <w:guid w:val="{CC5392DD-4301-47BE-B76B-E5EF55E37A20}"/>
+      </w:docPartPr>
+      <w:docPartBody>
+        <w:p>
+          <w:pPr>
+            <w:pStyle w:val="3865A84EC9F943609514E0D7EB864FCA"/>
+          </w:pPr>
+          <w:r>
+            <w:rPr>
+              <w:rStyle w:val="Textedelespacerserv"/>
+              <w:i/>
+              <w:color w:val="404040" w:themeColor="text1" w:themeTint="BF"/>
+            </w:rPr>
+            <w:t>Cliquez ici pour entrer l’intitulé de l’exemple</w:t>
+          </w:r>
+        </w:p>
+      </w:docPartBody>
+    </w:docPart>
+    <w:docPart>
+      <w:docPartPr>
+        <w:name w:val="1359A4A593A748F3A0EA2C50C0D295CF"/>
+        <w:category>
+          <w:name w:val="Général"/>
+          <w:gallery w:val="placeholder"/>
+        </w:category>
+        <w:types>
+          <w:type w:val="bbPlcHdr"/>
+        </w:types>
+        <w:behaviors>
+          <w:behavior w:val="content"/>
+        </w:behaviors>
+        <w:guid w:val="{1DA5FD7E-63FA-4296-8FCA-BCB41F1F3D99}"/>
+      </w:docPartPr>
+      <w:docPartBody>
+        <w:p>
+          <w:pPr>
+            <w:pStyle w:val="1359A4A593A748F3A0EA2C50C0D295CF"/>
+          </w:pPr>
+          <w:r>
+            <w:rPr>
+              <w:rStyle w:val="Textedelespacerserv"/>
+              <w:sz w:val="20"/>
+              <w:szCs w:val="20"/>
+            </w:rPr>
+            <w:t>Cliquez ici pour taper du texte.</w:t>
+          </w:r>
+        </w:p>
+      </w:docPartBody>
+    </w:docPart>
+    <w:docPart>
+      <w:docPartPr>
+        <w:name w:val="59188D3DE9214D818D85FF632DCC1B65"/>
+        <w:category>
+          <w:name w:val="Général"/>
+          <w:gallery w:val="placeholder"/>
+        </w:category>
+        <w:types>
+          <w:type w:val="bbPlcHdr"/>
+        </w:types>
+        <w:behaviors>
+          <w:behavior w:val="content"/>
+        </w:behaviors>
+        <w:guid w:val="{B6DE7485-9154-4CC2-8E07-2288B548C200}"/>
+      </w:docPartPr>
+      <w:docPartBody>
+        <w:p>
+          <w:pPr>
+            <w:pStyle w:val="59188D3DE9214D818D85FF632DCC1B65"/>
+          </w:pPr>
+          <w:r>
+            <w:rPr>
+              <w:rStyle w:val="Textedelespacerserv"/>
+              <w:sz w:val="20"/>
+              <w:szCs w:val="20"/>
+            </w:rPr>
+            <w:t>Cliquez ici pour taper du texte.</w:t>
+          </w:r>
+        </w:p>
+      </w:docPartBody>
+    </w:docPart>
   </w:docParts>
 </w:glossaryDocument>
 </file>
@@ -16870,11 +22235,15 @@
     <w:rsid w:val="00406A95"/>
     <w:rsid w:val="004A531E"/>
     <w:rsid w:val="00563758"/>
+    <w:rsid w:val="00623234"/>
     <w:rsid w:val="007D652C"/>
     <w:rsid w:val="009B10D1"/>
     <w:rsid w:val="009F606A"/>
     <w:rsid w:val="00A218B7"/>
+    <w:rsid w:val="00B34A09"/>
+    <w:rsid w:val="00B755C1"/>
     <w:rsid w:val="00B92A5D"/>
+    <w:rsid w:val="00D02E01"/>
     <w:rsid w:val="00D034EA"/>
     <w:rsid w:val="00E03187"/>
     <w:rsid w:val="00E80FF6"/>
@@ -17325,7 +22694,7 @@
     <w:basedOn w:val="Policepardfaut"/>
     <w:uiPriority w:val="99"/>
     <w:semiHidden/>
-    <w:rsid w:val="00223AB6"/>
+    <w:rsid w:val="00623234"/>
     <w:rPr>
       <w:color w:val="808080"/>
     </w:rPr>
@@ -26395,6 +31764,335 @@
   <w:style w:type="paragraph" w:customStyle="1" w:styleId="3521978631FE47789AEA11FB39FA9BDF">
     <w:name w:val="3521978631FE47789AEA11FB39FA9BDF"/>
     <w:rsid w:val="00223AB6"/>
+    <w:pPr>
+      <w:spacing w:after="160" w:line="259" w:lineRule="auto"/>
+    </w:pPr>
+  </w:style>
+  <w:style w:type="paragraph" w:customStyle="1" w:styleId="AC4721463BDB4CFDBB90942341FDEA41">
+    <w:name w:val="AC4721463BDB4CFDBB90942341FDEA41"/>
+    <w:rsid w:val="00B34A09"/>
+    <w:pPr>
+      <w:spacing w:after="160" w:line="259" w:lineRule="auto"/>
+    </w:pPr>
+  </w:style>
+  <w:style w:type="paragraph" w:customStyle="1" w:styleId="C21F1106A4604A50BAEF69ED220D331A">
+    <w:name w:val="C21F1106A4604A50BAEF69ED220D331A"/>
+    <w:rsid w:val="00B34A09"/>
+    <w:pPr>
+      <w:spacing w:after="160" w:line="259" w:lineRule="auto"/>
+    </w:pPr>
+  </w:style>
+  <w:style w:type="paragraph" w:customStyle="1" w:styleId="564E164FA1EF4C9BA5E8AF165739A25E">
+    <w:name w:val="564E164FA1EF4C9BA5E8AF165739A25E"/>
+    <w:rsid w:val="00B34A09"/>
+    <w:pPr>
+      <w:spacing w:after="160" w:line="259" w:lineRule="auto"/>
+    </w:pPr>
+  </w:style>
+  <w:style w:type="paragraph" w:customStyle="1" w:styleId="F70CE351670447E7BAA0265E5C8CA7D3">
+    <w:name w:val="F70CE351670447E7BAA0265E5C8CA7D3"/>
+    <w:rsid w:val="00B34A09"/>
+    <w:pPr>
+      <w:spacing w:after="160" w:line="259" w:lineRule="auto"/>
+    </w:pPr>
+  </w:style>
+  <w:style w:type="paragraph" w:customStyle="1" w:styleId="0CCF9D86952947A391E5DC01E4EE35D9">
+    <w:name w:val="0CCF9D86952947A391E5DC01E4EE35D9"/>
+    <w:rsid w:val="00B34A09"/>
+    <w:pPr>
+      <w:spacing w:after="160" w:line="259" w:lineRule="auto"/>
+    </w:pPr>
+  </w:style>
+  <w:style w:type="paragraph" w:customStyle="1" w:styleId="32F27F961105453CAA2EDF57AB45D818">
+    <w:name w:val="32F27F961105453CAA2EDF57AB45D818"/>
+    <w:rsid w:val="00B34A09"/>
+    <w:pPr>
+      <w:spacing w:after="160" w:line="259" w:lineRule="auto"/>
+    </w:pPr>
+  </w:style>
+  <w:style w:type="paragraph" w:customStyle="1" w:styleId="E8E973D1F59C4D358C119CE7D69637D8">
+    <w:name w:val="E8E973D1F59C4D358C119CE7D69637D8"/>
+    <w:rsid w:val="00B34A09"/>
+    <w:pPr>
+      <w:spacing w:after="160" w:line="259" w:lineRule="auto"/>
+    </w:pPr>
+  </w:style>
+  <w:style w:type="paragraph" w:customStyle="1" w:styleId="6AE01D7E106A4016B4B6396DE2A786C4">
+    <w:name w:val="6AE01D7E106A4016B4B6396DE2A786C4"/>
+    <w:rsid w:val="00B34A09"/>
+    <w:pPr>
+      <w:spacing w:after="160" w:line="259" w:lineRule="auto"/>
+    </w:pPr>
+  </w:style>
+  <w:style w:type="paragraph" w:customStyle="1" w:styleId="A1CCDE1C42E042538E6AD11A647A6F6E">
+    <w:name w:val="A1CCDE1C42E042538E6AD11A647A6F6E"/>
+    <w:rsid w:val="00B34A09"/>
+    <w:pPr>
+      <w:spacing w:after="160" w:line="259" w:lineRule="auto"/>
+    </w:pPr>
+  </w:style>
+  <w:style w:type="paragraph" w:customStyle="1" w:styleId="71DC09FB016C45FFAE10F2A0EABC655F">
+    <w:name w:val="71DC09FB016C45FFAE10F2A0EABC655F"/>
+    <w:rsid w:val="00B34A09"/>
+    <w:pPr>
+      <w:spacing w:after="160" w:line="259" w:lineRule="auto"/>
+    </w:pPr>
+  </w:style>
+  <w:style w:type="paragraph" w:customStyle="1" w:styleId="1370BBB9C47F47C1AA393C457464F07A">
+    <w:name w:val="1370BBB9C47F47C1AA393C457464F07A"/>
+    <w:rsid w:val="00B34A09"/>
+    <w:pPr>
+      <w:spacing w:after="160" w:line="259" w:lineRule="auto"/>
+    </w:pPr>
+  </w:style>
+  <w:style w:type="paragraph" w:customStyle="1" w:styleId="86B1A201443544838DBC9F859FCEAE09">
+    <w:name w:val="86B1A201443544838DBC9F859FCEAE09"/>
+    <w:rsid w:val="00B34A09"/>
+    <w:pPr>
+      <w:spacing w:after="160" w:line="259" w:lineRule="auto"/>
+    </w:pPr>
+  </w:style>
+  <w:style w:type="paragraph" w:customStyle="1" w:styleId="9DC100BB890B4B57A8DBC75B7D051A30">
+    <w:name w:val="9DC100BB890B4B57A8DBC75B7D051A30"/>
+    <w:rsid w:val="00B34A09"/>
+    <w:pPr>
+      <w:spacing w:after="160" w:line="259" w:lineRule="auto"/>
+    </w:pPr>
+  </w:style>
+  <w:style w:type="paragraph" w:customStyle="1" w:styleId="DA372C8C8F974220B6D2DDE8018DDD86">
+    <w:name w:val="DA372C8C8F974220B6D2DDE8018DDD86"/>
+    <w:rsid w:val="00B34A09"/>
+    <w:pPr>
+      <w:spacing w:after="160" w:line="259" w:lineRule="auto"/>
+    </w:pPr>
+  </w:style>
+  <w:style w:type="paragraph" w:customStyle="1" w:styleId="A254EEB3B2B943358E450B15C1F068F6">
+    <w:name w:val="A254EEB3B2B943358E450B15C1F068F6"/>
+    <w:rsid w:val="00B34A09"/>
+    <w:pPr>
+      <w:spacing w:after="160" w:line="259" w:lineRule="auto"/>
+    </w:pPr>
+  </w:style>
+  <w:style w:type="paragraph" w:customStyle="1" w:styleId="89140985DB2C494D9CD46FA1A5D6DAC1">
+    <w:name w:val="89140985DB2C494D9CD46FA1A5D6DAC1"/>
+    <w:rsid w:val="00B34A09"/>
+    <w:pPr>
+      <w:spacing w:after="160" w:line="259" w:lineRule="auto"/>
+    </w:pPr>
+  </w:style>
+  <w:style w:type="paragraph" w:customStyle="1" w:styleId="6437850026564DE7BEFAE6E1940D8010">
+    <w:name w:val="6437850026564DE7BEFAE6E1940D8010"/>
+    <w:rsid w:val="00B34A09"/>
+    <w:pPr>
+      <w:spacing w:after="160" w:line="259" w:lineRule="auto"/>
+    </w:pPr>
+  </w:style>
+  <w:style w:type="paragraph" w:customStyle="1" w:styleId="44F47315AB01461E83FF0FBF31AAA8ED">
+    <w:name w:val="44F47315AB01461E83FF0FBF31AAA8ED"/>
+    <w:rsid w:val="00B34A09"/>
+    <w:pPr>
+      <w:spacing w:after="160" w:line="259" w:lineRule="auto"/>
+    </w:pPr>
+  </w:style>
+  <w:style w:type="paragraph" w:customStyle="1" w:styleId="F0EE3B9F399D430093F96EEB5CB8590F">
+    <w:name w:val="F0EE3B9F399D430093F96EEB5CB8590F"/>
+    <w:rsid w:val="00B34A09"/>
+    <w:pPr>
+      <w:spacing w:after="160" w:line="259" w:lineRule="auto"/>
+    </w:pPr>
+  </w:style>
+  <w:style w:type="paragraph" w:customStyle="1" w:styleId="3722BEEF9E46439385F8F624439143E7">
+    <w:name w:val="3722BEEF9E46439385F8F624439143E7"/>
+    <w:rsid w:val="00B34A09"/>
+    <w:pPr>
+      <w:spacing w:after="160" w:line="259" w:lineRule="auto"/>
+    </w:pPr>
+  </w:style>
+  <w:style w:type="paragraph" w:customStyle="1" w:styleId="446C9F17E14D468DBD05D7BF9D56DE15">
+    <w:name w:val="446C9F17E14D468DBD05D7BF9D56DE15"/>
+    <w:rsid w:val="00B34A09"/>
+    <w:pPr>
+      <w:spacing w:after="160" w:line="259" w:lineRule="auto"/>
+    </w:pPr>
+  </w:style>
+  <w:style w:type="paragraph" w:customStyle="1" w:styleId="72707B159E1849E59CE1FF223CC5B625">
+    <w:name w:val="72707B159E1849E59CE1FF223CC5B625"/>
+    <w:rsid w:val="00B34A09"/>
+    <w:pPr>
+      <w:spacing w:after="160" w:line="259" w:lineRule="auto"/>
+    </w:pPr>
+  </w:style>
+  <w:style w:type="paragraph" w:customStyle="1" w:styleId="EDC4D7F81C8F4F5E94AA8BB396BCD89F">
+    <w:name w:val="EDC4D7F81C8F4F5E94AA8BB396BCD89F"/>
+    <w:rsid w:val="00B34A09"/>
+    <w:pPr>
+      <w:spacing w:after="160" w:line="259" w:lineRule="auto"/>
+    </w:pPr>
+  </w:style>
+  <w:style w:type="paragraph" w:customStyle="1" w:styleId="E6A82F2CA1B94B778C6B832839796539">
+    <w:name w:val="E6A82F2CA1B94B778C6B832839796539"/>
+    <w:rsid w:val="00B34A09"/>
+    <w:pPr>
+      <w:spacing w:after="160" w:line="259" w:lineRule="auto"/>
+    </w:pPr>
+  </w:style>
+  <w:style w:type="paragraph" w:customStyle="1" w:styleId="EF1891CBE5CB4D4685EC675F0646A758">
+    <w:name w:val="EF1891CBE5CB4D4685EC675F0646A758"/>
+    <w:rsid w:val="00B34A09"/>
+    <w:pPr>
+      <w:spacing w:after="160" w:line="259" w:lineRule="auto"/>
+    </w:pPr>
+  </w:style>
+  <w:style w:type="paragraph" w:customStyle="1" w:styleId="70E2CDD44B784C2AB5BCB66197C1FE81">
+    <w:name w:val="70E2CDD44B784C2AB5BCB66197C1FE81"/>
+    <w:rsid w:val="00B34A09"/>
+    <w:pPr>
+      <w:spacing w:after="160" w:line="259" w:lineRule="auto"/>
+    </w:pPr>
+  </w:style>
+  <w:style w:type="paragraph" w:customStyle="1" w:styleId="11FB93EC07B24DC1B9F14347BAC1B2DA">
+    <w:name w:val="11FB93EC07B24DC1B9F14347BAC1B2DA"/>
+    <w:rsid w:val="00B34A09"/>
+    <w:pPr>
+      <w:spacing w:after="160" w:line="259" w:lineRule="auto"/>
+    </w:pPr>
+  </w:style>
+  <w:style w:type="paragraph" w:customStyle="1" w:styleId="0834450968B7422B82026C312B828A48">
+    <w:name w:val="0834450968B7422B82026C312B828A48"/>
+    <w:rsid w:val="00B34A09"/>
+    <w:pPr>
+      <w:spacing w:after="160" w:line="259" w:lineRule="auto"/>
+    </w:pPr>
+  </w:style>
+  <w:style w:type="paragraph" w:customStyle="1" w:styleId="12CB60E7903F47A09F82AE8B6EB37CAA">
+    <w:name w:val="12CB60E7903F47A09F82AE8B6EB37CAA"/>
+    <w:rsid w:val="00B34A09"/>
+    <w:pPr>
+      <w:spacing w:after="160" w:line="259" w:lineRule="auto"/>
+    </w:pPr>
+  </w:style>
+  <w:style w:type="paragraph" w:customStyle="1" w:styleId="2E3D237CB3FE47EE8D3F636E09525EC7">
+    <w:name w:val="2E3D237CB3FE47EE8D3F636E09525EC7"/>
+    <w:rsid w:val="00B34A09"/>
+    <w:pPr>
+      <w:spacing w:after="160" w:line="259" w:lineRule="auto"/>
+    </w:pPr>
+  </w:style>
+  <w:style w:type="paragraph" w:customStyle="1" w:styleId="1859E423A6F24896A0660215D0DA5443">
+    <w:name w:val="1859E423A6F24896A0660215D0DA5443"/>
+    <w:rsid w:val="00B34A09"/>
+    <w:pPr>
+      <w:spacing w:after="160" w:line="259" w:lineRule="auto"/>
+    </w:pPr>
+  </w:style>
+  <w:style w:type="paragraph" w:customStyle="1" w:styleId="FB643C21697A40D6AA1992B96D6559C3">
+    <w:name w:val="FB643C21697A40D6AA1992B96D6559C3"/>
+    <w:rsid w:val="00B34A09"/>
+    <w:pPr>
+      <w:spacing w:after="160" w:line="259" w:lineRule="auto"/>
+    </w:pPr>
+  </w:style>
+  <w:style w:type="paragraph" w:customStyle="1" w:styleId="E4A1152E732E48018E8DA01612FA39D0">
+    <w:name w:val="E4A1152E732E48018E8DA01612FA39D0"/>
+    <w:rsid w:val="00B34A09"/>
+    <w:pPr>
+      <w:spacing w:after="160" w:line="259" w:lineRule="auto"/>
+    </w:pPr>
+  </w:style>
+  <w:style w:type="paragraph" w:customStyle="1" w:styleId="3865A84EC9F943609514E0D7EB864FCA">
+    <w:name w:val="3865A84EC9F943609514E0D7EB864FCA"/>
+    <w:rsid w:val="00B34A09"/>
+    <w:pPr>
+      <w:spacing w:after="160" w:line="259" w:lineRule="auto"/>
+    </w:pPr>
+  </w:style>
+  <w:style w:type="paragraph" w:customStyle="1" w:styleId="1359A4A593A748F3A0EA2C50C0D295CF">
+    <w:name w:val="1359A4A593A748F3A0EA2C50C0D295CF"/>
+    <w:rsid w:val="00B34A09"/>
+    <w:pPr>
+      <w:spacing w:after="160" w:line="259" w:lineRule="auto"/>
+    </w:pPr>
+  </w:style>
+  <w:style w:type="paragraph" w:customStyle="1" w:styleId="59188D3DE9214D818D85FF632DCC1B65">
+    <w:name w:val="59188D3DE9214D818D85FF632DCC1B65"/>
+    <w:rsid w:val="00B34A09"/>
+    <w:pPr>
+      <w:spacing w:after="160" w:line="259" w:lineRule="auto"/>
+    </w:pPr>
+  </w:style>
+  <w:style w:type="paragraph" w:customStyle="1" w:styleId="4A001B2DC5E94CCE8064FCD257D8583C">
+    <w:name w:val="4A001B2DC5E94CCE8064FCD257D8583C"/>
+    <w:rsid w:val="00B34A09"/>
+    <w:pPr>
+      <w:spacing w:after="160" w:line="259" w:lineRule="auto"/>
+    </w:pPr>
+  </w:style>
+  <w:style w:type="paragraph" w:customStyle="1" w:styleId="DCE625AFB13942E09AC827743A736626">
+    <w:name w:val="DCE625AFB13942E09AC827743A736626"/>
+    <w:rsid w:val="00623234"/>
+    <w:pPr>
+      <w:spacing w:after="160" w:line="259" w:lineRule="auto"/>
+    </w:pPr>
+  </w:style>
+  <w:style w:type="paragraph" w:customStyle="1" w:styleId="F120C0C771994CB08E8712582C06C3B2">
+    <w:name w:val="F120C0C771994CB08E8712582C06C3B2"/>
+    <w:rsid w:val="00623234"/>
+    <w:pPr>
+      <w:spacing w:after="160" w:line="259" w:lineRule="auto"/>
+    </w:pPr>
+  </w:style>
+  <w:style w:type="paragraph" w:customStyle="1" w:styleId="11AFA50101D04EC2883E34E0DFE174CD">
+    <w:name w:val="11AFA50101D04EC2883E34E0DFE174CD"/>
+    <w:rsid w:val="00623234"/>
+    <w:pPr>
+      <w:spacing w:after="160" w:line="259" w:lineRule="auto"/>
+    </w:pPr>
+  </w:style>
+  <w:style w:type="paragraph" w:customStyle="1" w:styleId="17194C1E31744C6586B91CB030355779">
+    <w:name w:val="17194C1E31744C6586B91CB030355779"/>
+    <w:rsid w:val="00623234"/>
+    <w:pPr>
+      <w:spacing w:after="160" w:line="259" w:lineRule="auto"/>
+    </w:pPr>
+  </w:style>
+  <w:style w:type="paragraph" w:customStyle="1" w:styleId="08CB8F2309C446C6AE9DEF889694AD77">
+    <w:name w:val="08CB8F2309C446C6AE9DEF889694AD77"/>
+    <w:rsid w:val="00623234"/>
+    <w:pPr>
+      <w:spacing w:after="160" w:line="259" w:lineRule="auto"/>
+    </w:pPr>
+  </w:style>
+  <w:style w:type="paragraph" w:customStyle="1" w:styleId="78D4954E55F14BE2B94C8F6214DD256F">
+    <w:name w:val="78D4954E55F14BE2B94C8F6214DD256F"/>
+    <w:rsid w:val="00623234"/>
+    <w:pPr>
+      <w:spacing w:after="160" w:line="259" w:lineRule="auto"/>
+    </w:pPr>
+  </w:style>
+  <w:style w:type="paragraph" w:customStyle="1" w:styleId="1DDDA3E26DC64D16A4A5670A5D8508C3">
+    <w:name w:val="1DDDA3E26DC64D16A4A5670A5D8508C3"/>
+    <w:rsid w:val="00623234"/>
+    <w:pPr>
+      <w:spacing w:after="160" w:line="259" w:lineRule="auto"/>
+    </w:pPr>
+  </w:style>
+  <w:style w:type="paragraph" w:customStyle="1" w:styleId="E47F3C8F7BF04EC0933894FF184DA13B">
+    <w:name w:val="E47F3C8F7BF04EC0933894FF184DA13B"/>
+    <w:rsid w:val="00623234"/>
+    <w:pPr>
+      <w:spacing w:after="160" w:line="259" w:lineRule="auto"/>
+    </w:pPr>
+  </w:style>
+  <w:style w:type="paragraph" w:customStyle="1" w:styleId="A77AAC29C74E49A889C735FEAD9E6812">
+    <w:name w:val="A77AAC29C74E49A889C735FEAD9E6812"/>
+    <w:rsid w:val="00623234"/>
+    <w:pPr>
+      <w:spacing w:after="160" w:line="259" w:lineRule="auto"/>
+    </w:pPr>
+  </w:style>
+  <w:style w:type="paragraph" w:customStyle="1" w:styleId="D5935B3A9A574FFDB1E82BC76A8F441D">
+    <w:name w:val="D5935B3A9A574FFDB1E82BC76A8F441D"/>
+    <w:rsid w:val="00623234"/>
     <w:pPr>
       <w:spacing w:after="160" w:line="259" w:lineRule="auto"/>
     </w:pPr>
@@ -26699,7 +32397,7 @@
 </file>
 
 <file path=customXml/itemProps1.xml><?xml version="1.0" encoding="utf-8"?>
-<ds:datastoreItem xmlns:ds="http://schemas.openxmlformats.org/officeDocument/2006/customXml" ds:itemID="{661FA0F0-6658-462D-B6E6-7A05162BDF67}">
+<ds:datastoreItem xmlns:ds="http://schemas.openxmlformats.org/officeDocument/2006/customXml" ds:itemID="{CA088230-C3A2-43F0-941B-18EED0DA4C8C}">
   <ds:schemaRefs>
     <ds:schemaRef ds:uri="http://schemas.openxmlformats.org/officeDocument/2006/bibliography"/>
   </ds:schemaRefs>
